--- a/毕业论文/草稿.docx
+++ b/毕业论文/草稿.docx
@@ -4,13 +4,37 @@
   <w:body>
     <w:p>
       <w:r>
-        <w:t>Traditional SLAM(Simultaneous Localization and Mapping) systems paid great attention to geometric information. Based on the solid foundation of Multi-view Geometry, a lot of excellent studies have been carried out. However, problems arise from none geometric modules in SLAM systems. To track the location of cameras, researchers usually perform pixel-level matching operations in tracking threads</w:t>
+        <w:t xml:space="preserve">Traditional </w:t>
+      </w:r>
+      <w:proofErr w:type="gramStart"/>
+      <w:r>
+        <w:t>SLAM(</w:t>
+      </w:r>
+      <w:proofErr w:type="gramEnd"/>
+      <w:r>
+        <w:t>Simultaneous Localization and Mapping) systems paid great attention to geometric information. Based on the solid foundation of Multi-</w:t>
+      </w:r>
+      <w:proofErr w:type="gramStart"/>
+      <w:r>
+        <w:t>view</w:t>
+      </w:r>
+      <w:proofErr w:type="gramEnd"/>
+      <w:r>
+        <w:t xml:space="preserve"> Geometry, a lot of excellent studies have been carried out. However, problems arise from none geometric modules in SLAM systems. To track the location of cameras, researchers usually perform pixel-level matching operations in tracking threads</w:t>
       </w:r>
       <w:r>
         <w:t xml:space="preserve"> </w:t>
       </w:r>
       <w:r>
-        <w:t>and optimize poses of a small number of frames as local mapping. No doubt that errors resulted by drift in pose estimation and map evaluation keep accumulating. In the meanwhile, Deep Learning, a data-driven technique, has brought out rapid development in numerous computer vision tasks such as classification and matching. Such achievements reflect that deep learning may be one of the best choices to solve problems related to data association. Therefore, more and more researchers believe that pixel- level or higher level associations between images, the bottleneck of SLAM systems we mentioned above, can also be handled with the help of neural networks. Deep learning has proved its superiority in SLAM systems. Many outstanding studies have employed it to replace some non-geometric modules in traditional SLAM systems [22, 21, 49, 26, 12]. These approaches enhance the overall SLAM system by improving only part of a typical pipeline, such as stereo matching, relocalization and so on. Some re- searchers also attempt to use higher-level features obtained through deep learning models as a supplement to SLAM [37, 35, 1, 6, 15]. These higher-level features are more likely to infer the semantic content-object feature and improve the capability of visual scene understanding. Moreover, end- to-end learning models have also been proposed [51, 16]. These methods outperform traditional SLAM algorithms under specific circumstances and demonstrate the potential of deep learning in SLAM. However, such combination of Deep learning and SLAM</w:t>
+        <w:t xml:space="preserve">and optimize poses of a small number of frames as local mapping. No doubt that errors resulted by drift in pose estimation and map evaluation keep accumulating. In the meanwhile, Deep Learning, a data-driven technique, has brought out rapid development in numerous computer vision tasks such as classification and matching. Such achievements reflect that deep learning may be one of the best choices to solve problems related to data association. Therefore, more and more researchers believe that pixel- level or higher level associations between images, the bottleneck of SLAM systems we mentioned above, can also be handled with the help of neural networks. Deep learning has proved its superiority in SLAM systems. Many outstanding studies have employed it to replace some non-geometric modules in traditional SLAM systems [22, 21, 49, 26, 12]. These approaches enhance the overall SLAM system by improving only part of a typical pipeline, such as stereo matching, </w:t>
+      </w:r>
+      <w:proofErr w:type="spellStart"/>
+      <w:r>
+        <w:t>relocalization</w:t>
+      </w:r>
+      <w:proofErr w:type="spellEnd"/>
+      <w:r>
+        <w:t xml:space="preserve"> and so on. Some re- searchers also attempt to use higher-level features obtained through deep learning models as a supplement to SLAM [37, 35, 1, 6, 15]. These higher-level features are more likely to infer the semantic content-object feature and improve the capability of visual scene understanding. Moreover, end- to-end learning models have also been proposed [51, 16]. These methods outperform traditional SLAM algorithms under specific circumstances and demonstrate the potential of deep learning in SLAM. However, such combination of Deep learning and SLAM</w:t>
       </w:r>
       <w:r>
         <w:rPr>
@@ -38,9 +62,4930 @@
       </w:r>
     </w:p>
     <w:p/>
+    <w:p/>
     <w:p>
+      <w:pPr>
+        <w:rPr>
+          <w:rStyle w:val="fontstyle01"/>
+          <w:rFonts w:ascii="Times New Roman" w:hAnsi="Times New Roman" w:cs="Times New Roman"/>
+          <w:sz w:val="21"/>
+          <w:szCs w:val="21"/>
+        </w:rPr>
+      </w:pPr>
+      <w:r>
+        <w:rPr>
+          <w:rStyle w:val="fontstyle01"/>
+          <w:rFonts w:ascii="Times New Roman" w:hAnsi="Times New Roman" w:cs="Times New Roman"/>
+          <w:sz w:val="21"/>
+          <w:szCs w:val="21"/>
+        </w:rPr>
+        <w:t>LAMP: Large-Scale Autonomous Mapping and Positioning for</w:t>
+      </w:r>
+      <w:r>
+        <w:rPr>
+          <w:rFonts w:ascii="Times New Roman" w:hAnsi="Times New Roman" w:cs="Times New Roman"/>
+          <w:b/>
+          <w:bCs/>
+          <w:color w:val="000000"/>
+          <w:szCs w:val="21"/>
+        </w:rPr>
+        <w:t xml:space="preserve"> </w:t>
+      </w:r>
+      <w:r>
+        <w:rPr>
+          <w:rStyle w:val="fontstyle01"/>
+          <w:rFonts w:ascii="Times New Roman" w:hAnsi="Times New Roman" w:cs="Times New Roman"/>
+          <w:sz w:val="21"/>
+          <w:szCs w:val="21"/>
+        </w:rPr>
+        <w:t>Exploration of Perceptually-Degraded Subterranean Environments</w:t>
+      </w:r>
+    </w:p>
+    <w:p>
+      <w:pPr>
+        <w:rPr>
+          <w:rStyle w:val="fontstyle11"/>
+          <w:rFonts w:hint="eastAsia"/>
+          <w:sz w:val="21"/>
+          <w:szCs w:val="21"/>
+        </w:rPr>
+      </w:pPr>
+      <w:r>
+        <w:rPr>
+          <w:rStyle w:val="fontstyle01"/>
+        </w:rPr>
+        <w:t>Abstract</w:t>
+      </w:r>
+      <w:r>
+        <w:rPr>
+          <w:rStyle w:val="fontstyle11"/>
+        </w:rPr>
+        <w:t>— Simultaneous Localization and Mapping (SLAM)</w:t>
+      </w:r>
+      <w:r>
+        <w:rPr>
+          <w:rFonts w:ascii="NimbusRomNo9L-Medi" w:hAnsi="NimbusRomNo9L-Medi"/>
+          <w:b/>
+          <w:bCs/>
+          <w:color w:val="000000"/>
+          <w:sz w:val="18"/>
+          <w:szCs w:val="18"/>
+        </w:rPr>
+        <w:br/>
+      </w:r>
+      <w:r>
+        <w:rPr>
+          <w:rStyle w:val="fontstyle11"/>
+          <w:sz w:val="21"/>
+          <w:szCs w:val="21"/>
+        </w:rPr>
+        <w:t>I</w:t>
+      </w:r>
+      <w:r>
+        <w:rPr>
+          <w:rStyle w:val="fontstyle11"/>
+          <w:sz w:val="21"/>
+          <w:szCs w:val="21"/>
+        </w:rPr>
+        <w:t>n large-scale, unknown, and complex subterranean environments is a challenging problem.</w:t>
+      </w:r>
+      <w:r>
+        <w:rPr>
+          <w:rStyle w:val="fontstyle11"/>
+          <w:sz w:val="21"/>
+          <w:szCs w:val="21"/>
+        </w:rPr>
+        <w:t xml:space="preserve"> </w:t>
+      </w:r>
+      <w:r>
+        <w:rPr>
+          <w:rStyle w:val="fontstyle11"/>
+          <w:sz w:val="21"/>
+          <w:szCs w:val="21"/>
+        </w:rPr>
+        <w:lastRenderedPageBreak/>
+        <w:t>Sensors must operate in</w:t>
+      </w:r>
+      <w:r>
+        <w:rPr>
+          <w:rStyle w:val="fontstyle11"/>
+          <w:b w:val="0"/>
+          <w:bCs w:val="0"/>
+          <w:sz w:val="21"/>
+          <w:szCs w:val="21"/>
+        </w:rPr>
+        <w:t xml:space="preserve"> </w:t>
+      </w:r>
+      <w:r>
+        <w:rPr>
+          <w:rStyle w:val="fontstyle11"/>
+          <w:sz w:val="21"/>
+          <w:szCs w:val="21"/>
+        </w:rPr>
+        <w:t>off-nominal conditions; uneven and slippery terrains make</w:t>
+      </w:r>
+      <w:r>
+        <w:rPr>
+          <w:rStyle w:val="fontstyle11"/>
+          <w:b w:val="0"/>
+          <w:bCs w:val="0"/>
+          <w:sz w:val="21"/>
+          <w:szCs w:val="21"/>
+        </w:rPr>
+        <w:t xml:space="preserve"> </w:t>
+      </w:r>
+      <w:r>
+        <w:rPr>
+          <w:rStyle w:val="fontstyle11"/>
+          <w:sz w:val="21"/>
+          <w:szCs w:val="21"/>
+        </w:rPr>
+        <w:t xml:space="preserve">wheel </w:t>
+      </w:r>
+      <w:proofErr w:type="spellStart"/>
+      <w:r>
+        <w:rPr>
+          <w:rStyle w:val="fontstyle11"/>
+          <w:sz w:val="21"/>
+          <w:szCs w:val="21"/>
+        </w:rPr>
+        <w:t>odometry</w:t>
+      </w:r>
+      <w:proofErr w:type="spellEnd"/>
+      <w:r>
+        <w:rPr>
+          <w:rStyle w:val="fontstyle11"/>
+          <w:sz w:val="21"/>
+          <w:szCs w:val="21"/>
+        </w:rPr>
+        <w:t xml:space="preserve"> inaccurate, while long corridors without salient</w:t>
+      </w:r>
+      <w:r>
+        <w:rPr>
+          <w:rStyle w:val="fontstyle11"/>
+          <w:b w:val="0"/>
+          <w:bCs w:val="0"/>
+          <w:sz w:val="21"/>
+          <w:szCs w:val="21"/>
+        </w:rPr>
+        <w:t xml:space="preserve"> </w:t>
+      </w:r>
+      <w:r>
+        <w:rPr>
+          <w:rStyle w:val="fontstyle11"/>
+          <w:sz w:val="21"/>
+          <w:szCs w:val="21"/>
+        </w:rPr>
+        <w:t xml:space="preserve">features make </w:t>
+      </w:r>
+      <w:proofErr w:type="spellStart"/>
+      <w:r>
+        <w:rPr>
+          <w:rStyle w:val="fontstyle11"/>
+          <w:sz w:val="21"/>
+          <w:szCs w:val="21"/>
+        </w:rPr>
+        <w:t>exteroceptive</w:t>
+      </w:r>
+      <w:proofErr w:type="spellEnd"/>
+      <w:r>
+        <w:rPr>
+          <w:rStyle w:val="fontstyle11"/>
+          <w:sz w:val="21"/>
+          <w:szCs w:val="21"/>
+        </w:rPr>
+        <w:t xml:space="preserve"> sensing </w:t>
+      </w:r>
+      <w:r>
+        <w:rPr>
+          <w:rStyle w:val="fontstyle11"/>
+          <w:sz w:val="21"/>
+          <w:szCs w:val="21"/>
+        </w:rPr>
+        <w:t xml:space="preserve">ambiguous and prone to drift; finally, spurious loop closures that are frequent in environments with repetitive appearance, such as tunnels and mines, could result in a significant distortion of the entire map. These challenges are in stark contrast with the need to build highly-accurate 3D maps to support a wide variety of applications, ranging from disaster response to the exploration of underground extraterrestrial worlds. This paper reports on the implementation and testing of a </w:t>
+      </w:r>
+      <w:proofErr w:type="spellStart"/>
+      <w:r>
+        <w:rPr>
+          <w:rStyle w:val="fontstyle11"/>
+          <w:sz w:val="21"/>
+          <w:szCs w:val="21"/>
+        </w:rPr>
+        <w:t>lidar</w:t>
+      </w:r>
+      <w:proofErr w:type="spellEnd"/>
+      <w:r>
+        <w:rPr>
+          <w:rStyle w:val="fontstyle11"/>
+          <w:sz w:val="21"/>
+          <w:szCs w:val="21"/>
+        </w:rPr>
+        <w:t xml:space="preserve">-based </w:t>
+      </w:r>
+      <w:proofErr w:type="spellStart"/>
+      <w:r>
+        <w:rPr>
+          <w:rStyle w:val="fontstyle11"/>
+          <w:sz w:val="21"/>
+          <w:szCs w:val="21"/>
+        </w:rPr>
+        <w:t>multirobot</w:t>
+      </w:r>
+      <w:proofErr w:type="spellEnd"/>
+      <w:r>
+        <w:rPr>
+          <w:rStyle w:val="fontstyle11"/>
+          <w:sz w:val="21"/>
+          <w:szCs w:val="21"/>
+        </w:rPr>
+        <w:t xml:space="preserve"> SLAM system developed in the context of the DARPA Subterranean Challenge. We present a system architecture to enhance subterranean operation, including an accurate </w:t>
+      </w:r>
+      <w:proofErr w:type="spellStart"/>
+      <w:r>
+        <w:rPr>
+          <w:rStyle w:val="fontstyle11"/>
+          <w:sz w:val="21"/>
+          <w:szCs w:val="21"/>
+        </w:rPr>
+        <w:t>lidarbased</w:t>
+      </w:r>
+      <w:proofErr w:type="spellEnd"/>
+      <w:r>
+        <w:rPr>
+          <w:rStyle w:val="fontstyle11"/>
+          <w:sz w:val="21"/>
+          <w:szCs w:val="21"/>
+        </w:rPr>
+        <w:t xml:space="preserve"> front-end, and a flexible and robust back-end that automatically rejects outlying loop closures. We present an extensive evaluation in large-scale, challenging subterranean environments, including the results obtained in the Tunnel Circuit of the DARPA Subterranean Challenge. Finally, we discuss potential improvements, limitations of the state of the art, and future research directions.</w:t>
+      </w:r>
+    </w:p>
+    <w:p>
+      <w:pPr>
+        <w:rPr>
+          <w:rStyle w:val="fontstyle11"/>
+          <w:rFonts w:hint="eastAsia"/>
+          <w:sz w:val="21"/>
+          <w:szCs w:val="21"/>
+        </w:rPr>
+      </w:pPr>
+    </w:p>
+    <w:p>
+      <w:pPr>
+        <w:rPr>
+          <w:rStyle w:val="fontstyle11"/>
+          <w:rFonts w:hint="eastAsia"/>
+          <w:sz w:val="21"/>
+          <w:szCs w:val="21"/>
+        </w:rPr>
+      </w:pPr>
+      <w:r>
+        <w:rPr>
+          <w:rStyle w:val="fontstyle11"/>
+          <w:sz w:val="21"/>
+          <w:szCs w:val="21"/>
+        </w:rPr>
+        <w:t xml:space="preserve"> Introduction </w:t>
+      </w:r>
+    </w:p>
+    <w:p>
+      <w:pPr>
+        <w:rPr>
+          <w:rStyle w:val="fontstyle11"/>
+          <w:rFonts w:hint="eastAsia"/>
+          <w:sz w:val="21"/>
+          <w:szCs w:val="21"/>
+        </w:rPr>
+      </w:pPr>
+      <w:r>
+        <w:rPr>
+          <w:rStyle w:val="fontstyle11"/>
+          <w:sz w:val="21"/>
+          <w:szCs w:val="21"/>
+        </w:rPr>
+        <w:t xml:space="preserve">Over the past two decades, there has been a growing demand for autonomous unmanned exploration of diverse subterranean environments, from tunnels and urban underground environments to complex cave networks. This surge of interest is motivated by terrestrial applications such as search and rescue, disaster response, and infrastructure monitoring, as well as the unparalleled scientific opportunities offered by exploration of other worlds. Lava tubes, subterranean conduits found on the Moon and Mars, are of particular interest: sheltered from cosmic radiation and temperature fluctuations, they provide ideal conditions for the development for microbial life, as well as potential sites for habitats in future human space missions [1] </w:t>
+      </w:r>
+    </w:p>
+    <w:p>
+      <w:pPr>
+        <w:rPr>
+          <w:rStyle w:val="fontstyle11"/>
+          <w:rFonts w:hint="eastAsia"/>
+          <w:sz w:val="21"/>
+          <w:szCs w:val="21"/>
+        </w:rPr>
+      </w:pPr>
+      <w:r>
+        <w:rPr>
+          <w:rStyle w:val="fontstyle11"/>
+          <w:sz w:val="21"/>
+          <w:szCs w:val="21"/>
+        </w:rPr>
+        <w:t>Localization and mapping are key capabilities for autonomous underground operation. In typical applications, there is no prior map of the environment, and GPS cannot be relied on to localize the robots. Indeed, the ultimate goal of many autonomous exploration applications is to obtain an accurate 3D map of the environment. Unfortunately, most SLAM systems have inadequate performance when deployed in perceptually-degraded subterranean environments: sensors must operate in off-nominal conditions (poor illumination or lack-thereof, dust, water puddles and non-</w:t>
+      </w:r>
+      <w:proofErr w:type="spellStart"/>
+      <w:r>
+        <w:rPr>
+          <w:rStyle w:val="fontstyle11"/>
+          <w:sz w:val="21"/>
+          <w:szCs w:val="21"/>
+        </w:rPr>
+        <w:t>Lambertian</w:t>
+      </w:r>
+      <w:proofErr w:type="spellEnd"/>
+      <w:r>
+        <w:rPr>
+          <w:rStyle w:val="fontstyle11"/>
+          <w:sz w:val="21"/>
+          <w:szCs w:val="21"/>
+        </w:rPr>
+        <w:t xml:space="preserve"> surfaces) which render visual-SLAM approaches unreliable [2]; uneven and slippery terrains make wheel </w:t>
+      </w:r>
+      <w:proofErr w:type="spellStart"/>
+      <w:r>
+        <w:rPr>
+          <w:rStyle w:val="fontstyle11"/>
+          <w:sz w:val="21"/>
+          <w:szCs w:val="21"/>
+        </w:rPr>
+        <w:t>odometry</w:t>
+      </w:r>
+      <w:proofErr w:type="spellEnd"/>
+      <w:r>
+        <w:rPr>
+          <w:rStyle w:val="fontstyle11"/>
+          <w:sz w:val="21"/>
+          <w:szCs w:val="21"/>
+        </w:rPr>
+        <w:t xml:space="preserve"> inaccurate, while long, featureless corridors make </w:t>
+      </w:r>
+      <w:proofErr w:type="spellStart"/>
+      <w:r>
+        <w:rPr>
+          <w:rStyle w:val="fontstyle11"/>
+          <w:sz w:val="21"/>
+          <w:szCs w:val="21"/>
+        </w:rPr>
+        <w:t>lidar</w:t>
+      </w:r>
+      <w:proofErr w:type="spellEnd"/>
+      <w:r>
+        <w:rPr>
+          <w:rStyle w:val="fontstyle11"/>
+          <w:sz w:val="21"/>
+          <w:szCs w:val="21"/>
+        </w:rPr>
+        <w:t xml:space="preserve">-based mapping prone to drift; finally, perceptual aliasing, the presence of many similar-looking corridors and intersections, induces spurious loop closures that can degrade the mapping results. </w:t>
+      </w:r>
+    </w:p>
+    <w:p>
+      <w:pPr>
+        <w:rPr>
+          <w:rStyle w:val="fontstyle11"/>
+          <w:rFonts w:hint="eastAsia"/>
+          <w:sz w:val="21"/>
+          <w:szCs w:val="21"/>
+        </w:rPr>
+      </w:pPr>
+      <w:r>
+        <w:rPr>
+          <w:rStyle w:val="fontstyle11"/>
+          <w:sz w:val="21"/>
+          <w:szCs w:val="21"/>
+        </w:rPr>
+        <w:t xml:space="preserve">Related work </w:t>
+      </w:r>
+    </w:p>
+    <w:p>
+      <w:pPr>
+        <w:rPr>
+          <w:rStyle w:val="fontstyle11"/>
+          <w:rFonts w:hint="eastAsia"/>
+          <w:sz w:val="21"/>
+          <w:szCs w:val="21"/>
+        </w:rPr>
+      </w:pPr>
+      <w:r>
+        <w:rPr>
+          <w:rStyle w:val="fontstyle11"/>
+          <w:sz w:val="21"/>
+          <w:szCs w:val="21"/>
+        </w:rPr>
+        <w:t xml:space="preserve">We review the literature on SLAM systems for subterranean and perceptually degraded environments, and refer the reader to [3] for a broader survey on SLAM. Related work investigates different sensing modalities, including vision [4], visual-inertial [5], [6], and </w:t>
+      </w:r>
+      <w:proofErr w:type="spellStart"/>
+      <w:r>
+        <w:rPr>
+          <w:rStyle w:val="fontstyle11"/>
+          <w:sz w:val="21"/>
+          <w:szCs w:val="21"/>
+        </w:rPr>
+        <w:t>thermalinertial</w:t>
+      </w:r>
+      <w:proofErr w:type="spellEnd"/>
+      <w:r>
+        <w:rPr>
+          <w:rStyle w:val="fontstyle11"/>
+          <w:sz w:val="21"/>
+          <w:szCs w:val="21"/>
+        </w:rPr>
+        <w:t xml:space="preserve"> [7]. However, solely relying on vision for underground localization and mapping can be challenging as cameras are directional and sensitive to illumination changes and environmental conditions. Lidar sensors provide a 360◦ horizontal field of view and high sampling rate, and do not rely on external light sources. Therefore, 3D </w:t>
+      </w:r>
+      <w:proofErr w:type="spellStart"/>
+      <w:r>
+        <w:rPr>
+          <w:rStyle w:val="fontstyle11"/>
+          <w:sz w:val="21"/>
+          <w:szCs w:val="21"/>
+        </w:rPr>
+        <w:t>lidar</w:t>
+      </w:r>
+      <w:proofErr w:type="spellEnd"/>
+      <w:r>
+        <w:rPr>
+          <w:rStyle w:val="fontstyle11"/>
+          <w:sz w:val="21"/>
+          <w:szCs w:val="21"/>
+        </w:rPr>
+        <w:t xml:space="preserve"> </w:t>
+      </w:r>
+      <w:r>
+        <w:rPr>
+          <w:rStyle w:val="fontstyle11"/>
+          <w:sz w:val="21"/>
+          <w:szCs w:val="21"/>
+        </w:rPr>
+        <w:t xml:space="preserve">SLAM has been </w:t>
+      </w:r>
+      <w:r>
+        <w:rPr>
+          <w:rStyle w:val="fontstyle11"/>
+          <w:sz w:val="21"/>
+          <w:szCs w:val="21"/>
+        </w:rPr>
+        <w:lastRenderedPageBreak/>
+        <w:t xml:space="preserve">a popular solution to map complex unstructured environments, from early work [8] to more recent systems [9], [10], [11], [12], [13], [20]. </w:t>
+      </w:r>
+      <w:proofErr w:type="spellStart"/>
+      <w:r>
+        <w:rPr>
+          <w:rStyle w:val="fontstyle11"/>
+          <w:sz w:val="21"/>
+          <w:szCs w:val="21"/>
+        </w:rPr>
+        <w:t>Thrun</w:t>
+      </w:r>
+      <w:proofErr w:type="spellEnd"/>
+      <w:r>
+        <w:rPr>
+          <w:rStyle w:val="fontstyle11"/>
+          <w:sz w:val="21"/>
+          <w:szCs w:val="21"/>
+        </w:rPr>
+        <w:t xml:space="preserve"> et al. [14] propose an underground mine mapping algorithm that relies on 2D scan matching and a global alignment step. </w:t>
+      </w:r>
+      <w:proofErr w:type="spellStart"/>
+      <w:r>
+        <w:rPr>
+          <w:rStyle w:val="fontstyle11"/>
+          <w:sz w:val="21"/>
+          <w:szCs w:val="21"/>
+        </w:rPr>
+        <w:t>Tardioli</w:t>
+      </w:r>
+      <w:proofErr w:type="spellEnd"/>
+      <w:r>
+        <w:rPr>
+          <w:rStyle w:val="fontstyle11"/>
+          <w:sz w:val="21"/>
+          <w:szCs w:val="21"/>
+        </w:rPr>
+        <w:t xml:space="preserve"> et al. [15], [16] propose a system architecture for single and multi-robot exploration in underground tunnels. </w:t>
+      </w:r>
+      <w:proofErr w:type="spellStart"/>
+      <w:r>
+        <w:rPr>
+          <w:rStyle w:val="fontstyle11"/>
+          <w:sz w:val="21"/>
+          <w:szCs w:val="21"/>
+        </w:rPr>
+        <w:t>Zlot</w:t>
+      </w:r>
+      <w:proofErr w:type="spellEnd"/>
+      <w:r>
+        <w:rPr>
+          <w:rStyle w:val="fontstyle11"/>
+          <w:sz w:val="21"/>
+          <w:szCs w:val="21"/>
+        </w:rPr>
+        <w:t xml:space="preserve"> </w:t>
+      </w:r>
+      <w:proofErr w:type="spellStart"/>
+      <w:r>
+        <w:rPr>
+          <w:rStyle w:val="fontstyle11"/>
+          <w:sz w:val="21"/>
+          <w:szCs w:val="21"/>
+        </w:rPr>
+        <w:t>etal</w:t>
+      </w:r>
+      <w:proofErr w:type="spellEnd"/>
+      <w:r>
+        <w:rPr>
+          <w:rStyle w:val="fontstyle11"/>
+          <w:sz w:val="21"/>
+          <w:szCs w:val="21"/>
+        </w:rPr>
+        <w:t xml:space="preserve">. [17] present a </w:t>
+      </w:r>
+      <w:proofErr w:type="spellStart"/>
+      <w:r>
+        <w:rPr>
+          <w:rStyle w:val="fontstyle11"/>
+          <w:sz w:val="21"/>
+          <w:szCs w:val="21"/>
+        </w:rPr>
+        <w:t>lidar</w:t>
+      </w:r>
+      <w:proofErr w:type="spellEnd"/>
+      <w:r>
+        <w:rPr>
+          <w:rStyle w:val="fontstyle11"/>
+          <w:sz w:val="21"/>
+          <w:szCs w:val="21"/>
+        </w:rPr>
+        <w:t xml:space="preserve">-based SLAM method for mapping of a 17 km underground copper and gold mine; to detect loop closures, they use a </w:t>
+      </w:r>
+      <w:proofErr w:type="spellStart"/>
+      <w:r>
+        <w:rPr>
+          <w:rStyle w:val="fontstyle11"/>
+          <w:sz w:val="21"/>
+          <w:szCs w:val="21"/>
+        </w:rPr>
+        <w:t>surfel</w:t>
+      </w:r>
+      <w:proofErr w:type="spellEnd"/>
+      <w:r>
+        <w:rPr>
+          <w:rStyle w:val="fontstyle11"/>
+          <w:sz w:val="21"/>
+          <w:szCs w:val="21"/>
+        </w:rPr>
+        <w:t xml:space="preserve"> representation and search for matches against previous trajectory segments. </w:t>
+      </w:r>
+      <w:proofErr w:type="spellStart"/>
+      <w:r>
+        <w:rPr>
+          <w:rStyle w:val="fontstyle11"/>
+          <w:sz w:val="21"/>
+          <w:szCs w:val="21"/>
+        </w:rPr>
+        <w:t>Leingartner</w:t>
+      </w:r>
+      <w:proofErr w:type="spellEnd"/>
+      <w:r>
+        <w:rPr>
+          <w:rStyle w:val="fontstyle11"/>
+          <w:sz w:val="21"/>
+          <w:szCs w:val="21"/>
+        </w:rPr>
+        <w:t xml:space="preserve"> et al. [18] investigate the performance of off-the-shelf sensors and state-of-the-art mapping algorithms in mapping a 1.5 km long motorway tunnel in an urban search &amp; rescue scenario and conclude that the investigated sensing and mapping techniques are not yet robust enough to deal with these perceptually degraded environments. Jacobson et al. [19] present a semi-supervised method that relies on manual selection of topological landmarks inside a 300 m long tunnel to perform localization using a low cost camera sensor</w:t>
+      </w:r>
+    </w:p>
+    <w:p>
+      <w:pPr>
+        <w:rPr>
+          <w:rFonts w:ascii="Times New Roman" w:hAnsi="Times New Roman" w:cs="Times New Roman"/>
+          <w:szCs w:val="21"/>
+        </w:rPr>
+      </w:pPr>
+      <w:r>
+        <w:rPr>
+          <w:rFonts w:ascii="Times New Roman" w:hAnsi="Times New Roman" w:cs="Times New Roman" w:hint="eastAsia"/>
+          <w:szCs w:val="21"/>
+        </w:rPr>
+        <w:t>在大规模，未知和复杂的地下环境中，这是一个具有挑战性的问题。传感器必须在标称条件下工作；不平坦和湿滑的地形使车轮里程计不准确，而没有显着特征的长廊使抽动感知不明确，容易漂移。最后，在具有重复外观的环境（例如隧道和地雷）中经常发生的虚假环路闭合可能会导致整个地图的严重变形。这些挑战与构建高精度</w:t>
+      </w:r>
+      <w:r>
+        <w:rPr>
+          <w:rFonts w:ascii="Times New Roman" w:hAnsi="Times New Roman" w:cs="Times New Roman"/>
+          <w:szCs w:val="21"/>
+        </w:rPr>
+        <w:t>3D</w:t>
+      </w:r>
+      <w:r>
+        <w:rPr>
+          <w:rFonts w:ascii="Times New Roman" w:hAnsi="Times New Roman" w:cs="Times New Roman"/>
+          <w:szCs w:val="21"/>
+        </w:rPr>
+        <w:t>地图以支持各种应用程序形成了鲜明的对比，这些应用程序涵盖了从灾难响应到探索地下地球世界的各种应用。本文报告了在</w:t>
+      </w:r>
+      <w:r>
+        <w:rPr>
+          <w:rFonts w:ascii="Times New Roman" w:hAnsi="Times New Roman" w:cs="Times New Roman"/>
+          <w:szCs w:val="21"/>
+        </w:rPr>
+        <w:t>DARPA</w:t>
+      </w:r>
+      <w:r>
+        <w:rPr>
+          <w:rFonts w:ascii="Times New Roman" w:hAnsi="Times New Roman" w:cs="Times New Roman"/>
+          <w:szCs w:val="21"/>
+        </w:rPr>
+        <w:t>地下挑战赛的背景下开发的基于激光雷达的多机器人</w:t>
+      </w:r>
+      <w:r>
+        <w:rPr>
+          <w:rFonts w:ascii="Times New Roman" w:hAnsi="Times New Roman" w:cs="Times New Roman"/>
+          <w:szCs w:val="21"/>
+        </w:rPr>
+        <w:t>SLAM</w:t>
+      </w:r>
+      <w:r>
+        <w:rPr>
+          <w:rFonts w:ascii="Times New Roman" w:hAnsi="Times New Roman" w:cs="Times New Roman"/>
+          <w:szCs w:val="21"/>
+        </w:rPr>
+        <w:t>系统的实施和测试。我们提出了一种增强地下操</w:t>
+      </w:r>
+      <w:r>
+        <w:rPr>
+          <w:rFonts w:ascii="Times New Roman" w:hAnsi="Times New Roman" w:cs="Times New Roman" w:hint="eastAsia"/>
+          <w:szCs w:val="21"/>
+        </w:rPr>
+        <w:t>作的系统架构，其中包括一个基于激光雷达的精确前端，以及一个可自动拒绝外围回路闭合的灵活而强大的后端。我们在大规模，具有挑战性的地下环境中进行了广泛的评估，包括在</w:t>
+      </w:r>
+      <w:r>
+        <w:rPr>
+          <w:rFonts w:ascii="Times New Roman" w:hAnsi="Times New Roman" w:cs="Times New Roman"/>
+          <w:szCs w:val="21"/>
+        </w:rPr>
+        <w:t>DARPA</w:t>
+      </w:r>
+      <w:r>
+        <w:rPr>
+          <w:rFonts w:ascii="Times New Roman" w:hAnsi="Times New Roman" w:cs="Times New Roman"/>
+          <w:szCs w:val="21"/>
+        </w:rPr>
+        <w:t>地下挑战赛的隧道赛道中获得的结果。最后，我们讨论了潜在的改进，现有技术的局限性以及未来的研究方向。</w:t>
+      </w:r>
+    </w:p>
+    <w:p>
+      <w:pPr>
+        <w:rPr>
+          <w:rFonts w:ascii="Times New Roman" w:hAnsi="Times New Roman" w:cs="Times New Roman"/>
+          <w:szCs w:val="21"/>
+        </w:rPr>
+      </w:pPr>
+    </w:p>
+    <w:p>
+      <w:pPr>
+        <w:rPr>
+          <w:rFonts w:ascii="Times New Roman" w:hAnsi="Times New Roman" w:cs="Times New Roman"/>
+          <w:szCs w:val="21"/>
+        </w:rPr>
+      </w:pPr>
+      <w:r>
+        <w:rPr>
+          <w:rFonts w:ascii="Times New Roman" w:hAnsi="Times New Roman" w:cs="Times New Roman"/>
+          <w:szCs w:val="21"/>
+        </w:rPr>
+        <w:t xml:space="preserve"> </w:t>
+      </w:r>
+      <w:r>
+        <w:rPr>
+          <w:rFonts w:ascii="Times New Roman" w:hAnsi="Times New Roman" w:cs="Times New Roman"/>
+          <w:szCs w:val="21"/>
+        </w:rPr>
+        <w:t>介绍</w:t>
+      </w:r>
+    </w:p>
+    <w:p>
+      <w:pPr>
+        <w:rPr>
+          <w:rFonts w:ascii="Times New Roman" w:hAnsi="Times New Roman" w:cs="Times New Roman"/>
+          <w:szCs w:val="21"/>
+        </w:rPr>
+      </w:pPr>
+      <w:r>
+        <w:rPr>
+          <w:rFonts w:ascii="Times New Roman" w:hAnsi="Times New Roman" w:cs="Times New Roman" w:hint="eastAsia"/>
+          <w:szCs w:val="21"/>
+        </w:rPr>
+        <w:t>在过去的二十年中，对从隧道和城市地下环境到复杂的洞穴网络的各种地下环境进行自动无人驾驶探索的需求不断增长。兴趣的激增是由诸如搜索和救援，灾难响应和基础架构监视等地面应用以及其他世界的探索所提供的无与伦比的科学机会引起的。熔岩管是在月球和火星上发现的地下管道，特别受关注：不受宇宙辐射和温度波动的影响，它们为微生物生活的发展提供了理想条件，并为未来人类太空飞行任务的栖息地提供了理想的场所</w:t>
+      </w:r>
+      <w:r>
+        <w:rPr>
+          <w:rFonts w:ascii="Times New Roman" w:hAnsi="Times New Roman" w:cs="Times New Roman"/>
+          <w:szCs w:val="21"/>
+        </w:rPr>
+        <w:t>[1] ]</w:t>
+      </w:r>
+    </w:p>
+    <w:p>
+      <w:pPr>
+        <w:rPr>
+          <w:rFonts w:ascii="Times New Roman" w:hAnsi="Times New Roman" w:cs="Times New Roman"/>
+          <w:szCs w:val="21"/>
+        </w:rPr>
+      </w:pPr>
+      <w:r>
+        <w:rPr>
+          <w:rFonts w:ascii="Times New Roman" w:hAnsi="Times New Roman" w:cs="Times New Roman" w:hint="eastAsia"/>
+          <w:szCs w:val="21"/>
+        </w:rPr>
+        <w:t>定位</w:t>
+      </w:r>
+      <w:r>
+        <w:rPr>
+          <w:rFonts w:ascii="Times New Roman" w:hAnsi="Times New Roman" w:cs="Times New Roman" w:hint="eastAsia"/>
+          <w:szCs w:val="21"/>
+        </w:rPr>
+        <w:t>和制图是自主地下作业的关键功能。在典型应用中，没有先验环境图，并且不能依靠</w:t>
+      </w:r>
+      <w:r>
+        <w:rPr>
+          <w:rFonts w:ascii="Times New Roman" w:hAnsi="Times New Roman" w:cs="Times New Roman"/>
+          <w:szCs w:val="21"/>
+        </w:rPr>
+        <w:t>GPS</w:t>
+      </w:r>
+      <w:r>
+        <w:rPr>
+          <w:rFonts w:ascii="Times New Roman" w:hAnsi="Times New Roman" w:cs="Times New Roman"/>
+          <w:szCs w:val="21"/>
+        </w:rPr>
+        <w:t>定位机器人。实际上，许多自主勘探应用程序的最终目标是获取环境的准确</w:t>
+      </w:r>
+      <w:r>
+        <w:rPr>
+          <w:rFonts w:ascii="Times New Roman" w:hAnsi="Times New Roman" w:cs="Times New Roman"/>
+          <w:szCs w:val="21"/>
+        </w:rPr>
+        <w:t>3D</w:t>
+      </w:r>
+      <w:r>
+        <w:rPr>
+          <w:rFonts w:ascii="Times New Roman" w:hAnsi="Times New Roman" w:cs="Times New Roman"/>
+          <w:szCs w:val="21"/>
+        </w:rPr>
+        <w:t>地图。不幸的是，大多数</w:t>
+      </w:r>
+      <w:r>
+        <w:rPr>
+          <w:rFonts w:ascii="Times New Roman" w:hAnsi="Times New Roman" w:cs="Times New Roman"/>
+          <w:szCs w:val="21"/>
+        </w:rPr>
+        <w:t>SLAM</w:t>
+      </w:r>
+      <w:r>
+        <w:rPr>
+          <w:rFonts w:ascii="Times New Roman" w:hAnsi="Times New Roman" w:cs="Times New Roman"/>
+          <w:szCs w:val="21"/>
+        </w:rPr>
+        <w:t>系统在可感知退化的地下环境中部署时性能不足：传感器必须在非标称条件下（光照不足或缺乏，灰尘，水坑和非朗伯表面）运行，这使视觉</w:t>
+      </w:r>
+      <w:r>
+        <w:rPr>
+          <w:rFonts w:ascii="Times New Roman" w:hAnsi="Times New Roman" w:cs="Times New Roman"/>
+          <w:szCs w:val="21"/>
+        </w:rPr>
+        <w:t>SLAM</w:t>
+      </w:r>
+      <w:r>
+        <w:rPr>
+          <w:rFonts w:ascii="Times New Roman" w:hAnsi="Times New Roman" w:cs="Times New Roman"/>
+          <w:szCs w:val="21"/>
+        </w:rPr>
+        <w:t>方法变得不可靠</w:t>
+      </w:r>
+      <w:r>
+        <w:rPr>
+          <w:rFonts w:ascii="Times New Roman" w:hAnsi="Times New Roman" w:cs="Times New Roman"/>
+          <w:szCs w:val="21"/>
+        </w:rPr>
+        <w:t>[2];</w:t>
+      </w:r>
+      <w:r>
+        <w:rPr>
+          <w:rFonts w:ascii="Times New Roman" w:hAnsi="Times New Roman" w:cs="Times New Roman"/>
+          <w:szCs w:val="21"/>
+        </w:rPr>
+        <w:t>不平坦和湿滑的地形使车轮里程计不准确，而漫长而无特色的走廊使基于激光雷达的制图易于漂移；最后，感知混叠，许多外观相似的走廊和交叉点的存在会导致虚假的环路闭合，从而降低贴图效</w:t>
+      </w:r>
+      <w:r>
+        <w:rPr>
+          <w:rFonts w:ascii="Times New Roman" w:hAnsi="Times New Roman" w:cs="Times New Roman" w:hint="eastAsia"/>
+          <w:szCs w:val="21"/>
+        </w:rPr>
+        <w:t>果。</w:t>
+      </w:r>
+    </w:p>
+    <w:p>
+      <w:pPr>
+        <w:rPr>
+          <w:rFonts w:ascii="Times New Roman" w:hAnsi="Times New Roman" w:cs="Times New Roman"/>
+          <w:szCs w:val="21"/>
+        </w:rPr>
+      </w:pPr>
+      <w:r>
+        <w:rPr>
+          <w:rFonts w:ascii="Times New Roman" w:hAnsi="Times New Roman" w:cs="Times New Roman" w:hint="eastAsia"/>
+          <w:szCs w:val="21"/>
+        </w:rPr>
+        <w:t>相关工作</w:t>
+      </w:r>
+    </w:p>
+    <w:p>
+      <w:pPr>
+        <w:rPr>
+          <w:rFonts w:ascii="Times New Roman" w:hAnsi="Times New Roman" w:cs="Times New Roman"/>
+          <w:szCs w:val="21"/>
+        </w:rPr>
+      </w:pPr>
+      <w:r>
+        <w:rPr>
+          <w:rFonts w:ascii="Times New Roman" w:hAnsi="Times New Roman" w:cs="Times New Roman" w:hint="eastAsia"/>
+          <w:szCs w:val="21"/>
+        </w:rPr>
+        <w:t>我们回顾了有关地下和感知退化环境的</w:t>
+      </w:r>
+      <w:r>
+        <w:rPr>
+          <w:rFonts w:ascii="Times New Roman" w:hAnsi="Times New Roman" w:cs="Times New Roman"/>
+          <w:szCs w:val="21"/>
+        </w:rPr>
+        <w:t>SLAM</w:t>
+      </w:r>
+      <w:r>
+        <w:rPr>
+          <w:rFonts w:ascii="Times New Roman" w:hAnsi="Times New Roman" w:cs="Times New Roman"/>
+          <w:szCs w:val="21"/>
+        </w:rPr>
+        <w:t>系统的文献，并向读者引荐</w:t>
+      </w:r>
+      <w:r>
+        <w:rPr>
+          <w:rFonts w:ascii="Times New Roman" w:hAnsi="Times New Roman" w:cs="Times New Roman"/>
+          <w:szCs w:val="21"/>
+        </w:rPr>
+        <w:t>[3]</w:t>
+      </w:r>
+      <w:r>
+        <w:rPr>
+          <w:rFonts w:ascii="Times New Roman" w:hAnsi="Times New Roman" w:cs="Times New Roman"/>
+          <w:szCs w:val="21"/>
+        </w:rPr>
+        <w:t>进行</w:t>
+      </w:r>
+      <w:r>
+        <w:rPr>
+          <w:rFonts w:ascii="Times New Roman" w:hAnsi="Times New Roman" w:cs="Times New Roman"/>
+          <w:szCs w:val="21"/>
+        </w:rPr>
+        <w:t>SLAM</w:t>
+      </w:r>
+      <w:r>
+        <w:rPr>
+          <w:rFonts w:ascii="Times New Roman" w:hAnsi="Times New Roman" w:cs="Times New Roman"/>
+          <w:szCs w:val="21"/>
+        </w:rPr>
+        <w:t>的更广泛调查。相关工作研究了不同的传感方式，包括视觉</w:t>
+      </w:r>
+      <w:r>
+        <w:rPr>
+          <w:rFonts w:ascii="Times New Roman" w:hAnsi="Times New Roman" w:cs="Times New Roman"/>
+          <w:szCs w:val="21"/>
+        </w:rPr>
+        <w:t>[4]</w:t>
+      </w:r>
+      <w:r>
+        <w:rPr>
+          <w:rFonts w:ascii="Times New Roman" w:hAnsi="Times New Roman" w:cs="Times New Roman"/>
+          <w:szCs w:val="21"/>
+        </w:rPr>
+        <w:t>，视觉惯性</w:t>
+      </w:r>
+      <w:r>
+        <w:rPr>
+          <w:rFonts w:ascii="Times New Roman" w:hAnsi="Times New Roman" w:cs="Times New Roman"/>
+          <w:szCs w:val="21"/>
+        </w:rPr>
+        <w:t>[5]</w:t>
+      </w:r>
+      <w:r>
+        <w:rPr>
+          <w:rFonts w:ascii="Times New Roman" w:hAnsi="Times New Roman" w:cs="Times New Roman"/>
+          <w:szCs w:val="21"/>
+        </w:rPr>
+        <w:t>，</w:t>
+      </w:r>
+      <w:r>
+        <w:rPr>
+          <w:rFonts w:ascii="Times New Roman" w:hAnsi="Times New Roman" w:cs="Times New Roman"/>
+          <w:szCs w:val="21"/>
+        </w:rPr>
+        <w:t>[6]</w:t>
+      </w:r>
+      <w:r>
+        <w:rPr>
+          <w:rFonts w:ascii="Times New Roman" w:hAnsi="Times New Roman" w:cs="Times New Roman"/>
+          <w:szCs w:val="21"/>
+        </w:rPr>
+        <w:t>和热惯性</w:t>
+      </w:r>
+      <w:r>
+        <w:rPr>
+          <w:rFonts w:ascii="Times New Roman" w:hAnsi="Times New Roman" w:cs="Times New Roman"/>
+          <w:szCs w:val="21"/>
+        </w:rPr>
+        <w:t>[7]</w:t>
+      </w:r>
+      <w:r>
+        <w:rPr>
+          <w:rFonts w:ascii="Times New Roman" w:hAnsi="Times New Roman" w:cs="Times New Roman"/>
+          <w:szCs w:val="21"/>
+        </w:rPr>
+        <w:t>。但是，仅依靠视觉进行地下定位和制图可能会遇到挑战，因为摄像机的方向性很强，并且对照明变化和环境条件敏感。激光雷达传感器可提供</w:t>
+      </w:r>
+      <w:r>
+        <w:rPr>
+          <w:rFonts w:ascii="Times New Roman" w:hAnsi="Times New Roman" w:cs="Times New Roman"/>
+          <w:szCs w:val="21"/>
+        </w:rPr>
+        <w:t>360°</w:t>
+      </w:r>
+      <w:r>
+        <w:rPr>
+          <w:rFonts w:ascii="Times New Roman" w:hAnsi="Times New Roman" w:cs="Times New Roman"/>
+          <w:szCs w:val="21"/>
+        </w:rPr>
+        <w:t>的水平视野和高采样率，并且不依赖外部光源。因此，从早期的工作</w:t>
+      </w:r>
+      <w:r>
+        <w:rPr>
+          <w:rFonts w:ascii="Times New Roman" w:hAnsi="Times New Roman" w:cs="Times New Roman"/>
+          <w:szCs w:val="21"/>
+        </w:rPr>
+        <w:t>[8]</w:t>
+      </w:r>
+      <w:r>
+        <w:rPr>
+          <w:rFonts w:ascii="Times New Roman" w:hAnsi="Times New Roman" w:cs="Times New Roman"/>
+          <w:szCs w:val="21"/>
+        </w:rPr>
+        <w:t>到最新的系统</w:t>
+      </w:r>
+      <w:r>
+        <w:rPr>
+          <w:rFonts w:ascii="Times New Roman" w:hAnsi="Times New Roman" w:cs="Times New Roman"/>
+          <w:szCs w:val="21"/>
+        </w:rPr>
+        <w:t>[9]</w:t>
+      </w:r>
+      <w:r>
+        <w:rPr>
+          <w:rFonts w:ascii="Times New Roman" w:hAnsi="Times New Roman" w:cs="Times New Roman"/>
+          <w:szCs w:val="21"/>
+        </w:rPr>
+        <w:t>，</w:t>
+      </w:r>
+      <w:r>
+        <w:rPr>
+          <w:rFonts w:ascii="Times New Roman" w:hAnsi="Times New Roman" w:cs="Times New Roman"/>
+          <w:szCs w:val="21"/>
+        </w:rPr>
+        <w:t>[10]</w:t>
+      </w:r>
+      <w:r>
+        <w:rPr>
+          <w:rFonts w:ascii="Times New Roman" w:hAnsi="Times New Roman" w:cs="Times New Roman"/>
+          <w:szCs w:val="21"/>
+        </w:rPr>
+        <w:t>，</w:t>
+      </w:r>
+      <w:r>
+        <w:rPr>
+          <w:rFonts w:ascii="Times New Roman" w:hAnsi="Times New Roman" w:cs="Times New Roman"/>
+          <w:szCs w:val="21"/>
+        </w:rPr>
+        <w:t>[11]</w:t>
+      </w:r>
+      <w:r>
+        <w:rPr>
+          <w:rFonts w:ascii="Times New Roman" w:hAnsi="Times New Roman" w:cs="Times New Roman"/>
+          <w:szCs w:val="21"/>
+        </w:rPr>
+        <w:t>，</w:t>
+      </w:r>
+      <w:r>
+        <w:rPr>
+          <w:rFonts w:ascii="Times New Roman" w:hAnsi="Times New Roman" w:cs="Times New Roman"/>
+          <w:szCs w:val="21"/>
+        </w:rPr>
+        <w:t>[12]</w:t>
+      </w:r>
+      <w:r>
+        <w:rPr>
+          <w:rFonts w:ascii="Times New Roman" w:hAnsi="Times New Roman" w:cs="Times New Roman"/>
+          <w:szCs w:val="21"/>
+        </w:rPr>
+        <w:t>，</w:t>
+      </w:r>
+      <w:r>
+        <w:rPr>
+          <w:rFonts w:ascii="Times New Roman" w:hAnsi="Times New Roman" w:cs="Times New Roman"/>
+          <w:szCs w:val="21"/>
+        </w:rPr>
+        <w:t>[13]</w:t>
+      </w:r>
+      <w:r>
+        <w:rPr>
+          <w:rFonts w:ascii="Times New Roman" w:hAnsi="Times New Roman" w:cs="Times New Roman"/>
+          <w:szCs w:val="21"/>
+        </w:rPr>
+        <w:t>，</w:t>
+      </w:r>
+      <w:r>
+        <w:rPr>
+          <w:rFonts w:ascii="Times New Roman" w:hAnsi="Times New Roman" w:cs="Times New Roman"/>
+          <w:szCs w:val="21"/>
+        </w:rPr>
+        <w:t>[20]</w:t>
+      </w:r>
+      <w:r>
+        <w:rPr>
+          <w:rFonts w:ascii="Times New Roman" w:hAnsi="Times New Roman" w:cs="Times New Roman"/>
+          <w:szCs w:val="21"/>
+        </w:rPr>
+        <w:t>，</w:t>
+      </w:r>
+      <w:r>
+        <w:rPr>
+          <w:rFonts w:ascii="Times New Roman" w:hAnsi="Times New Roman" w:cs="Times New Roman"/>
+          <w:szCs w:val="21"/>
+        </w:rPr>
+        <w:t>3D</w:t>
+      </w:r>
+      <w:r>
+        <w:rPr>
+          <w:rFonts w:ascii="Times New Roman" w:hAnsi="Times New Roman" w:cs="Times New Roman"/>
+          <w:szCs w:val="21"/>
+        </w:rPr>
+        <w:t>激光雷达</w:t>
+      </w:r>
+      <w:r>
+        <w:rPr>
+          <w:rFonts w:ascii="Times New Roman" w:hAnsi="Times New Roman" w:cs="Times New Roman"/>
+          <w:szCs w:val="21"/>
+        </w:rPr>
+        <w:t>SLAM</w:t>
+      </w:r>
+      <w:r>
+        <w:rPr>
+          <w:rFonts w:ascii="Times New Roman" w:hAnsi="Times New Roman" w:cs="Times New Roman"/>
+          <w:szCs w:val="21"/>
+        </w:rPr>
+        <w:t>一直是映射复杂的非结构化环境的流行解决方案</w:t>
+      </w:r>
+      <w:r>
+        <w:rPr>
+          <w:rFonts w:ascii="Times New Roman" w:hAnsi="Times New Roman" w:cs="Times New Roman" w:hint="eastAsia"/>
+          <w:szCs w:val="21"/>
+        </w:rPr>
+        <w:t>。</w:t>
+      </w:r>
+      <w:r>
+        <w:rPr>
+          <w:rFonts w:ascii="Times New Roman" w:hAnsi="Times New Roman" w:cs="Times New Roman"/>
+          <w:szCs w:val="21"/>
+        </w:rPr>
+        <w:t xml:space="preserve"> </w:t>
+      </w:r>
+      <w:proofErr w:type="spellStart"/>
+      <w:r>
+        <w:rPr>
+          <w:rFonts w:ascii="Times New Roman" w:hAnsi="Times New Roman" w:cs="Times New Roman"/>
+          <w:szCs w:val="21"/>
+        </w:rPr>
+        <w:t>Thrun</w:t>
+      </w:r>
+      <w:proofErr w:type="spellEnd"/>
+      <w:r>
+        <w:rPr>
+          <w:rFonts w:ascii="Times New Roman" w:hAnsi="Times New Roman" w:cs="Times New Roman"/>
+          <w:szCs w:val="21"/>
+        </w:rPr>
+        <w:t>等。</w:t>
+      </w:r>
+      <w:r>
+        <w:rPr>
+          <w:rFonts w:ascii="Times New Roman" w:hAnsi="Times New Roman" w:cs="Times New Roman"/>
+          <w:szCs w:val="21"/>
+        </w:rPr>
+        <w:t xml:space="preserve"> [14]</w:t>
+      </w:r>
+      <w:r>
+        <w:rPr>
+          <w:rFonts w:ascii="Times New Roman" w:hAnsi="Times New Roman" w:cs="Times New Roman"/>
+          <w:szCs w:val="21"/>
+        </w:rPr>
+        <w:t>提出了一</w:t>
+      </w:r>
+      <w:r>
+        <w:rPr>
+          <w:rFonts w:ascii="Times New Roman" w:hAnsi="Times New Roman" w:cs="Times New Roman"/>
+          <w:szCs w:val="21"/>
+        </w:rPr>
+        <w:lastRenderedPageBreak/>
+        <w:t>种地下矿山映射算法，该算法依赖于</w:t>
+      </w:r>
+      <w:r>
+        <w:rPr>
+          <w:rFonts w:ascii="Times New Roman" w:hAnsi="Times New Roman" w:cs="Times New Roman"/>
+          <w:szCs w:val="21"/>
+        </w:rPr>
+        <w:t>2D</w:t>
+      </w:r>
+      <w:r>
+        <w:rPr>
+          <w:rFonts w:ascii="Times New Roman" w:hAnsi="Times New Roman" w:cs="Times New Roman"/>
+          <w:szCs w:val="21"/>
+        </w:rPr>
+        <w:t>扫描匹配和全局对准步骤。</w:t>
+      </w:r>
+      <w:r>
+        <w:rPr>
+          <w:rFonts w:ascii="Times New Roman" w:hAnsi="Times New Roman" w:cs="Times New Roman"/>
+          <w:szCs w:val="21"/>
+        </w:rPr>
+        <w:t xml:space="preserve"> </w:t>
+      </w:r>
+      <w:proofErr w:type="spellStart"/>
+      <w:r>
+        <w:rPr>
+          <w:rFonts w:ascii="Times New Roman" w:hAnsi="Times New Roman" w:cs="Times New Roman"/>
+          <w:szCs w:val="21"/>
+        </w:rPr>
+        <w:t>Tardioli</w:t>
+      </w:r>
+      <w:proofErr w:type="spellEnd"/>
+      <w:r>
+        <w:rPr>
+          <w:rFonts w:ascii="Times New Roman" w:hAnsi="Times New Roman" w:cs="Times New Roman"/>
+          <w:szCs w:val="21"/>
+        </w:rPr>
+        <w:t>等。</w:t>
+      </w:r>
+      <w:r>
+        <w:rPr>
+          <w:rFonts w:ascii="Times New Roman" w:hAnsi="Times New Roman" w:cs="Times New Roman"/>
+          <w:szCs w:val="21"/>
+        </w:rPr>
+        <w:t xml:space="preserve"> [15]</w:t>
+      </w:r>
+      <w:r>
+        <w:rPr>
+          <w:rFonts w:ascii="Times New Roman" w:hAnsi="Times New Roman" w:cs="Times New Roman"/>
+          <w:szCs w:val="21"/>
+        </w:rPr>
+        <w:t>，</w:t>
+      </w:r>
+      <w:r>
+        <w:rPr>
+          <w:rFonts w:ascii="Times New Roman" w:hAnsi="Times New Roman" w:cs="Times New Roman"/>
+          <w:szCs w:val="21"/>
+        </w:rPr>
+        <w:t>[16]</w:t>
+      </w:r>
+      <w:r>
+        <w:rPr>
+          <w:rFonts w:ascii="Times New Roman" w:hAnsi="Times New Roman" w:cs="Times New Roman"/>
+          <w:szCs w:val="21"/>
+        </w:rPr>
+        <w:t>提出了一种用于地下隧道中的单机器人和多机器人勘探的系统架构。</w:t>
+      </w:r>
+      <w:r>
+        <w:rPr>
+          <w:rFonts w:ascii="Times New Roman" w:hAnsi="Times New Roman" w:cs="Times New Roman"/>
+          <w:szCs w:val="21"/>
+        </w:rPr>
+        <w:t xml:space="preserve"> </w:t>
+      </w:r>
+      <w:proofErr w:type="spellStart"/>
+      <w:r>
+        <w:rPr>
+          <w:rFonts w:ascii="Times New Roman" w:hAnsi="Times New Roman" w:cs="Times New Roman"/>
+          <w:szCs w:val="21"/>
+        </w:rPr>
+        <w:t>Zlot</w:t>
+      </w:r>
+      <w:proofErr w:type="spellEnd"/>
+      <w:r>
+        <w:rPr>
+          <w:rFonts w:ascii="Times New Roman" w:hAnsi="Times New Roman" w:cs="Times New Roman"/>
+          <w:szCs w:val="21"/>
+        </w:rPr>
+        <w:t>等。</w:t>
+      </w:r>
+      <w:r>
+        <w:rPr>
+          <w:rFonts w:ascii="Times New Roman" w:hAnsi="Times New Roman" w:cs="Times New Roman"/>
+          <w:szCs w:val="21"/>
+        </w:rPr>
+        <w:t xml:space="preserve"> [17]</w:t>
+      </w:r>
+      <w:r>
+        <w:rPr>
+          <w:rFonts w:ascii="Times New Roman" w:hAnsi="Times New Roman" w:cs="Times New Roman"/>
+          <w:szCs w:val="21"/>
+        </w:rPr>
+        <w:t>提出了一种基于激光雷达的</w:t>
+      </w:r>
+      <w:r>
+        <w:rPr>
+          <w:rFonts w:ascii="Times New Roman" w:hAnsi="Times New Roman" w:cs="Times New Roman"/>
+          <w:szCs w:val="21"/>
+        </w:rPr>
+        <w:t>SLAM</w:t>
+      </w:r>
+      <w:r>
+        <w:rPr>
+          <w:rFonts w:ascii="Times New Roman" w:hAnsi="Times New Roman" w:cs="Times New Roman"/>
+          <w:szCs w:val="21"/>
+        </w:rPr>
+        <w:t>方法，用于绘制一个</w:t>
+      </w:r>
+      <w:r>
+        <w:rPr>
+          <w:rFonts w:ascii="Times New Roman" w:hAnsi="Times New Roman" w:cs="Times New Roman"/>
+          <w:szCs w:val="21"/>
+        </w:rPr>
+        <w:t>17</w:t>
+      </w:r>
+      <w:r>
+        <w:rPr>
+          <w:rFonts w:ascii="Times New Roman" w:hAnsi="Times New Roman" w:cs="Times New Roman"/>
+          <w:szCs w:val="21"/>
+        </w:rPr>
+        <w:t>公里的地下铜金矿。为了检测循环闭合，他们使用冲浪表示并搜索与先前轨迹段的匹配。</w:t>
+      </w:r>
+      <w:r>
+        <w:rPr>
+          <w:rFonts w:ascii="Times New Roman" w:hAnsi="Times New Roman" w:cs="Times New Roman"/>
+          <w:szCs w:val="21"/>
+        </w:rPr>
+        <w:t xml:space="preserve"> </w:t>
+      </w:r>
+      <w:proofErr w:type="spellStart"/>
+      <w:r>
+        <w:rPr>
+          <w:rFonts w:ascii="Times New Roman" w:hAnsi="Times New Roman" w:cs="Times New Roman"/>
+          <w:szCs w:val="21"/>
+        </w:rPr>
+        <w:t>Leingartner</w:t>
+      </w:r>
+      <w:proofErr w:type="spellEnd"/>
+      <w:r>
+        <w:rPr>
+          <w:rFonts w:ascii="Times New Roman" w:hAnsi="Times New Roman" w:cs="Times New Roman"/>
+          <w:szCs w:val="21"/>
+        </w:rPr>
+        <w:t>等。</w:t>
+      </w:r>
+      <w:r>
+        <w:rPr>
+          <w:rFonts w:ascii="Times New Roman" w:hAnsi="Times New Roman" w:cs="Times New Roman"/>
+          <w:szCs w:val="21"/>
+        </w:rPr>
+        <w:t xml:space="preserve"> [18]</w:t>
+      </w:r>
+      <w:r>
+        <w:rPr>
+          <w:rFonts w:ascii="Times New Roman" w:hAnsi="Times New Roman" w:cs="Times New Roman"/>
+          <w:szCs w:val="21"/>
+        </w:rPr>
+        <w:t>研究了在城市搜索与救援场景中绘制</w:t>
+      </w:r>
+      <w:r>
+        <w:rPr>
+          <w:rFonts w:ascii="Times New Roman" w:hAnsi="Times New Roman" w:cs="Times New Roman"/>
+          <w:szCs w:val="21"/>
+        </w:rPr>
+        <w:t>1.5</w:t>
+      </w:r>
+      <w:r>
+        <w:rPr>
+          <w:rFonts w:ascii="Times New Roman" w:hAnsi="Times New Roman" w:cs="Times New Roman"/>
+          <w:szCs w:val="21"/>
+        </w:rPr>
+        <w:t>公里长的高速公路隧道时，现成的传感器和最新的制图算法的性能，并得出结论：尚未研究调</w:t>
+      </w:r>
+      <w:r>
+        <w:rPr>
+          <w:rFonts w:ascii="Times New Roman" w:hAnsi="Times New Roman" w:cs="Times New Roman" w:hint="eastAsia"/>
+          <w:szCs w:val="21"/>
+        </w:rPr>
+        <w:t>查的传感和制图技术足够</w:t>
+      </w:r>
+      <w:proofErr w:type="gramStart"/>
+      <w:r>
+        <w:rPr>
+          <w:rFonts w:ascii="Times New Roman" w:hAnsi="Times New Roman" w:cs="Times New Roman" w:hint="eastAsia"/>
+          <w:szCs w:val="21"/>
+        </w:rPr>
+        <w:t>强大以</w:t>
+      </w:r>
+      <w:proofErr w:type="gramEnd"/>
+      <w:r>
+        <w:rPr>
+          <w:rFonts w:ascii="Times New Roman" w:hAnsi="Times New Roman" w:cs="Times New Roman" w:hint="eastAsia"/>
+          <w:szCs w:val="21"/>
+        </w:rPr>
+        <w:t>应对这些在感知上退化的环境。</w:t>
+      </w:r>
+      <w:r>
+        <w:rPr>
+          <w:rFonts w:ascii="Times New Roman" w:hAnsi="Times New Roman" w:cs="Times New Roman"/>
+          <w:szCs w:val="21"/>
+        </w:rPr>
+        <w:t xml:space="preserve"> Jacobson</w:t>
+      </w:r>
+      <w:r>
+        <w:rPr>
+          <w:rFonts w:ascii="Times New Roman" w:hAnsi="Times New Roman" w:cs="Times New Roman"/>
+          <w:szCs w:val="21"/>
+        </w:rPr>
+        <w:t>等。</w:t>
+      </w:r>
+      <w:r>
+        <w:rPr>
+          <w:rFonts w:ascii="Times New Roman" w:hAnsi="Times New Roman" w:cs="Times New Roman"/>
+          <w:szCs w:val="21"/>
+        </w:rPr>
+        <w:t xml:space="preserve"> [19]</w:t>
+      </w:r>
+      <w:r>
+        <w:rPr>
+          <w:rFonts w:ascii="Times New Roman" w:hAnsi="Times New Roman" w:cs="Times New Roman"/>
+          <w:szCs w:val="21"/>
+        </w:rPr>
+        <w:t>提出了一种</w:t>
+      </w:r>
+      <w:proofErr w:type="gramStart"/>
+      <w:r>
+        <w:rPr>
+          <w:rFonts w:ascii="Times New Roman" w:hAnsi="Times New Roman" w:cs="Times New Roman"/>
+          <w:szCs w:val="21"/>
+        </w:rPr>
+        <w:t>半监督</w:t>
+      </w:r>
+      <w:proofErr w:type="gramEnd"/>
+      <w:r>
+        <w:rPr>
+          <w:rFonts w:ascii="Times New Roman" w:hAnsi="Times New Roman" w:cs="Times New Roman"/>
+          <w:szCs w:val="21"/>
+        </w:rPr>
+        <w:t>方法，该方法依赖于手动选择</w:t>
+      </w:r>
+      <w:r>
+        <w:rPr>
+          <w:rFonts w:ascii="Times New Roman" w:hAnsi="Times New Roman" w:cs="Times New Roman"/>
+          <w:szCs w:val="21"/>
+        </w:rPr>
+        <w:t>300 m</w:t>
+      </w:r>
+      <w:r>
+        <w:rPr>
+          <w:rFonts w:ascii="Times New Roman" w:hAnsi="Times New Roman" w:cs="Times New Roman"/>
+          <w:szCs w:val="21"/>
+        </w:rPr>
+        <w:t>长隧道内的拓扑地标以使用低成本相机传感器执行定位。</w:t>
+      </w:r>
+    </w:p>
+    <w:p>
+      <w:pPr>
+        <w:rPr>
+          <w:rFonts w:ascii="Times New Roman" w:hAnsi="Times New Roman" w:cs="Times New Roman"/>
+          <w:szCs w:val="21"/>
+        </w:rPr>
+      </w:pPr>
+    </w:p>
+    <w:p>
+      <w:pPr>
+        <w:rPr>
+          <w:rFonts w:ascii="Times New Roman" w:hAnsi="Times New Roman" w:cs="Times New Roman"/>
+          <w:szCs w:val="21"/>
+        </w:rPr>
+      </w:pPr>
+    </w:p>
+    <w:p>
+      <w:pPr>
+        <w:rPr>
+          <w:rFonts w:ascii="Times New Roman" w:hAnsi="Times New Roman" w:cs="Times New Roman"/>
+          <w:szCs w:val="21"/>
+        </w:rPr>
+      </w:pPr>
+    </w:p>
+    <w:p>
+      <w:pPr>
+        <w:rPr>
+          <w:rFonts w:ascii="Times New Roman" w:eastAsia="华文楷体" w:hAnsi="Times New Roman" w:cs="Times New Roman"/>
+          <w:b/>
+          <w:bCs/>
+          <w:sz w:val="24"/>
+          <w:szCs w:val="20"/>
+        </w:rPr>
+      </w:pPr>
+      <w:r>
+        <w:rPr>
+          <w:rFonts w:ascii="Times New Roman" w:eastAsia="华文楷体" w:hAnsi="Times New Roman" w:cs="Times New Roman"/>
+          <w:b/>
+          <w:bCs/>
+          <w:sz w:val="24"/>
+          <w:szCs w:val="20"/>
+        </w:rPr>
+        <w:t>[4] R. Mur-</w:t>
+      </w:r>
+      <w:proofErr w:type="spellStart"/>
+      <w:r>
+        <w:rPr>
+          <w:rFonts w:ascii="Times New Roman" w:eastAsia="华文楷体" w:hAnsi="Times New Roman" w:cs="Times New Roman"/>
+          <w:b/>
+          <w:bCs/>
+          <w:sz w:val="24"/>
+          <w:szCs w:val="20"/>
+        </w:rPr>
+        <w:t>Artal</w:t>
+      </w:r>
+      <w:proofErr w:type="spellEnd"/>
+      <w:r>
+        <w:rPr>
+          <w:rFonts w:ascii="Times New Roman" w:eastAsia="华文楷体" w:hAnsi="Times New Roman" w:cs="Times New Roman"/>
+          <w:b/>
+          <w:bCs/>
+          <w:sz w:val="24"/>
+          <w:szCs w:val="20"/>
+        </w:rPr>
+        <w:t xml:space="preserve">, J. M. M. </w:t>
+      </w:r>
+      <w:proofErr w:type="spellStart"/>
+      <w:r>
+        <w:rPr>
+          <w:rFonts w:ascii="Times New Roman" w:eastAsia="华文楷体" w:hAnsi="Times New Roman" w:cs="Times New Roman"/>
+          <w:b/>
+          <w:bCs/>
+          <w:sz w:val="24"/>
+          <w:szCs w:val="20"/>
+        </w:rPr>
+        <w:t>Montiel</w:t>
+      </w:r>
+      <w:proofErr w:type="spellEnd"/>
+      <w:r>
+        <w:rPr>
+          <w:rFonts w:ascii="Times New Roman" w:eastAsia="华文楷体" w:hAnsi="Times New Roman" w:cs="Times New Roman"/>
+          <w:b/>
+          <w:bCs/>
+          <w:sz w:val="24"/>
+          <w:szCs w:val="20"/>
+        </w:rPr>
+        <w:t xml:space="preserve">, and J. D. </w:t>
+      </w:r>
+      <w:proofErr w:type="spellStart"/>
+      <w:r>
+        <w:rPr>
+          <w:rFonts w:ascii="Times New Roman" w:eastAsia="华文楷体" w:hAnsi="Times New Roman" w:cs="Times New Roman"/>
+          <w:b/>
+          <w:bCs/>
+          <w:sz w:val="24"/>
+          <w:szCs w:val="20"/>
+        </w:rPr>
+        <w:t>Tardos</w:t>
+      </w:r>
+      <w:proofErr w:type="spellEnd"/>
+      <w:r>
+        <w:rPr>
+          <w:rFonts w:ascii="Times New Roman" w:eastAsia="华文楷体" w:hAnsi="Times New Roman" w:cs="Times New Roman"/>
+          <w:b/>
+          <w:bCs/>
+          <w:sz w:val="24"/>
+          <w:szCs w:val="20"/>
+        </w:rPr>
+        <w:t>. “ORB-SLAM: a</w:t>
+      </w:r>
+      <w:r>
+        <w:rPr>
+          <w:rFonts w:ascii="Times New Roman" w:eastAsia="华文楷体" w:hAnsi="Times New Roman" w:cs="Times New Roman"/>
+          <w:sz w:val="24"/>
+          <w:szCs w:val="20"/>
+        </w:rPr>
+        <w:br/>
+      </w:r>
+      <w:r>
+        <w:rPr>
+          <w:rFonts w:ascii="Times New Roman" w:eastAsia="华文楷体" w:hAnsi="Times New Roman" w:cs="Times New Roman"/>
+          <w:b/>
+          <w:bCs/>
+          <w:sz w:val="24"/>
+          <w:szCs w:val="20"/>
+        </w:rPr>
+        <w:t>versatile and accurate monocular SLAM system.” IEEE transactions on</w:t>
+      </w:r>
+      <w:r>
+        <w:rPr>
+          <w:rFonts w:ascii="Times New Roman" w:eastAsia="华文楷体" w:hAnsi="Times New Roman" w:cs="Times New Roman"/>
+          <w:sz w:val="24"/>
+          <w:szCs w:val="20"/>
+        </w:rPr>
+        <w:br/>
+      </w:r>
+      <w:r>
+        <w:rPr>
+          <w:rFonts w:ascii="Times New Roman" w:eastAsia="华文楷体" w:hAnsi="Times New Roman" w:cs="Times New Roman"/>
+          <w:b/>
+          <w:bCs/>
+          <w:sz w:val="24"/>
+          <w:szCs w:val="20"/>
+        </w:rPr>
+        <w:t>robotics 31, no. 5, pp. 1147-1163, 2015.</w:t>
+      </w:r>
+      <w:r>
+        <w:rPr>
+          <w:rFonts w:ascii="Times New Roman" w:eastAsia="华文楷体" w:hAnsi="Times New Roman" w:cs="Times New Roman"/>
+          <w:sz w:val="24"/>
+          <w:szCs w:val="20"/>
+        </w:rPr>
+        <w:br/>
+      </w:r>
+      <w:r>
+        <w:rPr>
+          <w:rFonts w:ascii="Times New Roman" w:eastAsia="华文楷体" w:hAnsi="Times New Roman" w:cs="Times New Roman"/>
+          <w:b/>
+          <w:bCs/>
+          <w:sz w:val="24"/>
+          <w:szCs w:val="20"/>
+        </w:rPr>
+        <w:t xml:space="preserve">[5] M. </w:t>
+      </w:r>
+      <w:proofErr w:type="spellStart"/>
+      <w:r>
+        <w:rPr>
+          <w:rFonts w:ascii="Times New Roman" w:eastAsia="华文楷体" w:hAnsi="Times New Roman" w:cs="Times New Roman"/>
+          <w:b/>
+          <w:bCs/>
+          <w:sz w:val="24"/>
+          <w:szCs w:val="20"/>
+        </w:rPr>
+        <w:t>Bloesch</w:t>
+      </w:r>
+      <w:proofErr w:type="spellEnd"/>
+      <w:r>
+        <w:rPr>
+          <w:rFonts w:ascii="Times New Roman" w:eastAsia="华文楷体" w:hAnsi="Times New Roman" w:cs="Times New Roman"/>
+          <w:b/>
+          <w:bCs/>
+          <w:sz w:val="24"/>
+          <w:szCs w:val="20"/>
+        </w:rPr>
+        <w:t xml:space="preserve">, S. Omari, M. </w:t>
+      </w:r>
+      <w:proofErr w:type="spellStart"/>
+      <w:r>
+        <w:rPr>
+          <w:rFonts w:ascii="Times New Roman" w:eastAsia="华文楷体" w:hAnsi="Times New Roman" w:cs="Times New Roman"/>
+          <w:b/>
+          <w:bCs/>
+          <w:sz w:val="24"/>
+          <w:szCs w:val="20"/>
+        </w:rPr>
+        <w:t>Hutter</w:t>
+      </w:r>
+      <w:proofErr w:type="spellEnd"/>
+      <w:r>
+        <w:rPr>
+          <w:rFonts w:ascii="Times New Roman" w:eastAsia="华文楷体" w:hAnsi="Times New Roman" w:cs="Times New Roman"/>
+          <w:b/>
+          <w:bCs/>
+          <w:sz w:val="24"/>
+          <w:szCs w:val="20"/>
+        </w:rPr>
+        <w:t xml:space="preserve">, and R. </w:t>
+      </w:r>
+      <w:proofErr w:type="spellStart"/>
+      <w:r>
+        <w:rPr>
+          <w:rFonts w:ascii="Times New Roman" w:eastAsia="华文楷体" w:hAnsi="Times New Roman" w:cs="Times New Roman"/>
+          <w:b/>
+          <w:bCs/>
+          <w:sz w:val="24"/>
+          <w:szCs w:val="20"/>
+        </w:rPr>
+        <w:t>Siegwart</w:t>
+      </w:r>
+      <w:proofErr w:type="spellEnd"/>
+      <w:r>
+        <w:rPr>
+          <w:rFonts w:ascii="Times New Roman" w:eastAsia="华文楷体" w:hAnsi="Times New Roman" w:cs="Times New Roman"/>
+          <w:b/>
+          <w:bCs/>
+          <w:sz w:val="24"/>
+          <w:szCs w:val="20"/>
+        </w:rPr>
+        <w:t>, “Robust visual</w:t>
+      </w:r>
+      <w:r>
+        <w:rPr>
+          <w:rFonts w:ascii="Times New Roman" w:eastAsia="华文楷体" w:hAnsi="Times New Roman" w:cs="Times New Roman"/>
+          <w:sz w:val="24"/>
+          <w:szCs w:val="20"/>
+        </w:rPr>
+        <w:br/>
+      </w:r>
+      <w:r>
+        <w:rPr>
+          <w:rFonts w:ascii="Times New Roman" w:eastAsia="华文楷体" w:hAnsi="Times New Roman" w:cs="Times New Roman"/>
+          <w:b/>
+          <w:bCs/>
+          <w:sz w:val="24"/>
+          <w:szCs w:val="20"/>
+        </w:rPr>
+        <w:t xml:space="preserve">inertial </w:t>
+      </w:r>
+      <w:proofErr w:type="spellStart"/>
+      <w:r>
+        <w:rPr>
+          <w:rFonts w:ascii="Times New Roman" w:eastAsia="华文楷体" w:hAnsi="Times New Roman" w:cs="Times New Roman"/>
+          <w:b/>
+          <w:bCs/>
+          <w:sz w:val="24"/>
+          <w:szCs w:val="20"/>
+        </w:rPr>
+        <w:t>odometry</w:t>
+      </w:r>
+      <w:proofErr w:type="spellEnd"/>
+      <w:r>
+        <w:rPr>
+          <w:rFonts w:ascii="Times New Roman" w:eastAsia="华文楷体" w:hAnsi="Times New Roman" w:cs="Times New Roman"/>
+          <w:b/>
+          <w:bCs/>
+          <w:sz w:val="24"/>
+          <w:szCs w:val="20"/>
+        </w:rPr>
+        <w:t xml:space="preserve"> using a direct </w:t>
+      </w:r>
+      <w:proofErr w:type="spellStart"/>
+      <w:r>
+        <w:rPr>
+          <w:rFonts w:ascii="Times New Roman" w:eastAsia="华文楷体" w:hAnsi="Times New Roman" w:cs="Times New Roman"/>
+          <w:b/>
+          <w:bCs/>
+          <w:sz w:val="24"/>
+          <w:szCs w:val="20"/>
+        </w:rPr>
+        <w:t>ekf</w:t>
+      </w:r>
+      <w:proofErr w:type="spellEnd"/>
+      <w:r>
+        <w:rPr>
+          <w:rFonts w:ascii="Times New Roman" w:eastAsia="华文楷体" w:hAnsi="Times New Roman" w:cs="Times New Roman"/>
+          <w:b/>
+          <w:bCs/>
+          <w:sz w:val="24"/>
+          <w:szCs w:val="20"/>
+        </w:rPr>
+        <w:t>-based approach, in Intelligent Robots</w:t>
+      </w:r>
+      <w:r>
+        <w:rPr>
+          <w:rFonts w:ascii="Times New Roman" w:eastAsia="华文楷体" w:hAnsi="Times New Roman" w:cs="Times New Roman"/>
+          <w:sz w:val="24"/>
+          <w:szCs w:val="20"/>
+        </w:rPr>
+        <w:br/>
+      </w:r>
+      <w:r>
+        <w:rPr>
+          <w:rFonts w:ascii="Times New Roman" w:eastAsia="华文楷体" w:hAnsi="Times New Roman" w:cs="Times New Roman"/>
+          <w:b/>
+          <w:bCs/>
+          <w:sz w:val="24"/>
+          <w:szCs w:val="20"/>
+        </w:rPr>
+        <w:t>and Systems (IROS), 2015 IEEE/RSJ International Conference on. IEEE,</w:t>
+      </w:r>
+      <w:r>
+        <w:rPr>
+          <w:rFonts w:ascii="Times New Roman" w:eastAsia="华文楷体" w:hAnsi="Times New Roman" w:cs="Times New Roman"/>
+          <w:sz w:val="24"/>
+          <w:szCs w:val="20"/>
+        </w:rPr>
+        <w:br/>
+      </w:r>
+      <w:r>
+        <w:rPr>
+          <w:rFonts w:ascii="Times New Roman" w:eastAsia="华文楷体" w:hAnsi="Times New Roman" w:cs="Times New Roman"/>
+          <w:b/>
+          <w:bCs/>
+          <w:sz w:val="24"/>
+          <w:szCs w:val="20"/>
+        </w:rPr>
+        <w:t>2015, pp. 298304.</w:t>
+      </w:r>
+      <w:r>
+        <w:rPr>
+          <w:rFonts w:ascii="Times New Roman" w:eastAsia="华文楷体" w:hAnsi="Times New Roman" w:cs="Times New Roman"/>
+          <w:sz w:val="24"/>
+          <w:szCs w:val="20"/>
+        </w:rPr>
+        <w:br/>
+      </w:r>
+      <w:r>
+        <w:rPr>
+          <w:rFonts w:ascii="Times New Roman" w:eastAsia="华文楷体" w:hAnsi="Times New Roman" w:cs="Times New Roman"/>
+          <w:b/>
+          <w:bCs/>
+          <w:sz w:val="24"/>
+          <w:szCs w:val="20"/>
+        </w:rPr>
+        <w:t xml:space="preserve">[6] S. </w:t>
+      </w:r>
+      <w:proofErr w:type="spellStart"/>
+      <w:r>
+        <w:rPr>
+          <w:rFonts w:ascii="Times New Roman" w:eastAsia="华文楷体" w:hAnsi="Times New Roman" w:cs="Times New Roman"/>
+          <w:b/>
+          <w:bCs/>
+          <w:sz w:val="24"/>
+          <w:szCs w:val="20"/>
+        </w:rPr>
+        <w:t>Leutenegger</w:t>
+      </w:r>
+      <w:proofErr w:type="spellEnd"/>
+      <w:r>
+        <w:rPr>
+          <w:rFonts w:ascii="Times New Roman" w:eastAsia="华文楷体" w:hAnsi="Times New Roman" w:cs="Times New Roman"/>
+          <w:b/>
+          <w:bCs/>
+          <w:sz w:val="24"/>
+          <w:szCs w:val="20"/>
+        </w:rPr>
+        <w:t xml:space="preserve">, S. Lynen, M. </w:t>
+      </w:r>
+      <w:proofErr w:type="spellStart"/>
+      <w:r>
+        <w:rPr>
+          <w:rFonts w:ascii="Times New Roman" w:eastAsia="华文楷体" w:hAnsi="Times New Roman" w:cs="Times New Roman"/>
+          <w:b/>
+          <w:bCs/>
+          <w:sz w:val="24"/>
+          <w:szCs w:val="20"/>
+        </w:rPr>
+        <w:t>Bosse</w:t>
+      </w:r>
+      <w:proofErr w:type="spellEnd"/>
+      <w:r>
+        <w:rPr>
+          <w:rFonts w:ascii="Times New Roman" w:eastAsia="华文楷体" w:hAnsi="Times New Roman" w:cs="Times New Roman"/>
+          <w:b/>
+          <w:bCs/>
+          <w:sz w:val="24"/>
+          <w:szCs w:val="20"/>
+        </w:rPr>
+        <w:t xml:space="preserve">, R. </w:t>
+      </w:r>
+      <w:proofErr w:type="spellStart"/>
+      <w:r>
+        <w:rPr>
+          <w:rFonts w:ascii="Times New Roman" w:eastAsia="华文楷体" w:hAnsi="Times New Roman" w:cs="Times New Roman"/>
+          <w:b/>
+          <w:bCs/>
+          <w:sz w:val="24"/>
+          <w:szCs w:val="20"/>
+        </w:rPr>
+        <w:t>Siegwart</w:t>
+      </w:r>
+      <w:proofErr w:type="spellEnd"/>
+      <w:r>
+        <w:rPr>
+          <w:rFonts w:ascii="Times New Roman" w:eastAsia="华文楷体" w:hAnsi="Times New Roman" w:cs="Times New Roman"/>
+          <w:b/>
+          <w:bCs/>
+          <w:sz w:val="24"/>
+          <w:szCs w:val="20"/>
+        </w:rPr>
+        <w:t xml:space="preserve">, and P. </w:t>
+      </w:r>
+      <w:proofErr w:type="spellStart"/>
+      <w:r>
+        <w:rPr>
+          <w:rFonts w:ascii="Times New Roman" w:eastAsia="华文楷体" w:hAnsi="Times New Roman" w:cs="Times New Roman"/>
+          <w:b/>
+          <w:bCs/>
+          <w:sz w:val="24"/>
+          <w:szCs w:val="20"/>
+        </w:rPr>
+        <w:t>Furgale</w:t>
+      </w:r>
+      <w:proofErr w:type="spellEnd"/>
+      <w:r>
+        <w:rPr>
+          <w:rFonts w:ascii="Times New Roman" w:eastAsia="华文楷体" w:hAnsi="Times New Roman" w:cs="Times New Roman"/>
+          <w:b/>
+          <w:bCs/>
+          <w:sz w:val="24"/>
+          <w:szCs w:val="20"/>
+        </w:rPr>
+        <w:t>,</w:t>
+      </w:r>
+      <w:r>
+        <w:rPr>
+          <w:rFonts w:ascii="Times New Roman" w:eastAsia="华文楷体" w:hAnsi="Times New Roman" w:cs="Times New Roman"/>
+          <w:sz w:val="24"/>
+          <w:szCs w:val="20"/>
+        </w:rPr>
+        <w:br/>
+      </w:r>
+      <w:r>
+        <w:rPr>
+          <w:rFonts w:ascii="Times New Roman" w:eastAsia="华文楷体" w:hAnsi="Times New Roman" w:cs="Times New Roman"/>
+          <w:b/>
+          <w:bCs/>
+          <w:sz w:val="24"/>
+          <w:szCs w:val="20"/>
+        </w:rPr>
+        <w:t>“</w:t>
+      </w:r>
+      <w:proofErr w:type="spellStart"/>
+      <w:r>
+        <w:rPr>
+          <w:rFonts w:ascii="Times New Roman" w:eastAsia="华文楷体" w:hAnsi="Times New Roman" w:cs="Times New Roman"/>
+          <w:b/>
+          <w:bCs/>
+          <w:sz w:val="24"/>
+          <w:szCs w:val="20"/>
+        </w:rPr>
+        <w:t>Keyframe</w:t>
+      </w:r>
+      <w:proofErr w:type="spellEnd"/>
+      <w:r>
+        <w:rPr>
+          <w:rFonts w:ascii="Times New Roman" w:eastAsia="华文楷体" w:hAnsi="Times New Roman" w:cs="Times New Roman"/>
+          <w:b/>
+          <w:bCs/>
+          <w:sz w:val="24"/>
+          <w:szCs w:val="20"/>
+        </w:rPr>
+        <w:t xml:space="preserve">-based </w:t>
+      </w:r>
+      <w:proofErr w:type="spellStart"/>
+      <w:r>
+        <w:rPr>
+          <w:rFonts w:ascii="Times New Roman" w:eastAsia="华文楷体" w:hAnsi="Times New Roman" w:cs="Times New Roman"/>
+          <w:b/>
+          <w:bCs/>
+          <w:sz w:val="24"/>
+          <w:szCs w:val="20"/>
+        </w:rPr>
+        <w:t>visualinertial</w:t>
+      </w:r>
+      <w:proofErr w:type="spellEnd"/>
+      <w:r>
+        <w:rPr>
+          <w:rFonts w:ascii="Times New Roman" w:eastAsia="华文楷体" w:hAnsi="Times New Roman" w:cs="Times New Roman"/>
+          <w:b/>
+          <w:bCs/>
+          <w:sz w:val="24"/>
+          <w:szCs w:val="20"/>
+        </w:rPr>
+        <w:t xml:space="preserve"> </w:t>
+      </w:r>
+      <w:proofErr w:type="spellStart"/>
+      <w:r>
+        <w:rPr>
+          <w:rFonts w:ascii="Times New Roman" w:eastAsia="华文楷体" w:hAnsi="Times New Roman" w:cs="Times New Roman"/>
+          <w:b/>
+          <w:bCs/>
+          <w:sz w:val="24"/>
+          <w:szCs w:val="20"/>
+        </w:rPr>
+        <w:t>odometry</w:t>
+      </w:r>
+      <w:proofErr w:type="spellEnd"/>
+      <w:r>
+        <w:rPr>
+          <w:rFonts w:ascii="Times New Roman" w:eastAsia="华文楷体" w:hAnsi="Times New Roman" w:cs="Times New Roman"/>
+          <w:b/>
+          <w:bCs/>
+          <w:sz w:val="24"/>
+          <w:szCs w:val="20"/>
+        </w:rPr>
+        <w:t xml:space="preserve"> using nonlinear optimization,</w:t>
+      </w:r>
+      <w:r>
+        <w:rPr>
+          <w:rFonts w:ascii="Times New Roman" w:eastAsia="华文楷体" w:hAnsi="Times New Roman" w:cs="Times New Roman"/>
+          <w:sz w:val="24"/>
+          <w:szCs w:val="20"/>
+        </w:rPr>
+        <w:br/>
+      </w:r>
+      <w:r>
+        <w:rPr>
+          <w:rFonts w:ascii="Times New Roman" w:eastAsia="华文楷体" w:hAnsi="Times New Roman" w:cs="Times New Roman"/>
+          <w:b/>
+          <w:bCs/>
+          <w:sz w:val="24"/>
+          <w:szCs w:val="20"/>
+        </w:rPr>
+        <w:t>The International Journal of Robotics Research, vol. 34, no. 3, pp.</w:t>
+      </w:r>
+      <w:r>
+        <w:rPr>
+          <w:rFonts w:ascii="Times New Roman" w:eastAsia="华文楷体" w:hAnsi="Times New Roman" w:cs="Times New Roman"/>
+          <w:sz w:val="24"/>
+          <w:szCs w:val="20"/>
+        </w:rPr>
+        <w:br/>
+      </w:r>
+      <w:r>
+        <w:rPr>
+          <w:rFonts w:ascii="Times New Roman" w:eastAsia="华文楷体" w:hAnsi="Times New Roman" w:cs="Times New Roman"/>
+          <w:b/>
+          <w:bCs/>
+          <w:sz w:val="24"/>
+          <w:szCs w:val="20"/>
+        </w:rPr>
+        <w:t>314334, 2015.</w:t>
+      </w:r>
+      <w:r>
+        <w:rPr>
+          <w:rFonts w:ascii="Times New Roman" w:eastAsia="华文楷体" w:hAnsi="Times New Roman" w:cs="Times New Roman"/>
+          <w:sz w:val="24"/>
+          <w:szCs w:val="20"/>
+        </w:rPr>
+        <w:br/>
+      </w:r>
+      <w:r>
+        <w:rPr>
+          <w:rFonts w:ascii="Times New Roman" w:eastAsia="华文楷体" w:hAnsi="Times New Roman" w:cs="Times New Roman"/>
+          <w:b/>
+          <w:bCs/>
+          <w:sz w:val="24"/>
+          <w:szCs w:val="20"/>
+        </w:rPr>
+        <w:t xml:space="preserve">[7] S. </w:t>
+      </w:r>
+      <w:proofErr w:type="spellStart"/>
+      <w:r>
+        <w:rPr>
+          <w:rFonts w:ascii="Times New Roman" w:eastAsia="华文楷体" w:hAnsi="Times New Roman" w:cs="Times New Roman"/>
+          <w:b/>
+          <w:bCs/>
+          <w:sz w:val="24"/>
+          <w:szCs w:val="20"/>
+        </w:rPr>
+        <w:t>Khattak</w:t>
+      </w:r>
+      <w:proofErr w:type="spellEnd"/>
+      <w:r>
+        <w:rPr>
+          <w:rFonts w:ascii="Times New Roman" w:eastAsia="华文楷体" w:hAnsi="Times New Roman" w:cs="Times New Roman"/>
+          <w:b/>
+          <w:bCs/>
+          <w:sz w:val="24"/>
+          <w:szCs w:val="20"/>
+        </w:rPr>
+        <w:t xml:space="preserve">, F. </w:t>
+      </w:r>
+      <w:proofErr w:type="spellStart"/>
+      <w:r>
+        <w:rPr>
+          <w:rFonts w:ascii="Times New Roman" w:eastAsia="华文楷体" w:hAnsi="Times New Roman" w:cs="Times New Roman"/>
+          <w:b/>
+          <w:bCs/>
+          <w:sz w:val="24"/>
+          <w:szCs w:val="20"/>
+        </w:rPr>
+        <w:t>Mascarich</w:t>
+      </w:r>
+      <w:proofErr w:type="spellEnd"/>
+      <w:r>
+        <w:rPr>
+          <w:rFonts w:ascii="Times New Roman" w:eastAsia="华文楷体" w:hAnsi="Times New Roman" w:cs="Times New Roman"/>
+          <w:b/>
+          <w:bCs/>
+          <w:sz w:val="24"/>
+          <w:szCs w:val="20"/>
+        </w:rPr>
+        <w:t xml:space="preserve">, T. Dang, C. </w:t>
+      </w:r>
+      <w:proofErr w:type="spellStart"/>
+      <w:r>
+        <w:rPr>
+          <w:rFonts w:ascii="Times New Roman" w:eastAsia="华文楷体" w:hAnsi="Times New Roman" w:cs="Times New Roman"/>
+          <w:b/>
+          <w:bCs/>
+          <w:sz w:val="24"/>
+          <w:szCs w:val="20"/>
+        </w:rPr>
+        <w:t>Papachristos</w:t>
+      </w:r>
+      <w:proofErr w:type="spellEnd"/>
+      <w:r>
+        <w:rPr>
+          <w:rFonts w:ascii="Times New Roman" w:eastAsia="华文楷体" w:hAnsi="Times New Roman" w:cs="Times New Roman"/>
+          <w:b/>
+          <w:bCs/>
+          <w:sz w:val="24"/>
+          <w:szCs w:val="20"/>
+        </w:rPr>
+        <w:t>, and K. Alexis.</w:t>
+      </w:r>
+      <w:r>
+        <w:rPr>
+          <w:rFonts w:ascii="Times New Roman" w:eastAsia="华文楷体" w:hAnsi="Times New Roman" w:cs="Times New Roman"/>
+          <w:sz w:val="24"/>
+          <w:szCs w:val="20"/>
+        </w:rPr>
+        <w:br/>
+      </w:r>
+      <w:r>
+        <w:rPr>
+          <w:rFonts w:ascii="Times New Roman" w:eastAsia="华文楷体" w:hAnsi="Times New Roman" w:cs="Times New Roman"/>
+          <w:b/>
+          <w:bCs/>
+          <w:sz w:val="24"/>
+          <w:szCs w:val="20"/>
+        </w:rPr>
+        <w:t>“Robust Thermal-Inertial Localization for Aerial Robots: A Case for Direct Methods.” In 2019 International Conference on Unmanned Aircraft</w:t>
+      </w:r>
+      <w:r>
+        <w:rPr>
+          <w:rFonts w:ascii="Times New Roman" w:eastAsia="华文楷体" w:hAnsi="Times New Roman" w:cs="Times New Roman"/>
+          <w:sz w:val="24"/>
+          <w:szCs w:val="20"/>
+        </w:rPr>
+        <w:br/>
+      </w:r>
+      <w:r>
+        <w:rPr>
+          <w:rFonts w:ascii="Times New Roman" w:eastAsia="华文楷体" w:hAnsi="Times New Roman" w:cs="Times New Roman"/>
+          <w:b/>
+          <w:bCs/>
+          <w:sz w:val="24"/>
+          <w:szCs w:val="20"/>
+        </w:rPr>
+        <w:t>Systems (ICUAS), pp. 1061-1068. IEEE, 2019.</w:t>
+      </w:r>
+      <w:r>
+        <w:rPr>
+          <w:rFonts w:ascii="Times New Roman" w:eastAsia="华文楷体" w:hAnsi="Times New Roman" w:cs="Times New Roman"/>
+          <w:sz w:val="24"/>
+          <w:szCs w:val="20"/>
+        </w:rPr>
+        <w:br/>
+      </w:r>
+      <w:r>
+        <w:rPr>
+          <w:rFonts w:ascii="Times New Roman" w:eastAsia="华文楷体" w:hAnsi="Times New Roman" w:cs="Times New Roman"/>
+          <w:b/>
+          <w:bCs/>
+          <w:sz w:val="24"/>
+          <w:szCs w:val="20"/>
+        </w:rPr>
+        <w:t xml:space="preserve">[8] A. </w:t>
+      </w:r>
+      <w:proofErr w:type="spellStart"/>
+      <w:r>
+        <w:rPr>
+          <w:rFonts w:ascii="Times New Roman" w:eastAsia="华文楷体" w:hAnsi="Times New Roman" w:cs="Times New Roman"/>
+          <w:b/>
+          <w:bCs/>
+          <w:sz w:val="24"/>
+          <w:szCs w:val="20"/>
+        </w:rPr>
+        <w:t>Nuchter</w:t>
+      </w:r>
+      <w:proofErr w:type="spellEnd"/>
+      <w:r>
+        <w:rPr>
+          <w:rFonts w:ascii="Times New Roman" w:eastAsia="华文楷体" w:hAnsi="Times New Roman" w:cs="Times New Roman"/>
+          <w:b/>
+          <w:bCs/>
+          <w:sz w:val="24"/>
+          <w:szCs w:val="20"/>
+        </w:rPr>
+        <w:t xml:space="preserve">, H. </w:t>
+      </w:r>
+      <w:proofErr w:type="spellStart"/>
+      <w:r>
+        <w:rPr>
+          <w:rFonts w:ascii="Times New Roman" w:eastAsia="华文楷体" w:hAnsi="Times New Roman" w:cs="Times New Roman"/>
+          <w:b/>
+          <w:bCs/>
+          <w:sz w:val="24"/>
+          <w:szCs w:val="20"/>
+        </w:rPr>
+        <w:t>Surmann</w:t>
+      </w:r>
+      <w:proofErr w:type="spellEnd"/>
+      <w:r>
+        <w:rPr>
+          <w:rFonts w:ascii="Times New Roman" w:eastAsia="华文楷体" w:hAnsi="Times New Roman" w:cs="Times New Roman"/>
+          <w:b/>
+          <w:bCs/>
+          <w:sz w:val="24"/>
+          <w:szCs w:val="20"/>
+        </w:rPr>
+        <w:t xml:space="preserve">, K. </w:t>
+      </w:r>
+      <w:proofErr w:type="spellStart"/>
+      <w:r>
+        <w:rPr>
+          <w:rFonts w:ascii="Times New Roman" w:eastAsia="华文楷体" w:hAnsi="Times New Roman" w:cs="Times New Roman"/>
+          <w:b/>
+          <w:bCs/>
+          <w:sz w:val="24"/>
+          <w:szCs w:val="20"/>
+        </w:rPr>
+        <w:t>Lingemann</w:t>
+      </w:r>
+      <w:proofErr w:type="spellEnd"/>
+      <w:r>
+        <w:rPr>
+          <w:rFonts w:ascii="Times New Roman" w:eastAsia="华文楷体" w:hAnsi="Times New Roman" w:cs="Times New Roman"/>
+          <w:b/>
+          <w:bCs/>
+          <w:sz w:val="24"/>
+          <w:szCs w:val="20"/>
+        </w:rPr>
+        <w:t xml:space="preserve">, J. Hertzberg, and S. </w:t>
+      </w:r>
+      <w:proofErr w:type="spellStart"/>
+      <w:r>
+        <w:rPr>
+          <w:rFonts w:ascii="Times New Roman" w:eastAsia="华文楷体" w:hAnsi="Times New Roman" w:cs="Times New Roman"/>
+          <w:b/>
+          <w:bCs/>
+          <w:sz w:val="24"/>
+          <w:szCs w:val="20"/>
+        </w:rPr>
+        <w:t>Thrun</w:t>
+      </w:r>
+      <w:proofErr w:type="spellEnd"/>
+      <w:r>
+        <w:rPr>
+          <w:rFonts w:ascii="Times New Roman" w:eastAsia="华文楷体" w:hAnsi="Times New Roman" w:cs="Times New Roman"/>
+          <w:b/>
+          <w:bCs/>
+          <w:sz w:val="24"/>
+          <w:szCs w:val="20"/>
+        </w:rPr>
+        <w:t>.</w:t>
+      </w:r>
+      <w:r>
+        <w:rPr>
+          <w:rFonts w:ascii="Times New Roman" w:eastAsia="华文楷体" w:hAnsi="Times New Roman" w:cs="Times New Roman"/>
+          <w:sz w:val="24"/>
+          <w:szCs w:val="20"/>
+        </w:rPr>
+        <w:br/>
+      </w:r>
+      <w:r>
+        <w:rPr>
+          <w:rFonts w:ascii="Times New Roman" w:eastAsia="华文楷体" w:hAnsi="Times New Roman" w:cs="Times New Roman"/>
+          <w:b/>
+          <w:bCs/>
+          <w:sz w:val="24"/>
+          <w:szCs w:val="20"/>
+        </w:rPr>
+        <w:t>“6D SLAM with an application in autonomous mine mapping.” In</w:t>
+      </w:r>
+      <w:r>
+        <w:rPr>
+          <w:rFonts w:ascii="Times New Roman" w:eastAsia="华文楷体" w:hAnsi="Times New Roman" w:cs="Times New Roman"/>
+          <w:sz w:val="24"/>
+          <w:szCs w:val="20"/>
+        </w:rPr>
+        <w:br/>
+      </w:r>
+      <w:r>
+        <w:rPr>
+          <w:rFonts w:ascii="Times New Roman" w:eastAsia="华文楷体" w:hAnsi="Times New Roman" w:cs="Times New Roman"/>
+          <w:b/>
+          <w:bCs/>
+          <w:sz w:val="24"/>
+          <w:szCs w:val="20"/>
+        </w:rPr>
+        <w:t>IEEE International Conference on Robotics and Automation, 2004.</w:t>
+      </w:r>
+      <w:r>
+        <w:rPr>
+          <w:rFonts w:ascii="Times New Roman" w:eastAsia="华文楷体" w:hAnsi="Times New Roman" w:cs="Times New Roman"/>
+          <w:sz w:val="24"/>
+          <w:szCs w:val="20"/>
+        </w:rPr>
+        <w:br/>
+      </w:r>
+      <w:r>
+        <w:rPr>
+          <w:rFonts w:ascii="Times New Roman" w:eastAsia="华文楷体" w:hAnsi="Times New Roman" w:cs="Times New Roman"/>
+          <w:b/>
+          <w:bCs/>
+          <w:sz w:val="24"/>
+          <w:szCs w:val="20"/>
+        </w:rPr>
+        <w:t>Proceedings. ICRA’04. 2004, vol. 2, pp. 1998-2003. IEEE, 2004.</w:t>
+      </w:r>
+      <w:r>
+        <w:rPr>
+          <w:rFonts w:ascii="Times New Roman" w:eastAsia="华文楷体" w:hAnsi="Times New Roman" w:cs="Times New Roman"/>
+          <w:sz w:val="24"/>
+          <w:szCs w:val="20"/>
+        </w:rPr>
+        <w:br/>
+      </w:r>
+      <w:r>
+        <w:rPr>
+          <w:rFonts w:ascii="Times New Roman" w:eastAsia="华文楷体" w:hAnsi="Times New Roman" w:cs="Times New Roman"/>
+          <w:b/>
+          <w:bCs/>
+          <w:sz w:val="24"/>
+          <w:szCs w:val="20"/>
+        </w:rPr>
+        <w:t xml:space="preserve">[9] J. Zhang, and S. Singh. “LOAM: Lidar </w:t>
+      </w:r>
+      <w:proofErr w:type="spellStart"/>
+      <w:r>
+        <w:rPr>
+          <w:rFonts w:ascii="Times New Roman" w:eastAsia="华文楷体" w:hAnsi="Times New Roman" w:cs="Times New Roman"/>
+          <w:b/>
+          <w:bCs/>
+          <w:sz w:val="24"/>
+          <w:szCs w:val="20"/>
+        </w:rPr>
+        <w:t>Odometry</w:t>
+      </w:r>
+      <w:proofErr w:type="spellEnd"/>
+      <w:r>
+        <w:rPr>
+          <w:rFonts w:ascii="Times New Roman" w:eastAsia="华文楷体" w:hAnsi="Times New Roman" w:cs="Times New Roman"/>
+          <w:b/>
+          <w:bCs/>
+          <w:sz w:val="24"/>
+          <w:szCs w:val="20"/>
+        </w:rPr>
+        <w:t xml:space="preserve"> and Mapping in</w:t>
+      </w:r>
+      <w:r>
+        <w:rPr>
+          <w:rFonts w:ascii="Times New Roman" w:eastAsia="华文楷体" w:hAnsi="Times New Roman" w:cs="Times New Roman"/>
+          <w:sz w:val="24"/>
+          <w:szCs w:val="20"/>
+        </w:rPr>
+        <w:br/>
+      </w:r>
+      <w:r>
+        <w:rPr>
+          <w:rFonts w:ascii="Times New Roman" w:eastAsia="华文楷体" w:hAnsi="Times New Roman" w:cs="Times New Roman"/>
+          <w:b/>
+          <w:bCs/>
+          <w:sz w:val="24"/>
+          <w:szCs w:val="20"/>
+        </w:rPr>
+        <w:t>Real-time.” In Robotics: Science and Systems, vol. 2, p. 9. 2014.</w:t>
+      </w:r>
+      <w:r>
+        <w:rPr>
+          <w:rFonts w:ascii="Times New Roman" w:eastAsia="华文楷体" w:hAnsi="Times New Roman" w:cs="Times New Roman"/>
+          <w:sz w:val="24"/>
+          <w:szCs w:val="20"/>
+        </w:rPr>
+        <w:br/>
+      </w:r>
+      <w:r>
+        <w:rPr>
+          <w:rFonts w:ascii="Times New Roman" w:eastAsia="华文楷体" w:hAnsi="Times New Roman" w:cs="Times New Roman"/>
+          <w:b/>
+          <w:bCs/>
+          <w:sz w:val="24"/>
+          <w:szCs w:val="20"/>
+        </w:rPr>
+        <w:t xml:space="preserve">[10] W. Hess, D. Kohler, H. Rapp, and D. </w:t>
+      </w:r>
+      <w:proofErr w:type="spellStart"/>
+      <w:r>
+        <w:rPr>
+          <w:rFonts w:ascii="Times New Roman" w:eastAsia="华文楷体" w:hAnsi="Times New Roman" w:cs="Times New Roman"/>
+          <w:b/>
+          <w:bCs/>
+          <w:sz w:val="24"/>
+          <w:szCs w:val="20"/>
+        </w:rPr>
+        <w:t>Andor</w:t>
+      </w:r>
+      <w:proofErr w:type="spellEnd"/>
+      <w:r>
+        <w:rPr>
+          <w:rFonts w:ascii="Times New Roman" w:eastAsia="华文楷体" w:hAnsi="Times New Roman" w:cs="Times New Roman"/>
+          <w:b/>
+          <w:bCs/>
+          <w:sz w:val="24"/>
+          <w:szCs w:val="20"/>
+        </w:rPr>
+        <w:t>. “Real-time loop closure in</w:t>
+      </w:r>
+      <w:r>
+        <w:rPr>
+          <w:rFonts w:ascii="Times New Roman" w:eastAsia="华文楷体" w:hAnsi="Times New Roman" w:cs="Times New Roman"/>
+          <w:sz w:val="24"/>
+          <w:szCs w:val="20"/>
+        </w:rPr>
+        <w:br/>
+      </w:r>
+      <w:r>
+        <w:rPr>
+          <w:rFonts w:ascii="Times New Roman" w:eastAsia="华文楷体" w:hAnsi="Times New Roman" w:cs="Times New Roman"/>
+          <w:b/>
+          <w:bCs/>
+          <w:sz w:val="24"/>
+          <w:szCs w:val="20"/>
+        </w:rPr>
+        <w:t>2D LIDAR SLAM.” In 2016 IEEE International Conference on Robotics</w:t>
+      </w:r>
+      <w:r>
+        <w:rPr>
+          <w:rFonts w:ascii="Times New Roman" w:eastAsia="华文楷体" w:hAnsi="Times New Roman" w:cs="Times New Roman"/>
+          <w:sz w:val="24"/>
+          <w:szCs w:val="20"/>
+        </w:rPr>
+        <w:br/>
+      </w:r>
+      <w:r>
+        <w:rPr>
+          <w:rFonts w:ascii="Times New Roman" w:eastAsia="华文楷体" w:hAnsi="Times New Roman" w:cs="Times New Roman"/>
+          <w:b/>
+          <w:bCs/>
+          <w:sz w:val="24"/>
+          <w:szCs w:val="20"/>
+        </w:rPr>
+        <w:t>and Automation (ICRA), pp. 1271-1278. IEEE, 2016.</w:t>
+      </w:r>
+      <w:r>
+        <w:rPr>
+          <w:rFonts w:ascii="Times New Roman" w:eastAsia="华文楷体" w:hAnsi="Times New Roman" w:cs="Times New Roman"/>
+          <w:sz w:val="24"/>
+          <w:szCs w:val="20"/>
+        </w:rPr>
+        <w:br/>
+      </w:r>
+      <w:r>
+        <w:rPr>
+          <w:rFonts w:ascii="Times New Roman" w:eastAsia="华文楷体" w:hAnsi="Times New Roman" w:cs="Times New Roman"/>
+          <w:b/>
+          <w:bCs/>
+          <w:sz w:val="24"/>
+          <w:szCs w:val="20"/>
+        </w:rPr>
+        <w:t xml:space="preserve">[11] T. Shan, and B. </w:t>
+      </w:r>
+      <w:proofErr w:type="spellStart"/>
+      <w:r>
+        <w:rPr>
+          <w:rFonts w:ascii="Times New Roman" w:eastAsia="华文楷体" w:hAnsi="Times New Roman" w:cs="Times New Roman"/>
+          <w:b/>
+          <w:bCs/>
+          <w:sz w:val="24"/>
+          <w:szCs w:val="20"/>
+        </w:rPr>
+        <w:t>Englot</w:t>
+      </w:r>
+      <w:proofErr w:type="spellEnd"/>
+      <w:r>
+        <w:rPr>
+          <w:rFonts w:ascii="Times New Roman" w:eastAsia="华文楷体" w:hAnsi="Times New Roman" w:cs="Times New Roman"/>
+          <w:b/>
+          <w:bCs/>
+          <w:sz w:val="24"/>
+          <w:szCs w:val="20"/>
+        </w:rPr>
+        <w:t>. “</w:t>
+      </w:r>
+      <w:proofErr w:type="spellStart"/>
+      <w:r>
+        <w:rPr>
+          <w:rFonts w:ascii="Times New Roman" w:eastAsia="华文楷体" w:hAnsi="Times New Roman" w:cs="Times New Roman"/>
+          <w:b/>
+          <w:bCs/>
+          <w:sz w:val="24"/>
+          <w:szCs w:val="20"/>
+        </w:rPr>
+        <w:t>LeGO</w:t>
+      </w:r>
+      <w:proofErr w:type="spellEnd"/>
+      <w:r>
+        <w:rPr>
+          <w:rFonts w:ascii="Times New Roman" w:eastAsia="华文楷体" w:hAnsi="Times New Roman" w:cs="Times New Roman"/>
+          <w:b/>
+          <w:bCs/>
+          <w:sz w:val="24"/>
+          <w:szCs w:val="20"/>
+        </w:rPr>
+        <w:t xml:space="preserve">-LOAM: Lightweight and </w:t>
+      </w:r>
+      <w:proofErr w:type="spellStart"/>
+      <w:r>
+        <w:rPr>
+          <w:rFonts w:ascii="Times New Roman" w:eastAsia="华文楷体" w:hAnsi="Times New Roman" w:cs="Times New Roman"/>
+          <w:b/>
+          <w:bCs/>
+          <w:sz w:val="24"/>
+          <w:szCs w:val="20"/>
+        </w:rPr>
+        <w:t>groundoptimized</w:t>
+      </w:r>
+      <w:proofErr w:type="spellEnd"/>
+      <w:r>
+        <w:rPr>
+          <w:rFonts w:ascii="Times New Roman" w:eastAsia="华文楷体" w:hAnsi="Times New Roman" w:cs="Times New Roman"/>
+          <w:b/>
+          <w:bCs/>
+          <w:sz w:val="24"/>
+          <w:szCs w:val="20"/>
+        </w:rPr>
+        <w:t xml:space="preserve"> </w:t>
+      </w:r>
+      <w:proofErr w:type="spellStart"/>
+      <w:r>
+        <w:rPr>
+          <w:rFonts w:ascii="Times New Roman" w:eastAsia="华文楷体" w:hAnsi="Times New Roman" w:cs="Times New Roman"/>
+          <w:b/>
+          <w:bCs/>
+          <w:sz w:val="24"/>
+          <w:szCs w:val="20"/>
+        </w:rPr>
+        <w:t>lidar</w:t>
+      </w:r>
+      <w:proofErr w:type="spellEnd"/>
+      <w:r>
+        <w:rPr>
+          <w:rFonts w:ascii="Times New Roman" w:eastAsia="华文楷体" w:hAnsi="Times New Roman" w:cs="Times New Roman"/>
+          <w:b/>
+          <w:bCs/>
+          <w:sz w:val="24"/>
+          <w:szCs w:val="20"/>
+        </w:rPr>
+        <w:t xml:space="preserve"> </w:t>
+      </w:r>
+      <w:proofErr w:type="spellStart"/>
+      <w:r>
+        <w:rPr>
+          <w:rFonts w:ascii="Times New Roman" w:eastAsia="华文楷体" w:hAnsi="Times New Roman" w:cs="Times New Roman"/>
+          <w:b/>
+          <w:bCs/>
+          <w:sz w:val="24"/>
+          <w:szCs w:val="20"/>
+        </w:rPr>
+        <w:t>odometry</w:t>
+      </w:r>
+      <w:proofErr w:type="spellEnd"/>
+      <w:r>
+        <w:rPr>
+          <w:rFonts w:ascii="Times New Roman" w:eastAsia="华文楷体" w:hAnsi="Times New Roman" w:cs="Times New Roman"/>
+          <w:b/>
+          <w:bCs/>
+          <w:sz w:val="24"/>
+          <w:szCs w:val="20"/>
+        </w:rPr>
+        <w:t xml:space="preserve"> and mapping on variable terrain.” In 2018</w:t>
+      </w:r>
+      <w:r>
+        <w:rPr>
+          <w:rFonts w:ascii="Times New Roman" w:eastAsia="华文楷体" w:hAnsi="Times New Roman" w:cs="Times New Roman"/>
+          <w:sz w:val="24"/>
+          <w:szCs w:val="20"/>
+        </w:rPr>
+        <w:br/>
+      </w:r>
+      <w:r>
+        <w:rPr>
+          <w:rFonts w:ascii="Times New Roman" w:eastAsia="华文楷体" w:hAnsi="Times New Roman" w:cs="Times New Roman"/>
+          <w:b/>
+          <w:bCs/>
+          <w:sz w:val="24"/>
+          <w:szCs w:val="20"/>
+        </w:rPr>
+        <w:t>IEEE/RSJ International Conference on Intelligent Robots and Systems</w:t>
+      </w:r>
+      <w:r>
+        <w:rPr>
+          <w:rFonts w:ascii="Times New Roman" w:eastAsia="华文楷体" w:hAnsi="Times New Roman" w:cs="Times New Roman"/>
+          <w:sz w:val="24"/>
+          <w:szCs w:val="20"/>
+        </w:rPr>
+        <w:br/>
+      </w:r>
+      <w:r>
+        <w:rPr>
+          <w:rFonts w:ascii="Times New Roman" w:eastAsia="华文楷体" w:hAnsi="Times New Roman" w:cs="Times New Roman"/>
+          <w:b/>
+          <w:bCs/>
+          <w:sz w:val="24"/>
+          <w:szCs w:val="20"/>
+        </w:rPr>
+        <w:t>(IROS), pp. 4758-4765. IEEE, 2018.</w:t>
+      </w:r>
+      <w:r>
+        <w:rPr>
+          <w:rFonts w:ascii="Times New Roman" w:eastAsia="华文楷体" w:hAnsi="Times New Roman" w:cs="Times New Roman"/>
+          <w:sz w:val="24"/>
+          <w:szCs w:val="20"/>
+        </w:rPr>
+        <w:br/>
+      </w:r>
+      <w:r>
+        <w:rPr>
+          <w:rFonts w:ascii="Times New Roman" w:eastAsia="华文楷体" w:hAnsi="Times New Roman" w:cs="Times New Roman"/>
+          <w:b/>
+          <w:bCs/>
+          <w:sz w:val="24"/>
+          <w:szCs w:val="20"/>
+        </w:rPr>
+        <w:t xml:space="preserve">[12] X. Ji, L. </w:t>
+      </w:r>
+      <w:proofErr w:type="spellStart"/>
+      <w:r>
+        <w:rPr>
+          <w:rFonts w:ascii="Times New Roman" w:eastAsia="华文楷体" w:hAnsi="Times New Roman" w:cs="Times New Roman"/>
+          <w:b/>
+          <w:bCs/>
+          <w:sz w:val="24"/>
+          <w:szCs w:val="20"/>
+        </w:rPr>
+        <w:t>Zuo</w:t>
+      </w:r>
+      <w:proofErr w:type="spellEnd"/>
+      <w:r>
+        <w:rPr>
+          <w:rFonts w:ascii="Times New Roman" w:eastAsia="华文楷体" w:hAnsi="Times New Roman" w:cs="Times New Roman"/>
+          <w:b/>
+          <w:bCs/>
+          <w:sz w:val="24"/>
+          <w:szCs w:val="20"/>
+        </w:rPr>
+        <w:t xml:space="preserve">, C. Zhang, and Y. Liu. “LLOAM: LiDAR </w:t>
+      </w:r>
+      <w:proofErr w:type="spellStart"/>
+      <w:r>
+        <w:rPr>
+          <w:rFonts w:ascii="Times New Roman" w:eastAsia="华文楷体" w:hAnsi="Times New Roman" w:cs="Times New Roman"/>
+          <w:b/>
+          <w:bCs/>
+          <w:sz w:val="24"/>
+          <w:szCs w:val="20"/>
+        </w:rPr>
+        <w:t>Odometry</w:t>
+      </w:r>
+      <w:proofErr w:type="spellEnd"/>
+      <w:r>
+        <w:rPr>
+          <w:rFonts w:ascii="Times New Roman" w:eastAsia="华文楷体" w:hAnsi="Times New Roman" w:cs="Times New Roman"/>
+          <w:b/>
+          <w:bCs/>
+          <w:sz w:val="24"/>
+          <w:szCs w:val="20"/>
+        </w:rPr>
+        <w:t xml:space="preserve"> and</w:t>
+      </w:r>
+      <w:r>
+        <w:rPr>
+          <w:rFonts w:ascii="Times New Roman" w:eastAsia="华文楷体" w:hAnsi="Times New Roman" w:cs="Times New Roman"/>
+          <w:sz w:val="24"/>
+          <w:szCs w:val="20"/>
+        </w:rPr>
+        <w:br/>
+      </w:r>
+      <w:r>
+        <w:rPr>
+          <w:rFonts w:ascii="Times New Roman" w:eastAsia="华文楷体" w:hAnsi="Times New Roman" w:cs="Times New Roman"/>
+          <w:b/>
+          <w:bCs/>
+          <w:sz w:val="24"/>
+          <w:szCs w:val="20"/>
+        </w:rPr>
+        <w:t>Mapping with Loop-closure Detection Based Correction.” In 2019 IEEE</w:t>
+      </w:r>
+      <w:r>
+        <w:rPr>
+          <w:rFonts w:ascii="Times New Roman" w:eastAsia="华文楷体" w:hAnsi="Times New Roman" w:cs="Times New Roman"/>
+          <w:sz w:val="24"/>
+          <w:szCs w:val="20"/>
+        </w:rPr>
+        <w:br/>
+      </w:r>
+      <w:r>
+        <w:rPr>
+          <w:rFonts w:ascii="Times New Roman" w:eastAsia="华文楷体" w:hAnsi="Times New Roman" w:cs="Times New Roman"/>
+          <w:b/>
+          <w:bCs/>
+          <w:sz w:val="24"/>
+          <w:szCs w:val="20"/>
+        </w:rPr>
+        <w:t>International Conference on Mechatronics and Automation (ICMA), pp.</w:t>
+      </w:r>
+      <w:r>
+        <w:rPr>
+          <w:rFonts w:ascii="Times New Roman" w:eastAsia="华文楷体" w:hAnsi="Times New Roman" w:cs="Times New Roman"/>
+          <w:sz w:val="24"/>
+          <w:szCs w:val="20"/>
+        </w:rPr>
+        <w:br/>
+      </w:r>
+      <w:r>
+        <w:rPr>
+          <w:rFonts w:ascii="Times New Roman" w:eastAsia="华文楷体" w:hAnsi="Times New Roman" w:cs="Times New Roman"/>
+          <w:b/>
+          <w:bCs/>
+          <w:sz w:val="24"/>
+          <w:szCs w:val="20"/>
+        </w:rPr>
+        <w:t>2475-2480. IEEE, 2019.</w:t>
+      </w:r>
+      <w:r>
+        <w:rPr>
+          <w:rFonts w:ascii="Times New Roman" w:eastAsia="华文楷体" w:hAnsi="Times New Roman" w:cs="Times New Roman"/>
+          <w:sz w:val="24"/>
+          <w:szCs w:val="20"/>
+        </w:rPr>
+        <w:br/>
+      </w:r>
+      <w:r>
+        <w:rPr>
+          <w:rFonts w:ascii="Times New Roman" w:eastAsia="华文楷体" w:hAnsi="Times New Roman" w:cs="Times New Roman"/>
+          <w:b/>
+          <w:bCs/>
+          <w:sz w:val="24"/>
+          <w:szCs w:val="20"/>
+        </w:rPr>
+        <w:t xml:space="preserve">[13] R. Dub, A. </w:t>
+      </w:r>
+      <w:proofErr w:type="spellStart"/>
+      <w:r>
+        <w:rPr>
+          <w:rFonts w:ascii="Times New Roman" w:eastAsia="华文楷体" w:hAnsi="Times New Roman" w:cs="Times New Roman"/>
+          <w:b/>
+          <w:bCs/>
+          <w:sz w:val="24"/>
+          <w:szCs w:val="20"/>
+        </w:rPr>
+        <w:t>Cramariuc</w:t>
+      </w:r>
+      <w:proofErr w:type="spellEnd"/>
+      <w:r>
+        <w:rPr>
+          <w:rFonts w:ascii="Times New Roman" w:eastAsia="华文楷体" w:hAnsi="Times New Roman" w:cs="Times New Roman"/>
+          <w:b/>
+          <w:bCs/>
+          <w:sz w:val="24"/>
+          <w:szCs w:val="20"/>
+        </w:rPr>
+        <w:t xml:space="preserve">, D. </w:t>
+      </w:r>
+      <w:proofErr w:type="spellStart"/>
+      <w:r>
+        <w:rPr>
+          <w:rFonts w:ascii="Times New Roman" w:eastAsia="华文楷体" w:hAnsi="Times New Roman" w:cs="Times New Roman"/>
+          <w:b/>
+          <w:bCs/>
+          <w:sz w:val="24"/>
+          <w:szCs w:val="20"/>
+        </w:rPr>
+        <w:t>Dugas</w:t>
+      </w:r>
+      <w:proofErr w:type="spellEnd"/>
+      <w:r>
+        <w:rPr>
+          <w:rFonts w:ascii="Times New Roman" w:eastAsia="华文楷体" w:hAnsi="Times New Roman" w:cs="Times New Roman"/>
+          <w:b/>
+          <w:bCs/>
+          <w:sz w:val="24"/>
+          <w:szCs w:val="20"/>
+        </w:rPr>
+        <w:t xml:space="preserve">, J. Nieto, R. </w:t>
+      </w:r>
+      <w:proofErr w:type="spellStart"/>
+      <w:r>
+        <w:rPr>
+          <w:rFonts w:ascii="Times New Roman" w:eastAsia="华文楷体" w:hAnsi="Times New Roman" w:cs="Times New Roman"/>
+          <w:b/>
+          <w:bCs/>
+          <w:sz w:val="24"/>
+          <w:szCs w:val="20"/>
+        </w:rPr>
+        <w:t>Siegwart</w:t>
+      </w:r>
+      <w:proofErr w:type="spellEnd"/>
+      <w:r>
+        <w:rPr>
+          <w:rFonts w:ascii="Times New Roman" w:eastAsia="华文楷体" w:hAnsi="Times New Roman" w:cs="Times New Roman"/>
+          <w:b/>
+          <w:bCs/>
+          <w:sz w:val="24"/>
+          <w:szCs w:val="20"/>
+        </w:rPr>
+        <w:t>, and C. Cadena.</w:t>
+      </w:r>
+      <w:r>
+        <w:rPr>
+          <w:rFonts w:ascii="Times New Roman" w:eastAsia="华文楷体" w:hAnsi="Times New Roman" w:cs="Times New Roman"/>
+          <w:sz w:val="24"/>
+          <w:szCs w:val="20"/>
+        </w:rPr>
+        <w:br/>
+      </w:r>
+      <w:r>
+        <w:rPr>
+          <w:rFonts w:ascii="Times New Roman" w:eastAsia="华文楷体" w:hAnsi="Times New Roman" w:cs="Times New Roman"/>
+          <w:b/>
+          <w:bCs/>
+          <w:sz w:val="24"/>
+          <w:szCs w:val="20"/>
+        </w:rPr>
+        <w:lastRenderedPageBreak/>
+        <w:t>“</w:t>
+      </w:r>
+      <w:proofErr w:type="spellStart"/>
+      <w:r>
+        <w:rPr>
+          <w:rFonts w:ascii="Times New Roman" w:eastAsia="华文楷体" w:hAnsi="Times New Roman" w:cs="Times New Roman"/>
+          <w:b/>
+          <w:bCs/>
+          <w:sz w:val="24"/>
+          <w:szCs w:val="20"/>
+        </w:rPr>
+        <w:t>SegMap</w:t>
+      </w:r>
+      <w:proofErr w:type="spellEnd"/>
+      <w:r>
+        <w:rPr>
+          <w:rFonts w:ascii="Times New Roman" w:eastAsia="华文楷体" w:hAnsi="Times New Roman" w:cs="Times New Roman"/>
+          <w:b/>
+          <w:bCs/>
+          <w:sz w:val="24"/>
+          <w:szCs w:val="20"/>
+        </w:rPr>
+        <w:t xml:space="preserve">: 3D segment mapping using data-driven descriptors.” </w:t>
+      </w:r>
+      <w:proofErr w:type="spellStart"/>
+      <w:r>
+        <w:rPr>
+          <w:rFonts w:ascii="Times New Roman" w:eastAsia="华文楷体" w:hAnsi="Times New Roman" w:cs="Times New Roman"/>
+          <w:b/>
+          <w:bCs/>
+          <w:sz w:val="24"/>
+          <w:szCs w:val="20"/>
+        </w:rPr>
+        <w:t>arXiv</w:t>
+      </w:r>
+      <w:proofErr w:type="spellEnd"/>
+      <w:r>
+        <w:rPr>
+          <w:rFonts w:ascii="Times New Roman" w:eastAsia="华文楷体" w:hAnsi="Times New Roman" w:cs="Times New Roman"/>
+          <w:sz w:val="24"/>
+          <w:szCs w:val="20"/>
+        </w:rPr>
+        <w:br/>
+      </w:r>
+      <w:r>
+        <w:rPr>
+          <w:rFonts w:ascii="Times New Roman" w:eastAsia="华文楷体" w:hAnsi="Times New Roman" w:cs="Times New Roman"/>
+          <w:b/>
+          <w:bCs/>
+          <w:sz w:val="24"/>
+          <w:szCs w:val="20"/>
+        </w:rPr>
+        <w:t>preprint arXiv:1804.09557 (2018).</w:t>
+      </w:r>
+    </w:p>
+    <w:p>
+      <w:pPr>
+        <w:rPr>
+          <w:rFonts w:ascii="Times New Roman" w:eastAsia="华文楷体" w:hAnsi="Times New Roman" w:cs="Times New Roman"/>
+          <w:sz w:val="24"/>
+          <w:szCs w:val="20"/>
+        </w:rPr>
+      </w:pPr>
+      <w:r>
+        <w:rPr>
+          <w:rFonts w:ascii="Times New Roman" w:eastAsia="华文楷体" w:hAnsi="Times New Roman" w:cs="Times New Roman"/>
+          <w:b/>
+          <w:bCs/>
+          <w:sz w:val="24"/>
+          <w:szCs w:val="20"/>
+        </w:rPr>
+        <w:t xml:space="preserve">[20] C. L. </w:t>
+      </w:r>
+      <w:proofErr w:type="spellStart"/>
+      <w:r>
+        <w:rPr>
+          <w:rFonts w:ascii="Times New Roman" w:eastAsia="华文楷体" w:hAnsi="Times New Roman" w:cs="Times New Roman"/>
+          <w:b/>
+          <w:bCs/>
+          <w:sz w:val="24"/>
+          <w:szCs w:val="20"/>
+        </w:rPr>
+        <w:t>Gentil</w:t>
+      </w:r>
+      <w:proofErr w:type="spellEnd"/>
+      <w:r>
+        <w:rPr>
+          <w:rFonts w:ascii="Times New Roman" w:eastAsia="华文楷体" w:hAnsi="Times New Roman" w:cs="Times New Roman"/>
+          <w:b/>
+          <w:bCs/>
+          <w:sz w:val="24"/>
+          <w:szCs w:val="20"/>
+        </w:rPr>
+        <w:t>, T. Vidal-</w:t>
+      </w:r>
+      <w:proofErr w:type="spellStart"/>
+      <w:r>
+        <w:rPr>
+          <w:rFonts w:ascii="Times New Roman" w:eastAsia="华文楷体" w:hAnsi="Times New Roman" w:cs="Times New Roman"/>
+          <w:b/>
+          <w:bCs/>
+          <w:sz w:val="24"/>
+          <w:szCs w:val="20"/>
+        </w:rPr>
+        <w:t>Calleja</w:t>
+      </w:r>
+      <w:proofErr w:type="spellEnd"/>
+      <w:r>
+        <w:rPr>
+          <w:rFonts w:ascii="Times New Roman" w:eastAsia="华文楷体" w:hAnsi="Times New Roman" w:cs="Times New Roman"/>
+          <w:b/>
+          <w:bCs/>
+          <w:sz w:val="24"/>
+          <w:szCs w:val="20"/>
+        </w:rPr>
+        <w:t xml:space="preserve">, and S. Huang. “IN2LAAMA: </w:t>
+      </w:r>
+      <w:proofErr w:type="spellStart"/>
+      <w:r>
+        <w:rPr>
+          <w:rFonts w:ascii="Times New Roman" w:eastAsia="华文楷体" w:hAnsi="Times New Roman" w:cs="Times New Roman"/>
+          <w:b/>
+          <w:bCs/>
+          <w:sz w:val="24"/>
+          <w:szCs w:val="20"/>
+        </w:rPr>
+        <w:t>INertial</w:t>
+      </w:r>
+      <w:proofErr w:type="spellEnd"/>
+      <w:r>
+        <w:rPr>
+          <w:rFonts w:ascii="Times New Roman" w:eastAsia="华文楷体" w:hAnsi="Times New Roman" w:cs="Times New Roman"/>
+          <w:b/>
+          <w:bCs/>
+          <w:sz w:val="24"/>
+          <w:szCs w:val="20"/>
+        </w:rPr>
+        <w:t xml:space="preserve"> Lidar </w:t>
+      </w:r>
+      <w:proofErr w:type="spellStart"/>
+      <w:r>
+        <w:rPr>
+          <w:rFonts w:ascii="Times New Roman" w:eastAsia="华文楷体" w:hAnsi="Times New Roman" w:cs="Times New Roman"/>
+          <w:b/>
+          <w:bCs/>
+          <w:sz w:val="24"/>
+          <w:szCs w:val="20"/>
+        </w:rPr>
+        <w:t>Localisation</w:t>
+      </w:r>
+      <w:proofErr w:type="spellEnd"/>
+      <w:r>
+        <w:rPr>
+          <w:rFonts w:ascii="Times New Roman" w:eastAsia="华文楷体" w:hAnsi="Times New Roman" w:cs="Times New Roman"/>
+          <w:b/>
+          <w:bCs/>
+          <w:sz w:val="24"/>
+          <w:szCs w:val="20"/>
+        </w:rPr>
+        <w:t xml:space="preserve"> </w:t>
+      </w:r>
+      <w:proofErr w:type="spellStart"/>
+      <w:r>
+        <w:rPr>
+          <w:rFonts w:ascii="Times New Roman" w:eastAsia="华文楷体" w:hAnsi="Times New Roman" w:cs="Times New Roman"/>
+          <w:b/>
+          <w:bCs/>
+          <w:sz w:val="24"/>
+          <w:szCs w:val="20"/>
+        </w:rPr>
+        <w:t>Autocalibration</w:t>
+      </w:r>
+      <w:proofErr w:type="spellEnd"/>
+      <w:r>
+        <w:rPr>
+          <w:rFonts w:ascii="Times New Roman" w:eastAsia="华文楷体" w:hAnsi="Times New Roman" w:cs="Times New Roman"/>
+          <w:b/>
+          <w:bCs/>
+          <w:sz w:val="24"/>
+          <w:szCs w:val="20"/>
+        </w:rPr>
+        <w:t xml:space="preserve"> And </w:t>
+      </w:r>
+      <w:proofErr w:type="spellStart"/>
+      <w:r>
+        <w:rPr>
+          <w:rFonts w:ascii="Times New Roman" w:eastAsia="华文楷体" w:hAnsi="Times New Roman" w:cs="Times New Roman"/>
+          <w:b/>
+          <w:bCs/>
+          <w:sz w:val="24"/>
+          <w:szCs w:val="20"/>
+        </w:rPr>
+        <w:t>MApping</w:t>
+      </w:r>
+      <w:proofErr w:type="spellEnd"/>
+      <w:r>
+        <w:rPr>
+          <w:rFonts w:ascii="Times New Roman" w:eastAsia="华文楷体" w:hAnsi="Times New Roman" w:cs="Times New Roman"/>
+          <w:b/>
+          <w:bCs/>
+          <w:sz w:val="24"/>
+          <w:szCs w:val="20"/>
+        </w:rPr>
+        <w:t xml:space="preserve">.” </w:t>
+      </w:r>
+      <w:proofErr w:type="spellStart"/>
+      <w:r>
+        <w:rPr>
+          <w:rFonts w:ascii="Times New Roman" w:eastAsia="华文楷体" w:hAnsi="Times New Roman" w:cs="Times New Roman"/>
+          <w:b/>
+          <w:bCs/>
+          <w:sz w:val="24"/>
+          <w:szCs w:val="20"/>
+        </w:rPr>
+        <w:t>arXiv</w:t>
+      </w:r>
+      <w:proofErr w:type="spellEnd"/>
+      <w:r>
+        <w:rPr>
+          <w:rFonts w:ascii="Times New Roman" w:eastAsia="华文楷体" w:hAnsi="Times New Roman" w:cs="Times New Roman"/>
+          <w:b/>
+          <w:bCs/>
+          <w:sz w:val="24"/>
+          <w:szCs w:val="20"/>
+        </w:rPr>
+        <w:t xml:space="preserve"> preprint</w:t>
+      </w:r>
+      <w:r>
+        <w:rPr>
+          <w:rFonts w:ascii="Times New Roman" w:eastAsia="华文楷体" w:hAnsi="Times New Roman" w:cs="Times New Roman"/>
+          <w:sz w:val="24"/>
+          <w:szCs w:val="20"/>
+        </w:rPr>
+        <w:br/>
+      </w:r>
+      <w:r>
+        <w:rPr>
+          <w:rFonts w:ascii="Times New Roman" w:eastAsia="华文楷体" w:hAnsi="Times New Roman" w:cs="Times New Roman"/>
+          <w:b/>
+          <w:bCs/>
+          <w:sz w:val="24"/>
+          <w:szCs w:val="20"/>
+        </w:rPr>
+        <w:t>arXiv:1905.09517 (2019).</w:t>
+      </w:r>
+      <w:r>
+        <w:rPr>
+          <w:rFonts w:ascii="Times New Roman" w:eastAsia="华文楷体" w:hAnsi="Times New Roman" w:cs="Times New Roman"/>
+          <w:sz w:val="24"/>
+          <w:szCs w:val="20"/>
+        </w:rPr>
+        <w:br/>
+      </w:r>
+      <w:r>
+        <w:rPr>
+          <w:rFonts w:ascii="Times New Roman" w:eastAsia="华文楷体" w:hAnsi="Times New Roman" w:cs="Times New Roman"/>
+          <w:b/>
+          <w:bCs/>
+          <w:sz w:val="24"/>
+          <w:szCs w:val="20"/>
+        </w:rPr>
+        <w:t xml:space="preserve">[14] S. </w:t>
+      </w:r>
+      <w:proofErr w:type="spellStart"/>
+      <w:r>
+        <w:rPr>
+          <w:rFonts w:ascii="Times New Roman" w:eastAsia="华文楷体" w:hAnsi="Times New Roman" w:cs="Times New Roman"/>
+          <w:b/>
+          <w:bCs/>
+          <w:sz w:val="24"/>
+          <w:szCs w:val="20"/>
+        </w:rPr>
+        <w:t>Thrun</w:t>
+      </w:r>
+      <w:proofErr w:type="spellEnd"/>
+      <w:r>
+        <w:rPr>
+          <w:rFonts w:ascii="Times New Roman" w:eastAsia="华文楷体" w:hAnsi="Times New Roman" w:cs="Times New Roman"/>
+          <w:b/>
+          <w:bCs/>
+          <w:sz w:val="24"/>
+          <w:szCs w:val="20"/>
+        </w:rPr>
+        <w:t xml:space="preserve">, D. </w:t>
+      </w:r>
+      <w:proofErr w:type="spellStart"/>
+      <w:r>
+        <w:rPr>
+          <w:rFonts w:ascii="Times New Roman" w:eastAsia="华文楷体" w:hAnsi="Times New Roman" w:cs="Times New Roman"/>
+          <w:b/>
+          <w:bCs/>
+          <w:sz w:val="24"/>
+          <w:szCs w:val="20"/>
+        </w:rPr>
+        <w:t>Hahnel</w:t>
+      </w:r>
+      <w:proofErr w:type="spellEnd"/>
+      <w:r>
+        <w:rPr>
+          <w:rFonts w:ascii="Times New Roman" w:eastAsia="华文楷体" w:hAnsi="Times New Roman" w:cs="Times New Roman"/>
+          <w:b/>
+          <w:bCs/>
+          <w:sz w:val="24"/>
+          <w:szCs w:val="20"/>
+        </w:rPr>
+        <w:t xml:space="preserve">, D. Ferguson, M. </w:t>
+      </w:r>
+      <w:proofErr w:type="spellStart"/>
+      <w:r>
+        <w:rPr>
+          <w:rFonts w:ascii="Times New Roman" w:eastAsia="华文楷体" w:hAnsi="Times New Roman" w:cs="Times New Roman"/>
+          <w:b/>
+          <w:bCs/>
+          <w:sz w:val="24"/>
+          <w:szCs w:val="20"/>
+        </w:rPr>
+        <w:t>Montemerlo</w:t>
+      </w:r>
+      <w:proofErr w:type="spellEnd"/>
+      <w:r>
+        <w:rPr>
+          <w:rFonts w:ascii="Times New Roman" w:eastAsia="华文楷体" w:hAnsi="Times New Roman" w:cs="Times New Roman"/>
+          <w:b/>
+          <w:bCs/>
+          <w:sz w:val="24"/>
+          <w:szCs w:val="20"/>
+        </w:rPr>
+        <w:t xml:space="preserve">, R. </w:t>
+      </w:r>
+      <w:proofErr w:type="spellStart"/>
+      <w:r>
+        <w:rPr>
+          <w:rFonts w:ascii="Times New Roman" w:eastAsia="华文楷体" w:hAnsi="Times New Roman" w:cs="Times New Roman"/>
+          <w:b/>
+          <w:bCs/>
+          <w:sz w:val="24"/>
+          <w:szCs w:val="20"/>
+        </w:rPr>
+        <w:t>Triebel</w:t>
+      </w:r>
+      <w:proofErr w:type="spellEnd"/>
+      <w:r>
+        <w:rPr>
+          <w:rFonts w:ascii="Times New Roman" w:eastAsia="华文楷体" w:hAnsi="Times New Roman" w:cs="Times New Roman"/>
+          <w:b/>
+          <w:bCs/>
+          <w:sz w:val="24"/>
+          <w:szCs w:val="20"/>
+        </w:rPr>
+        <w:t>, W.</w:t>
+      </w:r>
+      <w:r>
+        <w:rPr>
+          <w:rFonts w:ascii="Times New Roman" w:eastAsia="华文楷体" w:hAnsi="Times New Roman" w:cs="Times New Roman"/>
+          <w:sz w:val="24"/>
+          <w:szCs w:val="20"/>
+        </w:rPr>
+        <w:br/>
+      </w:r>
+      <w:proofErr w:type="spellStart"/>
+      <w:r>
+        <w:rPr>
+          <w:rFonts w:ascii="Times New Roman" w:eastAsia="华文楷体" w:hAnsi="Times New Roman" w:cs="Times New Roman"/>
+          <w:b/>
+          <w:bCs/>
+          <w:sz w:val="24"/>
+          <w:szCs w:val="20"/>
+        </w:rPr>
+        <w:t>Burgard</w:t>
+      </w:r>
+      <w:proofErr w:type="spellEnd"/>
+      <w:r>
+        <w:rPr>
+          <w:rFonts w:ascii="Times New Roman" w:eastAsia="华文楷体" w:hAnsi="Times New Roman" w:cs="Times New Roman"/>
+          <w:b/>
+          <w:bCs/>
+          <w:sz w:val="24"/>
+          <w:szCs w:val="20"/>
+        </w:rPr>
+        <w:t xml:space="preserve">, C. Baker, Z. </w:t>
+      </w:r>
+      <w:proofErr w:type="spellStart"/>
+      <w:r>
+        <w:rPr>
+          <w:rFonts w:ascii="Times New Roman" w:eastAsia="华文楷体" w:hAnsi="Times New Roman" w:cs="Times New Roman"/>
+          <w:b/>
+          <w:bCs/>
+          <w:sz w:val="24"/>
+          <w:szCs w:val="20"/>
+        </w:rPr>
+        <w:t>Omohundro</w:t>
+      </w:r>
+      <w:proofErr w:type="spellEnd"/>
+      <w:r>
+        <w:rPr>
+          <w:rFonts w:ascii="Times New Roman" w:eastAsia="华文楷体" w:hAnsi="Times New Roman" w:cs="Times New Roman"/>
+          <w:b/>
+          <w:bCs/>
+          <w:sz w:val="24"/>
+          <w:szCs w:val="20"/>
+        </w:rPr>
+        <w:t>, S. Thayer, and W. Whittaker. “A</w:t>
+      </w:r>
+      <w:r>
+        <w:rPr>
+          <w:rFonts w:ascii="Times New Roman" w:eastAsia="华文楷体" w:hAnsi="Times New Roman" w:cs="Times New Roman"/>
+          <w:sz w:val="24"/>
+          <w:szCs w:val="20"/>
+        </w:rPr>
+        <w:br/>
+      </w:r>
+      <w:r>
+        <w:rPr>
+          <w:rFonts w:ascii="Times New Roman" w:eastAsia="华文楷体" w:hAnsi="Times New Roman" w:cs="Times New Roman"/>
+          <w:b/>
+          <w:bCs/>
+          <w:sz w:val="24"/>
+          <w:szCs w:val="20"/>
+        </w:rPr>
+        <w:t>system for volumetric robotic mapping of abandoned mines.” In 2003</w:t>
+      </w:r>
+      <w:r>
+        <w:rPr>
+          <w:rFonts w:ascii="Times New Roman" w:eastAsia="华文楷体" w:hAnsi="Times New Roman" w:cs="Times New Roman"/>
+          <w:sz w:val="24"/>
+          <w:szCs w:val="20"/>
+        </w:rPr>
+        <w:br/>
+      </w:r>
+      <w:r>
+        <w:rPr>
+          <w:rFonts w:ascii="Times New Roman" w:eastAsia="华文楷体" w:hAnsi="Times New Roman" w:cs="Times New Roman"/>
+          <w:b/>
+          <w:bCs/>
+          <w:sz w:val="24"/>
+          <w:szCs w:val="20"/>
+        </w:rPr>
+        <w:t>IEEE International Conference on Robotics and Automation (Cat. No.</w:t>
+      </w:r>
+      <w:r>
+        <w:rPr>
+          <w:rFonts w:ascii="Times New Roman" w:eastAsia="华文楷体" w:hAnsi="Times New Roman" w:cs="Times New Roman"/>
+          <w:sz w:val="24"/>
+          <w:szCs w:val="20"/>
+        </w:rPr>
+        <w:br/>
+      </w:r>
+      <w:r>
+        <w:rPr>
+          <w:rFonts w:ascii="Times New Roman" w:eastAsia="华文楷体" w:hAnsi="Times New Roman" w:cs="Times New Roman"/>
+          <w:b/>
+          <w:bCs/>
+          <w:sz w:val="24"/>
+          <w:szCs w:val="20"/>
+        </w:rPr>
+        <w:t>03CH37422), vol. 3, pp. 4270-4275. IEEE, 2003.</w:t>
+      </w:r>
+      <w:r>
+        <w:rPr>
+          <w:rFonts w:ascii="Times New Roman" w:eastAsia="华文楷体" w:hAnsi="Times New Roman" w:cs="Times New Roman"/>
+          <w:sz w:val="24"/>
+          <w:szCs w:val="20"/>
+        </w:rPr>
+        <w:br/>
+      </w:r>
+      <w:r>
+        <w:rPr>
+          <w:rFonts w:ascii="Times New Roman" w:eastAsia="华文楷体" w:hAnsi="Times New Roman" w:cs="Times New Roman"/>
+          <w:b/>
+          <w:bCs/>
+          <w:sz w:val="24"/>
+          <w:szCs w:val="20"/>
+        </w:rPr>
+        <w:t xml:space="preserve">[15] D. </w:t>
+      </w:r>
+      <w:proofErr w:type="spellStart"/>
+      <w:r>
+        <w:rPr>
+          <w:rFonts w:ascii="Times New Roman" w:eastAsia="华文楷体" w:hAnsi="Times New Roman" w:cs="Times New Roman"/>
+          <w:b/>
+          <w:bCs/>
+          <w:sz w:val="24"/>
+          <w:szCs w:val="20"/>
+        </w:rPr>
+        <w:t>Tardioli</w:t>
+      </w:r>
+      <w:proofErr w:type="spellEnd"/>
+      <w:r>
+        <w:rPr>
+          <w:rFonts w:ascii="Times New Roman" w:eastAsia="华文楷体" w:hAnsi="Times New Roman" w:cs="Times New Roman"/>
+          <w:b/>
+          <w:bCs/>
+          <w:sz w:val="24"/>
+          <w:szCs w:val="20"/>
+        </w:rPr>
+        <w:t xml:space="preserve">, D. </w:t>
+      </w:r>
+      <w:proofErr w:type="spellStart"/>
+      <w:r>
+        <w:rPr>
+          <w:rFonts w:ascii="Times New Roman" w:eastAsia="华文楷体" w:hAnsi="Times New Roman" w:cs="Times New Roman"/>
+          <w:b/>
+          <w:bCs/>
+          <w:sz w:val="24"/>
+          <w:szCs w:val="20"/>
+        </w:rPr>
+        <w:t>Sicignano</w:t>
+      </w:r>
+      <w:proofErr w:type="spellEnd"/>
+      <w:r>
+        <w:rPr>
+          <w:rFonts w:ascii="Times New Roman" w:eastAsia="华文楷体" w:hAnsi="Times New Roman" w:cs="Times New Roman"/>
+          <w:b/>
+          <w:bCs/>
+          <w:sz w:val="24"/>
+          <w:szCs w:val="20"/>
+        </w:rPr>
+        <w:t xml:space="preserve">, L. </w:t>
+      </w:r>
+      <w:proofErr w:type="spellStart"/>
+      <w:r>
+        <w:rPr>
+          <w:rFonts w:ascii="Times New Roman" w:eastAsia="华文楷体" w:hAnsi="Times New Roman" w:cs="Times New Roman"/>
+          <w:b/>
+          <w:bCs/>
+          <w:sz w:val="24"/>
+          <w:szCs w:val="20"/>
+        </w:rPr>
+        <w:t>Riazuelo</w:t>
+      </w:r>
+      <w:proofErr w:type="spellEnd"/>
+      <w:r>
+        <w:rPr>
+          <w:rFonts w:ascii="Times New Roman" w:eastAsia="华文楷体" w:hAnsi="Times New Roman" w:cs="Times New Roman"/>
+          <w:b/>
+          <w:bCs/>
+          <w:sz w:val="24"/>
+          <w:szCs w:val="20"/>
+        </w:rPr>
+        <w:t xml:space="preserve">, J. L. </w:t>
+      </w:r>
+      <w:proofErr w:type="spellStart"/>
+      <w:r>
+        <w:rPr>
+          <w:rFonts w:ascii="Times New Roman" w:eastAsia="华文楷体" w:hAnsi="Times New Roman" w:cs="Times New Roman"/>
+          <w:b/>
+          <w:bCs/>
+          <w:sz w:val="24"/>
+          <w:szCs w:val="20"/>
+        </w:rPr>
+        <w:t>Villarroel</w:t>
+      </w:r>
+      <w:proofErr w:type="spellEnd"/>
+      <w:r>
+        <w:rPr>
+          <w:rFonts w:ascii="Times New Roman" w:eastAsia="华文楷体" w:hAnsi="Times New Roman" w:cs="Times New Roman"/>
+          <w:b/>
+          <w:bCs/>
+          <w:sz w:val="24"/>
+          <w:szCs w:val="20"/>
+        </w:rPr>
+        <w:t>, and L.</w:t>
+      </w:r>
+      <w:r>
+        <w:rPr>
+          <w:rFonts w:ascii="Times New Roman" w:eastAsia="华文楷体" w:hAnsi="Times New Roman" w:cs="Times New Roman"/>
+          <w:sz w:val="24"/>
+          <w:szCs w:val="20"/>
+        </w:rPr>
+        <w:br/>
+      </w:r>
+      <w:r>
+        <w:rPr>
+          <w:rFonts w:ascii="Times New Roman" w:eastAsia="华文楷体" w:hAnsi="Times New Roman" w:cs="Times New Roman"/>
+          <w:b/>
+          <w:bCs/>
+          <w:sz w:val="24"/>
+          <w:szCs w:val="20"/>
+        </w:rPr>
+        <w:t>Montano. “Robot teams for exploration in underground environments.”</w:t>
+      </w:r>
+      <w:r>
+        <w:rPr>
+          <w:rFonts w:ascii="Times New Roman" w:eastAsia="华文楷体" w:hAnsi="Times New Roman" w:cs="Times New Roman"/>
+          <w:sz w:val="24"/>
+          <w:szCs w:val="20"/>
+        </w:rPr>
+        <w:br/>
+      </w:r>
+      <w:r>
+        <w:rPr>
+          <w:rFonts w:ascii="Times New Roman" w:eastAsia="华文楷体" w:hAnsi="Times New Roman" w:cs="Times New Roman"/>
+          <w:b/>
+          <w:bCs/>
+          <w:sz w:val="24"/>
+          <w:szCs w:val="20"/>
+        </w:rPr>
+        <w:t xml:space="preserve">In Workshop ROBOT11: </w:t>
+      </w:r>
+      <w:proofErr w:type="spellStart"/>
+      <w:r>
+        <w:rPr>
+          <w:rFonts w:ascii="Times New Roman" w:eastAsia="华文楷体" w:hAnsi="Times New Roman" w:cs="Times New Roman"/>
+          <w:b/>
+          <w:bCs/>
+          <w:sz w:val="24"/>
+          <w:szCs w:val="20"/>
+        </w:rPr>
+        <w:t>Robtica</w:t>
+      </w:r>
+      <w:proofErr w:type="spellEnd"/>
+      <w:r>
+        <w:rPr>
+          <w:rFonts w:ascii="Times New Roman" w:eastAsia="华文楷体" w:hAnsi="Times New Roman" w:cs="Times New Roman"/>
+          <w:b/>
+          <w:bCs/>
+          <w:sz w:val="24"/>
+          <w:szCs w:val="20"/>
+        </w:rPr>
+        <w:t xml:space="preserve"> Experimental, pp. 205-212. 2012.</w:t>
+      </w:r>
+      <w:r>
+        <w:rPr>
+          <w:rFonts w:ascii="Times New Roman" w:eastAsia="华文楷体" w:hAnsi="Times New Roman" w:cs="Times New Roman"/>
+          <w:sz w:val="24"/>
+          <w:szCs w:val="20"/>
+        </w:rPr>
+        <w:br/>
+      </w:r>
+      <w:r>
+        <w:rPr>
+          <w:rFonts w:ascii="Times New Roman" w:eastAsia="华文楷体" w:hAnsi="Times New Roman" w:cs="Times New Roman"/>
+          <w:b/>
+          <w:bCs/>
+          <w:sz w:val="24"/>
+          <w:szCs w:val="20"/>
+        </w:rPr>
+        <w:t xml:space="preserve">[16] D. </w:t>
+      </w:r>
+      <w:proofErr w:type="spellStart"/>
+      <w:r>
+        <w:rPr>
+          <w:rFonts w:ascii="Times New Roman" w:eastAsia="华文楷体" w:hAnsi="Times New Roman" w:cs="Times New Roman"/>
+          <w:b/>
+          <w:bCs/>
+          <w:sz w:val="24"/>
+          <w:szCs w:val="20"/>
+        </w:rPr>
+        <w:t>Tardioli</w:t>
+      </w:r>
+      <w:proofErr w:type="spellEnd"/>
+      <w:r>
+        <w:rPr>
+          <w:rFonts w:ascii="Times New Roman" w:eastAsia="华文楷体" w:hAnsi="Times New Roman" w:cs="Times New Roman"/>
+          <w:b/>
+          <w:bCs/>
+          <w:sz w:val="24"/>
+          <w:szCs w:val="20"/>
+        </w:rPr>
+        <w:t xml:space="preserve">, L. </w:t>
+      </w:r>
+      <w:proofErr w:type="spellStart"/>
+      <w:r>
+        <w:rPr>
+          <w:rFonts w:ascii="Times New Roman" w:eastAsia="华文楷体" w:hAnsi="Times New Roman" w:cs="Times New Roman"/>
+          <w:b/>
+          <w:bCs/>
+          <w:sz w:val="24"/>
+          <w:szCs w:val="20"/>
+        </w:rPr>
+        <w:t>Riazuelo</w:t>
+      </w:r>
+      <w:proofErr w:type="spellEnd"/>
+      <w:r>
+        <w:rPr>
+          <w:rFonts w:ascii="Times New Roman" w:eastAsia="华文楷体" w:hAnsi="Times New Roman" w:cs="Times New Roman"/>
+          <w:b/>
+          <w:bCs/>
+          <w:sz w:val="24"/>
+          <w:szCs w:val="20"/>
+        </w:rPr>
+        <w:t xml:space="preserve">, T. </w:t>
+      </w:r>
+      <w:proofErr w:type="spellStart"/>
+      <w:r>
+        <w:rPr>
+          <w:rFonts w:ascii="Times New Roman" w:eastAsia="华文楷体" w:hAnsi="Times New Roman" w:cs="Times New Roman"/>
+          <w:b/>
+          <w:bCs/>
+          <w:sz w:val="24"/>
+          <w:szCs w:val="20"/>
+        </w:rPr>
+        <w:t>Seco</w:t>
+      </w:r>
+      <w:proofErr w:type="spellEnd"/>
+      <w:r>
+        <w:rPr>
+          <w:rFonts w:ascii="Times New Roman" w:eastAsia="华文楷体" w:hAnsi="Times New Roman" w:cs="Times New Roman"/>
+          <w:b/>
+          <w:bCs/>
+          <w:sz w:val="24"/>
+          <w:szCs w:val="20"/>
+        </w:rPr>
+        <w:t xml:space="preserve">, J. </w:t>
+      </w:r>
+      <w:proofErr w:type="spellStart"/>
+      <w:r>
+        <w:rPr>
+          <w:rFonts w:ascii="Times New Roman" w:eastAsia="华文楷体" w:hAnsi="Times New Roman" w:cs="Times New Roman"/>
+          <w:b/>
+          <w:bCs/>
+          <w:sz w:val="24"/>
+          <w:szCs w:val="20"/>
+        </w:rPr>
+        <w:t>Espelosn</w:t>
+      </w:r>
+      <w:proofErr w:type="spellEnd"/>
+      <w:r>
+        <w:rPr>
+          <w:rFonts w:ascii="Times New Roman" w:eastAsia="华文楷体" w:hAnsi="Times New Roman" w:cs="Times New Roman"/>
+          <w:b/>
+          <w:bCs/>
+          <w:sz w:val="24"/>
+          <w:szCs w:val="20"/>
+        </w:rPr>
+        <w:t xml:space="preserve">, J. </w:t>
+      </w:r>
+      <w:proofErr w:type="spellStart"/>
+      <w:r>
+        <w:rPr>
+          <w:rFonts w:ascii="Times New Roman" w:eastAsia="华文楷体" w:hAnsi="Times New Roman" w:cs="Times New Roman"/>
+          <w:b/>
+          <w:bCs/>
+          <w:sz w:val="24"/>
+          <w:szCs w:val="20"/>
+        </w:rPr>
+        <w:t>Lalana</w:t>
+      </w:r>
+      <w:proofErr w:type="spellEnd"/>
+      <w:r>
+        <w:rPr>
+          <w:rFonts w:ascii="Times New Roman" w:eastAsia="华文楷体" w:hAnsi="Times New Roman" w:cs="Times New Roman"/>
+          <w:b/>
+          <w:bCs/>
+          <w:sz w:val="24"/>
+          <w:szCs w:val="20"/>
+        </w:rPr>
+        <w:t>, J. L.</w:t>
+      </w:r>
+      <w:r>
+        <w:rPr>
+          <w:rFonts w:ascii="Times New Roman" w:eastAsia="华文楷体" w:hAnsi="Times New Roman" w:cs="Times New Roman"/>
+          <w:sz w:val="24"/>
+          <w:szCs w:val="20"/>
+        </w:rPr>
+        <w:br/>
+      </w:r>
+      <w:proofErr w:type="spellStart"/>
+      <w:r>
+        <w:rPr>
+          <w:rFonts w:ascii="Times New Roman" w:eastAsia="华文楷体" w:hAnsi="Times New Roman" w:cs="Times New Roman"/>
+          <w:b/>
+          <w:bCs/>
+          <w:sz w:val="24"/>
+          <w:szCs w:val="20"/>
+        </w:rPr>
+        <w:t>Villarroel</w:t>
+      </w:r>
+      <w:proofErr w:type="spellEnd"/>
+      <w:r>
+        <w:rPr>
+          <w:rFonts w:ascii="Times New Roman" w:eastAsia="华文楷体" w:hAnsi="Times New Roman" w:cs="Times New Roman"/>
+          <w:b/>
+          <w:bCs/>
+          <w:sz w:val="24"/>
+          <w:szCs w:val="20"/>
+        </w:rPr>
+        <w:t>, and L. Montano. “A robotized dumper for debris removal in</w:t>
+      </w:r>
+      <w:r>
+        <w:rPr>
+          <w:rFonts w:ascii="Times New Roman" w:eastAsia="华文楷体" w:hAnsi="Times New Roman" w:cs="Times New Roman"/>
+          <w:sz w:val="24"/>
+          <w:szCs w:val="20"/>
+        </w:rPr>
+        <w:br/>
+      </w:r>
+      <w:r>
+        <w:rPr>
+          <w:rFonts w:ascii="Times New Roman" w:eastAsia="华文楷体" w:hAnsi="Times New Roman" w:cs="Times New Roman"/>
+          <w:b/>
+          <w:bCs/>
+          <w:sz w:val="24"/>
+          <w:szCs w:val="20"/>
+        </w:rPr>
+        <w:t>tunnels under construction.” In Iberian Robotics conference, pp. 126-139.</w:t>
+      </w:r>
+      <w:r>
+        <w:rPr>
+          <w:rFonts w:ascii="Times New Roman" w:eastAsia="华文楷体" w:hAnsi="Times New Roman" w:cs="Times New Roman"/>
+          <w:sz w:val="24"/>
+          <w:szCs w:val="20"/>
+        </w:rPr>
+        <w:br/>
+      </w:r>
+      <w:r>
+        <w:rPr>
+          <w:rFonts w:ascii="Times New Roman" w:eastAsia="华文楷体" w:hAnsi="Times New Roman" w:cs="Times New Roman"/>
+          <w:b/>
+          <w:bCs/>
+          <w:sz w:val="24"/>
+          <w:szCs w:val="20"/>
+        </w:rPr>
+        <w:t>Springer, Cham, 2017.</w:t>
+      </w:r>
+      <w:r>
+        <w:rPr>
+          <w:rFonts w:ascii="Times New Roman" w:eastAsia="华文楷体" w:hAnsi="Times New Roman" w:cs="Times New Roman"/>
+          <w:sz w:val="24"/>
+          <w:szCs w:val="20"/>
+        </w:rPr>
+        <w:br/>
+      </w:r>
+      <w:r>
+        <w:rPr>
+          <w:rFonts w:ascii="Times New Roman" w:eastAsia="华文楷体" w:hAnsi="Times New Roman" w:cs="Times New Roman"/>
+          <w:b/>
+          <w:bCs/>
+          <w:sz w:val="24"/>
+          <w:szCs w:val="20"/>
+        </w:rPr>
+        <w:t xml:space="preserve">[17] R. </w:t>
+      </w:r>
+      <w:proofErr w:type="spellStart"/>
+      <w:r>
+        <w:rPr>
+          <w:rFonts w:ascii="Times New Roman" w:eastAsia="华文楷体" w:hAnsi="Times New Roman" w:cs="Times New Roman"/>
+          <w:b/>
+          <w:bCs/>
+          <w:sz w:val="24"/>
+          <w:szCs w:val="20"/>
+        </w:rPr>
+        <w:t>Zlot</w:t>
+      </w:r>
+      <w:proofErr w:type="spellEnd"/>
+      <w:r>
+        <w:rPr>
+          <w:rFonts w:ascii="Times New Roman" w:eastAsia="华文楷体" w:hAnsi="Times New Roman" w:cs="Times New Roman"/>
+          <w:b/>
+          <w:bCs/>
+          <w:sz w:val="24"/>
+          <w:szCs w:val="20"/>
+        </w:rPr>
+        <w:t xml:space="preserve"> and M. </w:t>
+      </w:r>
+      <w:proofErr w:type="spellStart"/>
+      <w:r>
+        <w:rPr>
+          <w:rFonts w:ascii="Times New Roman" w:eastAsia="华文楷体" w:hAnsi="Times New Roman" w:cs="Times New Roman"/>
+          <w:b/>
+          <w:bCs/>
+          <w:sz w:val="24"/>
+          <w:szCs w:val="20"/>
+        </w:rPr>
+        <w:t>Bosse</w:t>
+      </w:r>
+      <w:proofErr w:type="spellEnd"/>
+      <w:r>
+        <w:rPr>
+          <w:rFonts w:ascii="Times New Roman" w:eastAsia="华文楷体" w:hAnsi="Times New Roman" w:cs="Times New Roman"/>
+          <w:b/>
+          <w:bCs/>
+          <w:sz w:val="24"/>
+          <w:szCs w:val="20"/>
+        </w:rPr>
+        <w:t>, “Efficient large-scale 3d mobile mapping and</w:t>
+      </w:r>
+      <w:r>
+        <w:rPr>
+          <w:rFonts w:ascii="Times New Roman" w:eastAsia="华文楷体" w:hAnsi="Times New Roman" w:cs="Times New Roman"/>
+          <w:sz w:val="24"/>
+          <w:szCs w:val="20"/>
+        </w:rPr>
+        <w:br/>
+      </w:r>
+      <w:r>
+        <w:rPr>
+          <w:rFonts w:ascii="Times New Roman" w:eastAsia="华文楷体" w:hAnsi="Times New Roman" w:cs="Times New Roman"/>
+          <w:b/>
+          <w:bCs/>
+          <w:sz w:val="24"/>
+          <w:szCs w:val="20"/>
+        </w:rPr>
+        <w:t xml:space="preserve">surface reconstruction of an underground mine. In </w:t>
+      </w:r>
+      <w:r>
+        <w:rPr>
+          <w:rFonts w:ascii="Times New Roman" w:eastAsia="华文楷体" w:hAnsi="Times New Roman" w:cs="Times New Roman"/>
+          <w:i/>
+          <w:iCs/>
+          <w:sz w:val="24"/>
+        </w:rPr>
+        <w:t>Field and service</w:t>
+      </w:r>
+      <w:r>
+        <w:rPr>
+          <w:rFonts w:ascii="Times New Roman" w:eastAsia="华文楷体" w:hAnsi="Times New Roman" w:cs="Times New Roman"/>
+          <w:sz w:val="24"/>
+          <w:szCs w:val="20"/>
+        </w:rPr>
+        <w:br/>
+      </w:r>
+      <w:r>
+        <w:rPr>
+          <w:rFonts w:ascii="Times New Roman" w:eastAsia="华文楷体" w:hAnsi="Times New Roman" w:cs="Times New Roman"/>
+          <w:i/>
+          <w:iCs/>
+          <w:sz w:val="24"/>
+        </w:rPr>
+        <w:t>robotics</w:t>
+      </w:r>
+      <w:r>
+        <w:rPr>
+          <w:rFonts w:ascii="Times New Roman" w:eastAsia="华文楷体" w:hAnsi="Times New Roman" w:cs="Times New Roman"/>
+          <w:b/>
+          <w:bCs/>
+          <w:sz w:val="24"/>
+          <w:szCs w:val="20"/>
+        </w:rPr>
+        <w:t>, pp. 479-493. Springer, Berlin, Heidelberg, 2014.</w:t>
+      </w:r>
+      <w:r>
+        <w:rPr>
+          <w:rFonts w:ascii="Times New Roman" w:eastAsia="华文楷体" w:hAnsi="Times New Roman" w:cs="Times New Roman"/>
+          <w:sz w:val="24"/>
+          <w:szCs w:val="20"/>
+        </w:rPr>
+        <w:br/>
+      </w:r>
+      <w:r>
+        <w:rPr>
+          <w:rFonts w:ascii="Times New Roman" w:eastAsia="华文楷体" w:hAnsi="Times New Roman" w:cs="Times New Roman"/>
+          <w:b/>
+          <w:bCs/>
+          <w:sz w:val="24"/>
+          <w:szCs w:val="20"/>
+        </w:rPr>
+        <w:t xml:space="preserve">[18] M. </w:t>
+      </w:r>
+      <w:proofErr w:type="spellStart"/>
+      <w:r>
+        <w:rPr>
+          <w:rFonts w:ascii="Times New Roman" w:eastAsia="华文楷体" w:hAnsi="Times New Roman" w:cs="Times New Roman"/>
+          <w:b/>
+          <w:bCs/>
+          <w:sz w:val="24"/>
+          <w:szCs w:val="20"/>
+        </w:rPr>
+        <w:t>Leingartner</w:t>
+      </w:r>
+      <w:proofErr w:type="spellEnd"/>
+      <w:r>
+        <w:rPr>
+          <w:rFonts w:ascii="Times New Roman" w:eastAsia="华文楷体" w:hAnsi="Times New Roman" w:cs="Times New Roman"/>
+          <w:b/>
+          <w:bCs/>
+          <w:sz w:val="24"/>
+          <w:szCs w:val="20"/>
+        </w:rPr>
+        <w:t xml:space="preserve">, J. Maurer, A. </w:t>
+      </w:r>
+      <w:proofErr w:type="spellStart"/>
+      <w:r>
+        <w:rPr>
+          <w:rFonts w:ascii="Times New Roman" w:eastAsia="华文楷体" w:hAnsi="Times New Roman" w:cs="Times New Roman"/>
+          <w:b/>
+          <w:bCs/>
+          <w:sz w:val="24"/>
+          <w:szCs w:val="20"/>
+        </w:rPr>
+        <w:t>Ferrein</w:t>
+      </w:r>
+      <w:proofErr w:type="spellEnd"/>
+      <w:r>
+        <w:rPr>
+          <w:rFonts w:ascii="Times New Roman" w:eastAsia="华文楷体" w:hAnsi="Times New Roman" w:cs="Times New Roman"/>
+          <w:b/>
+          <w:bCs/>
+          <w:sz w:val="24"/>
+          <w:szCs w:val="20"/>
+        </w:rPr>
+        <w:t xml:space="preserve">, and G. </w:t>
+      </w:r>
+      <w:proofErr w:type="spellStart"/>
+      <w:r>
+        <w:rPr>
+          <w:rFonts w:ascii="Times New Roman" w:eastAsia="华文楷体" w:hAnsi="Times New Roman" w:cs="Times New Roman"/>
+          <w:b/>
+          <w:bCs/>
+          <w:sz w:val="24"/>
+          <w:szCs w:val="20"/>
+        </w:rPr>
+        <w:t>Steinbauer</w:t>
+      </w:r>
+      <w:proofErr w:type="spellEnd"/>
+      <w:r>
+        <w:rPr>
+          <w:rFonts w:ascii="Times New Roman" w:eastAsia="华文楷体" w:hAnsi="Times New Roman" w:cs="Times New Roman"/>
+          <w:b/>
+          <w:bCs/>
+          <w:sz w:val="24"/>
+          <w:szCs w:val="20"/>
+        </w:rPr>
+        <w:t>. “Evaluation</w:t>
+      </w:r>
+      <w:r>
+        <w:rPr>
+          <w:rFonts w:ascii="Times New Roman" w:eastAsia="华文楷体" w:hAnsi="Times New Roman" w:cs="Times New Roman"/>
+          <w:sz w:val="24"/>
+          <w:szCs w:val="20"/>
+        </w:rPr>
+        <w:br/>
+      </w:r>
+      <w:r>
+        <w:rPr>
+          <w:rFonts w:ascii="Times New Roman" w:eastAsia="华文楷体" w:hAnsi="Times New Roman" w:cs="Times New Roman"/>
+          <w:b/>
+          <w:bCs/>
+          <w:sz w:val="24"/>
+          <w:szCs w:val="20"/>
+        </w:rPr>
+        <w:t>of sensors and mapping approaches for disasters in tunnels.” Journal of</w:t>
+      </w:r>
+      <w:r>
+        <w:rPr>
+          <w:rFonts w:ascii="Times New Roman" w:eastAsia="华文楷体" w:hAnsi="Times New Roman" w:cs="Times New Roman"/>
+          <w:sz w:val="24"/>
+          <w:szCs w:val="20"/>
+        </w:rPr>
+        <w:br/>
+      </w:r>
+      <w:r>
+        <w:rPr>
+          <w:rFonts w:ascii="Times New Roman" w:eastAsia="华文楷体" w:hAnsi="Times New Roman" w:cs="Times New Roman"/>
+          <w:b/>
+          <w:bCs/>
+          <w:sz w:val="24"/>
+          <w:szCs w:val="20"/>
+        </w:rPr>
+        <w:t>field robotics 33, no. 8, pp. 1037-1057, 2016.</w:t>
+      </w:r>
+      <w:r>
+        <w:rPr>
+          <w:rFonts w:ascii="Times New Roman" w:eastAsia="华文楷体" w:hAnsi="Times New Roman" w:cs="Times New Roman"/>
+          <w:sz w:val="24"/>
+          <w:szCs w:val="20"/>
+        </w:rPr>
+        <w:br/>
+      </w:r>
+      <w:r>
+        <w:rPr>
+          <w:rFonts w:ascii="Times New Roman" w:eastAsia="华文楷体" w:hAnsi="Times New Roman" w:cs="Times New Roman"/>
+          <w:b/>
+          <w:bCs/>
+          <w:sz w:val="24"/>
+          <w:szCs w:val="20"/>
+        </w:rPr>
+        <w:t>[19]</w:t>
+      </w:r>
       <w:bookmarkStart w:id="0" w:name="_GoBack"/>
+      <w:r>
+        <w:rPr>
+          <w:rFonts w:ascii="Times New Roman" w:eastAsia="华文楷体" w:hAnsi="Times New Roman" w:cs="Times New Roman"/>
+          <w:b/>
+          <w:bCs/>
+          <w:sz w:val="24"/>
+          <w:szCs w:val="20"/>
+        </w:rPr>
+        <w:t xml:space="preserve"> A. Jacobson, F. Zeng, D. Smith, N. Boswell, T. </w:t>
+      </w:r>
+      <w:proofErr w:type="spellStart"/>
+      <w:r>
+        <w:rPr>
+          <w:rFonts w:ascii="Times New Roman" w:eastAsia="华文楷体" w:hAnsi="Times New Roman" w:cs="Times New Roman"/>
+          <w:b/>
+          <w:bCs/>
+          <w:sz w:val="24"/>
+          <w:szCs w:val="20"/>
+        </w:rPr>
+        <w:t>Peynot</w:t>
+      </w:r>
+      <w:proofErr w:type="spellEnd"/>
+      <w:r>
+        <w:rPr>
+          <w:rFonts w:ascii="Times New Roman" w:eastAsia="华文楷体" w:hAnsi="Times New Roman" w:cs="Times New Roman"/>
+          <w:b/>
+          <w:bCs/>
+          <w:sz w:val="24"/>
+          <w:szCs w:val="20"/>
+        </w:rPr>
+        <w:t>, and M.</w:t>
+      </w:r>
+      <w:r>
+        <w:rPr>
+          <w:rFonts w:ascii="Times New Roman" w:eastAsia="华文楷体" w:hAnsi="Times New Roman" w:cs="Times New Roman"/>
+          <w:sz w:val="24"/>
+          <w:szCs w:val="20"/>
+        </w:rPr>
+        <w:br/>
+      </w:r>
+      <w:r>
+        <w:rPr>
+          <w:rFonts w:ascii="Times New Roman" w:eastAsia="华文楷体" w:hAnsi="Times New Roman" w:cs="Times New Roman"/>
+          <w:b/>
+          <w:bCs/>
+          <w:sz w:val="24"/>
+          <w:szCs w:val="20"/>
+        </w:rPr>
+        <w:t>Milford. “Semi-supervised slam: Leveraging low-cost sensors on underground autonomous vehicles for position tracking.” In 2018 IEEE/RSJ</w:t>
+      </w:r>
+      <w:r>
+        <w:rPr>
+          <w:rFonts w:ascii="Times New Roman" w:eastAsia="华文楷体" w:hAnsi="Times New Roman" w:cs="Times New Roman"/>
+          <w:sz w:val="24"/>
+          <w:szCs w:val="20"/>
+        </w:rPr>
+        <w:br/>
+      </w:r>
+      <w:r>
+        <w:rPr>
+          <w:rFonts w:ascii="Times New Roman" w:eastAsia="华文楷体" w:hAnsi="Times New Roman" w:cs="Times New Roman"/>
+          <w:b/>
+          <w:bCs/>
+          <w:sz w:val="24"/>
+          <w:szCs w:val="20"/>
+        </w:rPr>
+        <w:t>International Conference on Intelligent Robots and Systems (IROS), pp.</w:t>
+      </w:r>
+      <w:r>
+        <w:rPr>
+          <w:rFonts w:ascii="Times New Roman" w:eastAsia="华文楷体" w:hAnsi="Times New Roman" w:cs="Times New Roman"/>
+          <w:sz w:val="24"/>
+          <w:szCs w:val="20"/>
+        </w:rPr>
+        <w:br/>
+      </w:r>
+      <w:r>
+        <w:rPr>
+          <w:rFonts w:ascii="Times New Roman" w:eastAsia="华文楷体" w:hAnsi="Times New Roman" w:cs="Times New Roman"/>
+          <w:b/>
+          <w:bCs/>
+          <w:sz w:val="24"/>
+          <w:szCs w:val="20"/>
+        </w:rPr>
+        <w:t>3970-3977. IEEE, 2018.</w:t>
+      </w:r>
       <w:bookmarkEnd w:id="0"/>
+      <w:r>
+        <w:rPr>
+          <w:rFonts w:ascii="Times New Roman" w:eastAsia="华文楷体" w:hAnsi="Times New Roman" w:cs="Times New Roman"/>
+          <w:sz w:val="24"/>
+          <w:szCs w:val="20"/>
+        </w:rPr>
+        <w:br/>
+      </w:r>
+    </w:p>
+    <w:p>
+      <w:pPr>
+        <w:rPr>
+          <w:rFonts w:ascii="Times New Roman" w:hAnsi="Times New Roman" w:cs="Times New Roman"/>
+          <w:szCs w:val="21"/>
+        </w:rPr>
+      </w:pPr>
+    </w:p>
+    <w:p>
+      <w:pPr>
+        <w:rPr>
+          <w:rFonts w:ascii="Times New Roman" w:hAnsi="Times New Roman" w:cs="Times New Roman" w:hint="eastAsia"/>
+          <w:szCs w:val="21"/>
+        </w:rPr>
+      </w:pPr>
+    </w:p>
+    <w:p>
+      <w:pPr>
+        <w:rPr>
+          <w:rStyle w:val="fontstyle01"/>
+          <w:rFonts w:hint="eastAsia"/>
+        </w:rPr>
+      </w:pPr>
+      <w:r>
+        <w:rPr>
+          <w:rStyle w:val="fontstyle01"/>
+        </w:rPr>
+        <w:t>Efficient Large-Scale 3D Mobile Mapping</w:t>
+      </w:r>
+      <w:r>
+        <w:rPr>
+          <w:rFonts w:ascii="Times-Bold" w:hAnsi="Times-Bold"/>
+          <w:b/>
+          <w:bCs/>
+          <w:color w:val="231F20"/>
+          <w:sz w:val="32"/>
+          <w:szCs w:val="32"/>
+        </w:rPr>
+        <w:t xml:space="preserve"> </w:t>
+      </w:r>
+      <w:r>
+        <w:rPr>
+          <w:rStyle w:val="fontstyle01"/>
+        </w:rPr>
+        <w:t>and Surface Reconstruction of an</w:t>
+      </w:r>
+      <w:r>
+        <w:rPr>
+          <w:rFonts w:ascii="Times-Bold" w:hAnsi="Times-Bold"/>
+          <w:b/>
+          <w:bCs/>
+          <w:color w:val="231F20"/>
+          <w:sz w:val="32"/>
+          <w:szCs w:val="32"/>
+        </w:rPr>
+        <w:t xml:space="preserve"> </w:t>
+      </w:r>
+      <w:r>
+        <w:rPr>
+          <w:rStyle w:val="fontstyle01"/>
+        </w:rPr>
+        <w:t>Underground Min</w:t>
+      </w:r>
+    </w:p>
+    <w:p>
+      <w:pPr>
+        <w:rPr>
+          <w:rStyle w:val="fontstyle01"/>
+          <w:rFonts w:hint="eastAsia"/>
+        </w:rPr>
+      </w:pPr>
+    </w:p>
+    <w:p>
+      <w:pPr>
+        <w:rPr>
+          <w:rStyle w:val="fontstyle01"/>
+          <w:rFonts w:hint="eastAsia"/>
+        </w:rPr>
+      </w:pPr>
+      <w:r>
+        <w:rPr>
+          <w:rStyle w:val="fontstyle01"/>
+          <w:rFonts w:hint="eastAsia"/>
+        </w:rPr>
+        <w:t>Abstract</w:t>
+      </w:r>
+    </w:p>
+    <w:p>
+      <w:pPr>
+        <w:rPr>
+          <w:rStyle w:val="fontstyle01"/>
+          <w:rFonts w:ascii="Times New Roman" w:hAnsi="Times New Roman" w:cs="Times New Roman"/>
+          <w:sz w:val="21"/>
+          <w:szCs w:val="21"/>
+        </w:rPr>
+      </w:pPr>
+      <w:r>
+        <w:rPr>
+          <w:rStyle w:val="fontstyle01"/>
+          <w:rFonts w:ascii="Times New Roman" w:hAnsi="Times New Roman" w:cs="Times New Roman"/>
+          <w:sz w:val="21"/>
+          <w:szCs w:val="21"/>
+        </w:rPr>
+        <w:t xml:space="preserve">Mapping large-scale underground environments, such as mines, tunnels, and caves is typically a time consuming and challenging endeavor. In April 2011, researchers at CSIRO were contracted to map the </w:t>
+      </w:r>
+      <w:proofErr w:type="spellStart"/>
+      <w:r>
+        <w:rPr>
+          <w:rStyle w:val="fontstyle01"/>
+          <w:rFonts w:ascii="Times New Roman" w:hAnsi="Times New Roman" w:cs="Times New Roman"/>
+          <w:sz w:val="21"/>
+          <w:szCs w:val="21"/>
+        </w:rPr>
+        <w:t>Northparkes</w:t>
+      </w:r>
+      <w:proofErr w:type="spellEnd"/>
+      <w:r>
+        <w:rPr>
+          <w:rStyle w:val="fontstyle01"/>
+          <w:rFonts w:ascii="Times New Roman" w:hAnsi="Times New Roman" w:cs="Times New Roman"/>
+          <w:sz w:val="21"/>
+          <w:szCs w:val="21"/>
+        </w:rPr>
+        <w:t xml:space="preserve"> Mine in New South Wales, Australia. The mine operators required a locally accurate 3D surface model in order to determine whether and how some pieces of large equipment could be moved through the decline. Existing techniques utilizing </w:t>
+      </w:r>
+      <w:r>
+        <w:rPr>
+          <w:rStyle w:val="fontstyle01"/>
+          <w:rFonts w:ascii="Times New Roman" w:hAnsi="Times New Roman" w:cs="Times New Roman"/>
+          <w:sz w:val="21"/>
+          <w:szCs w:val="21"/>
+        </w:rPr>
+        <w:lastRenderedPageBreak/>
+        <w:t xml:space="preserve">3D terrestrial scanners mounted on tripods rely on accurate surveyed sensor positions and are relatively expensive, time consuming, and inefficient. Mobile mapping solutions have the potential to map a space more efficiently and completely; however, existing commercial systems are reliant on a GPS signal and navigation- or tactical-grade inertial systems. A 3D SLAM solution developed at CSIRO, consisting of a spinning 2D </w:t>
+      </w:r>
+      <w:proofErr w:type="spellStart"/>
+      <w:r>
+        <w:rPr>
+          <w:rStyle w:val="fontstyle01"/>
+          <w:rFonts w:ascii="Times New Roman" w:hAnsi="Times New Roman" w:cs="Times New Roman"/>
+          <w:sz w:val="21"/>
+          <w:szCs w:val="21"/>
+        </w:rPr>
+        <w:t>lidar</w:t>
+      </w:r>
+      <w:proofErr w:type="spellEnd"/>
+      <w:r>
+        <w:rPr>
+          <w:rStyle w:val="fontstyle01"/>
+          <w:rFonts w:ascii="Times New Roman" w:hAnsi="Times New Roman" w:cs="Times New Roman"/>
+          <w:sz w:val="21"/>
+          <w:szCs w:val="21"/>
+        </w:rPr>
+        <w:t xml:space="preserve"> and industrial-grade MEMS IMU was customized for this particular application. The system was designed to be mounted on a site vehicle which continuously acquires data at typical mine driving speeds without disrupting any mine operations. The deployed system mapped over 17 kilometers of mine tunnel in under two hours, resulting in a dense and accurate georeferenced 3D surface model that was promptly delivered to the mine operators</w:t>
+      </w:r>
+    </w:p>
+    <w:p>
+      <w:pPr>
+        <w:rPr>
+          <w:rStyle w:val="fontstyle01"/>
+          <w:rFonts w:ascii="Times New Roman" w:hAnsi="Times New Roman" w:cs="Times New Roman"/>
+          <w:sz w:val="21"/>
+          <w:szCs w:val="21"/>
+        </w:rPr>
+      </w:pPr>
+    </w:p>
+    <w:p>
+      <w:pPr>
+        <w:rPr>
+          <w:rStyle w:val="fontstyle01"/>
+          <w:rFonts w:ascii="Times New Roman" w:hAnsi="Times New Roman" w:cs="Times New Roman"/>
+          <w:sz w:val="21"/>
+          <w:szCs w:val="21"/>
+        </w:rPr>
+      </w:pPr>
+      <w:r>
+        <w:rPr>
+          <w:rStyle w:val="fontstyle01"/>
+          <w:rFonts w:ascii="Times New Roman" w:hAnsi="Times New Roman" w:cs="Times New Roman" w:hint="eastAsia"/>
+          <w:sz w:val="21"/>
+          <w:szCs w:val="21"/>
+        </w:rPr>
+        <w:t>Introduction</w:t>
+      </w:r>
+    </w:p>
+    <w:p>
+      <w:pPr>
+        <w:rPr>
+          <w:rStyle w:val="fontstyle01"/>
+          <w:rFonts w:ascii="Times New Roman" w:hAnsi="Times New Roman" w:cs="Times New Roman"/>
+          <w:sz w:val="21"/>
+          <w:szCs w:val="21"/>
+        </w:rPr>
+      </w:pPr>
+      <w:r>
+        <w:rPr>
+          <w:rStyle w:val="fontstyle01"/>
+          <w:rFonts w:ascii="Times New Roman" w:hAnsi="Times New Roman" w:cs="Times New Roman"/>
+          <w:sz w:val="21"/>
+          <w:szCs w:val="21"/>
+        </w:rPr>
+        <w:t xml:space="preserve">In April 2011, researchers at CSIRO were contracted to map several kilometers of the decline and drive at the </w:t>
+      </w:r>
+      <w:proofErr w:type="spellStart"/>
+      <w:r>
+        <w:rPr>
+          <w:rStyle w:val="fontstyle01"/>
+          <w:rFonts w:ascii="Times New Roman" w:hAnsi="Times New Roman" w:cs="Times New Roman"/>
+          <w:sz w:val="21"/>
+          <w:szCs w:val="21"/>
+        </w:rPr>
+        <w:t>Northparkes</w:t>
+      </w:r>
+      <w:proofErr w:type="spellEnd"/>
+      <w:r>
+        <w:rPr>
+          <w:rStyle w:val="fontstyle01"/>
+          <w:rFonts w:ascii="Times New Roman" w:hAnsi="Times New Roman" w:cs="Times New Roman"/>
+          <w:sz w:val="21"/>
+          <w:szCs w:val="21"/>
+        </w:rPr>
+        <w:t xml:space="preserve"> copper and gold mine in New South Wales, Australia. The mine operators were interested in moving large equipment underground for future operations. In order to do so, a 3D model of the decline and drive was essential to determine the level of disassembly of the equipment required to manage the clearances in the tunnels. The primary requirement was that the model must be locally accurate: drift in the data acquisition trajectory could largely be tolerated, as the most critical aspects were the negotiation of curves and changes in grade. Our research team at CSIRO had an existing relationship with </w:t>
+      </w:r>
+      <w:proofErr w:type="spellStart"/>
+      <w:r>
+        <w:rPr>
+          <w:rStyle w:val="fontstyle01"/>
+          <w:rFonts w:ascii="Times New Roman" w:hAnsi="Times New Roman" w:cs="Times New Roman"/>
+          <w:sz w:val="21"/>
+          <w:szCs w:val="21"/>
+        </w:rPr>
+        <w:t>Northparkes</w:t>
+      </w:r>
+      <w:proofErr w:type="spellEnd"/>
+      <w:r>
+        <w:rPr>
+          <w:rStyle w:val="fontstyle01"/>
+          <w:rFonts w:ascii="Times New Roman" w:hAnsi="Times New Roman" w:cs="Times New Roman"/>
+          <w:sz w:val="21"/>
+          <w:szCs w:val="21"/>
+        </w:rPr>
+        <w:t xml:space="preserve"> Mine based on previous work in automating an underground load-haul-dump vehicle [5]. More recently, our group has been investigating 3D SLAM in challenging environments, and in particular had developed solutions for mobile mapping in GPS-denied areas. Of particular relevance to the proposed mine mapping application, we had been working on a SLAM solution capable of estimating the six degree of freedom pose of a spinning 2D </w:t>
+      </w:r>
+      <w:proofErr w:type="spellStart"/>
+      <w:r>
+        <w:rPr>
+          <w:rStyle w:val="fontstyle01"/>
+          <w:rFonts w:ascii="Times New Roman" w:hAnsi="Times New Roman" w:cs="Times New Roman"/>
+          <w:sz w:val="21"/>
+          <w:szCs w:val="21"/>
+        </w:rPr>
+        <w:t>lidar</w:t>
+      </w:r>
+      <w:proofErr w:type="spellEnd"/>
+      <w:r>
+        <w:rPr>
+          <w:rStyle w:val="fontstyle01"/>
+          <w:rFonts w:ascii="Times New Roman" w:hAnsi="Times New Roman" w:cs="Times New Roman"/>
+          <w:sz w:val="21"/>
+          <w:szCs w:val="21"/>
+        </w:rPr>
+        <w:t xml:space="preserve"> while the platform on which it is mounted is continuously moving [1]. In its simplest form, this solution requires no more than the raw 3D </w:t>
+      </w:r>
+      <w:proofErr w:type="spellStart"/>
+      <w:r>
+        <w:rPr>
+          <w:rStyle w:val="fontstyle01"/>
+          <w:rFonts w:ascii="Times New Roman" w:hAnsi="Times New Roman" w:cs="Times New Roman"/>
+          <w:sz w:val="21"/>
+          <w:szCs w:val="21"/>
+        </w:rPr>
+        <w:t>lidar</w:t>
+      </w:r>
+      <w:proofErr w:type="spellEnd"/>
+      <w:r>
+        <w:rPr>
+          <w:rStyle w:val="fontstyle01"/>
+          <w:rFonts w:ascii="Times New Roman" w:hAnsi="Times New Roman" w:cs="Times New Roman"/>
+          <w:sz w:val="21"/>
+          <w:szCs w:val="21"/>
+        </w:rPr>
+        <w:t xml:space="preserve"> returns as input; however, the use of readings from an inertial measurement unit (IMU) can aid the solution to provide increased robustness and accuracy. Variants of our system had been deployed for mapping suburban streets, industrial environments, forests, caves [8], indoor spaces, and a small section of an underground coal mine. Over the course of these experiments and deployments, our system has been improved considerably in a number of ways, some of which are detailed in this paper. Three-dimensional mapping can play a highly critical role in underground mine development and maintenance, including planning, monitoring, safety, and vehicle localization; however, to date the existing 3D mapping and localization solutions are inefficient, labor intensive, or have not been demonstrated to be reliable, robust, and scalable. The predominant practice for </w:t>
+      </w:r>
+      <w:proofErr w:type="spellStart"/>
+      <w:r>
+        <w:rPr>
+          <w:rStyle w:val="fontstyle01"/>
+          <w:rFonts w:ascii="Times New Roman" w:hAnsi="Times New Roman" w:cs="Times New Roman"/>
+          <w:sz w:val="21"/>
+          <w:szCs w:val="21"/>
+        </w:rPr>
+        <w:t>lidar</w:t>
+      </w:r>
+      <w:proofErr w:type="spellEnd"/>
+      <w:r>
+        <w:rPr>
+          <w:rStyle w:val="fontstyle01"/>
+          <w:rFonts w:ascii="Times New Roman" w:hAnsi="Times New Roman" w:cs="Times New Roman"/>
+          <w:sz w:val="21"/>
+          <w:szCs w:val="21"/>
+        </w:rPr>
+        <w:t xml:space="preserve"> mapping of underground voids (such as mines, tunnels, and caves) is the use of tripod-mounted terrestrial scanners coupled with traditional survey methods to accurately estimate the scanner location [7, 9, 14, 16]. Several solutions using a mobile platform have been proposed in the robotics literature, but thus far these have predominantly been time-consuming “stop-and-scan” solutions where the platform must stop every few meters to acquire a scan</w:t>
+      </w:r>
+      <w:r>
+        <w:rPr>
+          <w:rStyle w:val="fontstyle01"/>
+          <w:rFonts w:ascii="Times New Roman" w:hAnsi="Times New Roman" w:cs="Times New Roman"/>
+          <w:sz w:val="21"/>
+          <w:szCs w:val="21"/>
+        </w:rPr>
+        <w:t>（</w:t>
+      </w:r>
+      <w:r>
+        <w:rPr>
+          <w:rStyle w:val="fontstyle01"/>
+          <w:rFonts w:ascii="Times New Roman" w:hAnsi="Times New Roman" w:cs="Times New Roman"/>
+          <w:sz w:val="21"/>
+          <w:szCs w:val="21"/>
+        </w:rPr>
+        <w:t>6,10,11,15,17</w:t>
+      </w:r>
+      <w:r>
+        <w:rPr>
+          <w:rStyle w:val="fontstyle01"/>
+          <w:rFonts w:ascii="Times New Roman" w:hAnsi="Times New Roman" w:cs="Times New Roman"/>
+          <w:sz w:val="21"/>
+          <w:szCs w:val="21"/>
+        </w:rPr>
+        <w:t>）</w:t>
+      </w:r>
+    </w:p>
+    <w:p>
+      <w:pPr>
+        <w:rPr>
+          <w:rStyle w:val="fontstyle01"/>
+          <w:rFonts w:ascii="Times New Roman" w:hAnsi="Times New Roman" w:cs="Times New Roman"/>
+          <w:sz w:val="21"/>
+          <w:szCs w:val="21"/>
+        </w:rPr>
+      </w:pPr>
+    </w:p>
+    <w:p>
+      <w:pPr>
+        <w:rPr>
+          <w:rFonts w:ascii="Times New Roman" w:hAnsi="Times New Roman" w:cs="Times New Roman"/>
+          <w:szCs w:val="21"/>
+        </w:rPr>
+      </w:pPr>
+      <w:r>
+        <w:rPr>
+          <w:rFonts w:ascii="Times New Roman" w:hAnsi="Times New Roman" w:cs="Times New Roman" w:hint="eastAsia"/>
+          <w:szCs w:val="21"/>
+        </w:rPr>
+        <w:t>抽象</w:t>
+      </w:r>
+    </w:p>
+    <w:p>
+      <w:pPr>
+        <w:rPr>
+          <w:rFonts w:ascii="Times New Roman" w:hAnsi="Times New Roman" w:cs="Times New Roman"/>
+          <w:szCs w:val="21"/>
+        </w:rPr>
+      </w:pPr>
+      <w:r>
+        <w:rPr>
+          <w:rFonts w:ascii="Times New Roman" w:hAnsi="Times New Roman" w:cs="Times New Roman" w:hint="eastAsia"/>
+          <w:szCs w:val="21"/>
+        </w:rPr>
+        <w:lastRenderedPageBreak/>
+        <w:t>绘制大型地下环境（例如矿山，隧道和洞穴）的地图通常是一项耗时且具有挑战性的工作。</w:t>
+      </w:r>
+      <w:r>
+        <w:rPr>
+          <w:rFonts w:ascii="Times New Roman" w:hAnsi="Times New Roman" w:cs="Times New Roman"/>
+          <w:szCs w:val="21"/>
+        </w:rPr>
+        <w:t xml:space="preserve"> 2011</w:t>
+      </w:r>
+      <w:r>
+        <w:rPr>
+          <w:rFonts w:ascii="Times New Roman" w:hAnsi="Times New Roman" w:cs="Times New Roman"/>
+          <w:szCs w:val="21"/>
+        </w:rPr>
+        <w:t>年</w:t>
+      </w:r>
+      <w:r>
+        <w:rPr>
+          <w:rFonts w:ascii="Times New Roman" w:hAnsi="Times New Roman" w:cs="Times New Roman"/>
+          <w:szCs w:val="21"/>
+        </w:rPr>
+        <w:t>4</w:t>
+      </w:r>
+      <w:r>
+        <w:rPr>
+          <w:rFonts w:ascii="Times New Roman" w:hAnsi="Times New Roman" w:cs="Times New Roman"/>
+          <w:szCs w:val="21"/>
+        </w:rPr>
+        <w:t>月，</w:t>
+      </w:r>
+      <w:r>
+        <w:rPr>
+          <w:rFonts w:ascii="Times New Roman" w:hAnsi="Times New Roman" w:cs="Times New Roman"/>
+          <w:szCs w:val="21"/>
+        </w:rPr>
+        <w:t>CSIRO</w:t>
+      </w:r>
+      <w:r>
+        <w:rPr>
+          <w:rFonts w:ascii="Times New Roman" w:hAnsi="Times New Roman" w:cs="Times New Roman"/>
+          <w:szCs w:val="21"/>
+        </w:rPr>
+        <w:t>的研究人员与澳大利亚新南威尔士州的</w:t>
+      </w:r>
+      <w:proofErr w:type="spellStart"/>
+      <w:r>
+        <w:rPr>
+          <w:rFonts w:ascii="Times New Roman" w:hAnsi="Times New Roman" w:cs="Times New Roman"/>
+          <w:szCs w:val="21"/>
+        </w:rPr>
+        <w:t>Northparkes</w:t>
+      </w:r>
+      <w:proofErr w:type="spellEnd"/>
+      <w:proofErr w:type="gramStart"/>
+      <w:r>
+        <w:rPr>
+          <w:rFonts w:ascii="Times New Roman" w:hAnsi="Times New Roman" w:cs="Times New Roman"/>
+          <w:szCs w:val="21"/>
+        </w:rPr>
+        <w:t>矿签订</w:t>
+      </w:r>
+      <w:proofErr w:type="gramEnd"/>
+      <w:r>
+        <w:rPr>
+          <w:rFonts w:ascii="Times New Roman" w:hAnsi="Times New Roman" w:cs="Times New Roman"/>
+          <w:szCs w:val="21"/>
+        </w:rPr>
+        <w:t>了合同。矿山运营商需要局部精确的</w:t>
+      </w:r>
+      <w:r>
+        <w:rPr>
+          <w:rFonts w:ascii="Times New Roman" w:hAnsi="Times New Roman" w:cs="Times New Roman"/>
+          <w:szCs w:val="21"/>
+        </w:rPr>
+        <w:t>3D</w:t>
+      </w:r>
+      <w:r>
+        <w:rPr>
+          <w:rFonts w:ascii="Times New Roman" w:hAnsi="Times New Roman" w:cs="Times New Roman"/>
+          <w:szCs w:val="21"/>
+        </w:rPr>
+        <w:t>表面模型，以便确定是否可以以及如何通过下降移动某些大型设备。利用安装在三脚架上的</w:t>
+      </w:r>
+      <w:r>
+        <w:rPr>
+          <w:rFonts w:ascii="Times New Roman" w:hAnsi="Times New Roman" w:cs="Times New Roman"/>
+          <w:szCs w:val="21"/>
+        </w:rPr>
+        <w:t>3D</w:t>
+      </w:r>
+      <w:r>
+        <w:rPr>
+          <w:rFonts w:ascii="Times New Roman" w:hAnsi="Times New Roman" w:cs="Times New Roman"/>
+          <w:szCs w:val="21"/>
+        </w:rPr>
+        <w:t>地面扫描仪的现有技术依赖于精确测量的传感器位置，并且相对昂贵，费时且效率低下。移动制图解决方案具有更有效，更完整地绘制空间的潜力；然而，现有的商业系统依赖于</w:t>
+      </w:r>
+      <w:r>
+        <w:rPr>
+          <w:rFonts w:ascii="Times New Roman" w:hAnsi="Times New Roman" w:cs="Times New Roman"/>
+          <w:szCs w:val="21"/>
+        </w:rPr>
+        <w:t>GPS</w:t>
+      </w:r>
+      <w:r>
+        <w:rPr>
+          <w:rFonts w:ascii="Times New Roman" w:hAnsi="Times New Roman" w:cs="Times New Roman"/>
+          <w:szCs w:val="21"/>
+        </w:rPr>
+        <w:t>信号和导航或</w:t>
+      </w:r>
+      <w:proofErr w:type="gramStart"/>
+      <w:r>
+        <w:rPr>
+          <w:rFonts w:ascii="Times New Roman" w:hAnsi="Times New Roman" w:cs="Times New Roman"/>
+          <w:szCs w:val="21"/>
+        </w:rPr>
+        <w:t>战术级</w:t>
+      </w:r>
+      <w:proofErr w:type="gramEnd"/>
+      <w:r>
+        <w:rPr>
+          <w:rFonts w:ascii="Times New Roman" w:hAnsi="Times New Roman" w:cs="Times New Roman"/>
+          <w:szCs w:val="21"/>
+        </w:rPr>
+        <w:t>惯性系统。由</w:t>
+      </w:r>
+      <w:r>
+        <w:rPr>
+          <w:rFonts w:ascii="Times New Roman" w:hAnsi="Times New Roman" w:cs="Times New Roman"/>
+          <w:szCs w:val="21"/>
+        </w:rPr>
+        <w:t>CSIRO</w:t>
+      </w:r>
+      <w:r>
+        <w:rPr>
+          <w:rFonts w:ascii="Times New Roman" w:hAnsi="Times New Roman" w:cs="Times New Roman"/>
+          <w:szCs w:val="21"/>
+        </w:rPr>
+        <w:t>开发的</w:t>
+      </w:r>
+      <w:r>
+        <w:rPr>
+          <w:rFonts w:ascii="Times New Roman" w:hAnsi="Times New Roman" w:cs="Times New Roman"/>
+          <w:szCs w:val="21"/>
+        </w:rPr>
+        <w:t>3D SLAM</w:t>
+      </w:r>
+      <w:r>
+        <w:rPr>
+          <w:rFonts w:ascii="Times New Roman" w:hAnsi="Times New Roman" w:cs="Times New Roman" w:hint="eastAsia"/>
+          <w:szCs w:val="21"/>
+        </w:rPr>
+        <w:t>解决方案针对此特定应用进行了定制，该解决方案由旋转的</w:t>
+      </w:r>
+      <w:r>
+        <w:rPr>
+          <w:rFonts w:ascii="Times New Roman" w:hAnsi="Times New Roman" w:cs="Times New Roman"/>
+          <w:szCs w:val="21"/>
+        </w:rPr>
+        <w:t>2D</w:t>
+      </w:r>
+      <w:r>
+        <w:rPr>
+          <w:rFonts w:ascii="Times New Roman" w:hAnsi="Times New Roman" w:cs="Times New Roman"/>
+          <w:szCs w:val="21"/>
+        </w:rPr>
+        <w:t>激光雷达和工业级</w:t>
+      </w:r>
+      <w:r>
+        <w:rPr>
+          <w:rFonts w:ascii="Times New Roman" w:hAnsi="Times New Roman" w:cs="Times New Roman"/>
+          <w:szCs w:val="21"/>
+        </w:rPr>
+        <w:t>MEMS IMU</w:t>
+      </w:r>
+      <w:r>
+        <w:rPr>
+          <w:rFonts w:ascii="Times New Roman" w:hAnsi="Times New Roman" w:cs="Times New Roman"/>
+          <w:szCs w:val="21"/>
+        </w:rPr>
+        <w:t>组成。该系统被设计为安装在现场车辆上，该车辆以典型的矿山行驶速度连续获取数据，而不会中断任何矿山作业。部署的系统在不到两个小时的时间内绘制了</w:t>
+      </w:r>
+      <w:r>
+        <w:rPr>
+          <w:rFonts w:ascii="Times New Roman" w:hAnsi="Times New Roman" w:cs="Times New Roman"/>
+          <w:szCs w:val="21"/>
+        </w:rPr>
+        <w:t>17</w:t>
+      </w:r>
+      <w:r>
+        <w:rPr>
+          <w:rFonts w:ascii="Times New Roman" w:hAnsi="Times New Roman" w:cs="Times New Roman"/>
+          <w:szCs w:val="21"/>
+        </w:rPr>
+        <w:t>公里的矿井隧道图，从而生成了密集且准确的地理参考</w:t>
+      </w:r>
+      <w:r>
+        <w:rPr>
+          <w:rFonts w:ascii="Times New Roman" w:hAnsi="Times New Roman" w:cs="Times New Roman"/>
+          <w:szCs w:val="21"/>
+        </w:rPr>
+        <w:t>3D</w:t>
+      </w:r>
+      <w:r>
+        <w:rPr>
+          <w:rFonts w:ascii="Times New Roman" w:hAnsi="Times New Roman" w:cs="Times New Roman"/>
+          <w:szCs w:val="21"/>
+        </w:rPr>
+        <w:t>表面模型，该模型可立即交付给矿山运营商</w:t>
+      </w:r>
+    </w:p>
+    <w:p>
+      <w:pPr>
+        <w:rPr>
+          <w:rFonts w:ascii="Times New Roman" w:hAnsi="Times New Roman" w:cs="Times New Roman"/>
+          <w:szCs w:val="21"/>
+        </w:rPr>
+      </w:pPr>
+    </w:p>
+    <w:p>
+      <w:pPr>
+        <w:rPr>
+          <w:rFonts w:ascii="Times New Roman" w:hAnsi="Times New Roman" w:cs="Times New Roman"/>
+          <w:szCs w:val="21"/>
+        </w:rPr>
+      </w:pPr>
+      <w:r>
+        <w:rPr>
+          <w:rFonts w:ascii="Times New Roman" w:hAnsi="Times New Roman" w:cs="Times New Roman" w:hint="eastAsia"/>
+          <w:szCs w:val="21"/>
+        </w:rPr>
+        <w:t>介绍</w:t>
+      </w:r>
+    </w:p>
+    <w:p>
+      <w:pPr>
+        <w:rPr>
+          <w:rFonts w:ascii="Times New Roman" w:hAnsi="Times New Roman" w:cs="Times New Roman"/>
+          <w:szCs w:val="21"/>
+        </w:rPr>
+      </w:pPr>
+      <w:r>
+        <w:rPr>
+          <w:rFonts w:ascii="Times New Roman" w:hAnsi="Times New Roman" w:cs="Times New Roman"/>
+          <w:szCs w:val="21"/>
+        </w:rPr>
+        <w:t>2011</w:t>
+      </w:r>
+      <w:r>
+        <w:rPr>
+          <w:rFonts w:ascii="Times New Roman" w:hAnsi="Times New Roman" w:cs="Times New Roman"/>
+          <w:szCs w:val="21"/>
+        </w:rPr>
+        <w:t>年</w:t>
+      </w:r>
+      <w:r>
+        <w:rPr>
+          <w:rFonts w:ascii="Times New Roman" w:hAnsi="Times New Roman" w:cs="Times New Roman"/>
+          <w:szCs w:val="21"/>
+        </w:rPr>
+        <w:t>4</w:t>
+      </w:r>
+      <w:r>
+        <w:rPr>
+          <w:rFonts w:ascii="Times New Roman" w:hAnsi="Times New Roman" w:cs="Times New Roman"/>
+          <w:szCs w:val="21"/>
+        </w:rPr>
+        <w:t>月，</w:t>
+      </w:r>
+      <w:r>
+        <w:rPr>
+          <w:rFonts w:ascii="Times New Roman" w:hAnsi="Times New Roman" w:cs="Times New Roman"/>
+          <w:szCs w:val="21"/>
+        </w:rPr>
+        <w:t>CSIRO</w:t>
+      </w:r>
+      <w:r>
+        <w:rPr>
+          <w:rFonts w:ascii="Times New Roman" w:hAnsi="Times New Roman" w:cs="Times New Roman"/>
+          <w:szCs w:val="21"/>
+        </w:rPr>
+        <w:t>的研究人员被合同绘制了下降的几公里，并在澳大利亚新南威尔士州的</w:t>
+      </w:r>
+      <w:proofErr w:type="spellStart"/>
+      <w:r>
+        <w:rPr>
+          <w:rFonts w:ascii="Times New Roman" w:hAnsi="Times New Roman" w:cs="Times New Roman"/>
+          <w:szCs w:val="21"/>
+        </w:rPr>
+        <w:t>Northparkes</w:t>
+      </w:r>
+      <w:proofErr w:type="spellEnd"/>
+      <w:r>
+        <w:rPr>
+          <w:rFonts w:ascii="Times New Roman" w:hAnsi="Times New Roman" w:cs="Times New Roman"/>
+          <w:szCs w:val="21"/>
+        </w:rPr>
+        <w:t>铜和金矿开车。矿山经营者有兴趣将大型设备地下运输，以备将来之用。为此，下降和行驶的</w:t>
+      </w:r>
+      <w:r>
+        <w:rPr>
+          <w:rFonts w:ascii="Times New Roman" w:hAnsi="Times New Roman" w:cs="Times New Roman"/>
+          <w:szCs w:val="21"/>
+        </w:rPr>
+        <w:t>3D</w:t>
+      </w:r>
+      <w:r>
+        <w:rPr>
+          <w:rFonts w:ascii="Times New Roman" w:hAnsi="Times New Roman" w:cs="Times New Roman"/>
+          <w:szCs w:val="21"/>
+        </w:rPr>
+        <w:t>模型对于确定管理隧道间隙所需的设备拆卸水平至关重要。主要</w:t>
+      </w:r>
+      <w:proofErr w:type="gramStart"/>
+      <w:r>
+        <w:rPr>
+          <w:rFonts w:ascii="Times New Roman" w:hAnsi="Times New Roman" w:cs="Times New Roman"/>
+          <w:szCs w:val="21"/>
+        </w:rPr>
+        <w:t>要</w:t>
+      </w:r>
+      <w:proofErr w:type="gramEnd"/>
+      <w:r>
+        <w:rPr>
+          <w:rFonts w:ascii="Times New Roman" w:hAnsi="Times New Roman" w:cs="Times New Roman"/>
+          <w:szCs w:val="21"/>
+        </w:rPr>
+        <w:t>求是该模型必须局部精确：可以最大程度地容忍数据采集轨迹的漂移，因为</w:t>
+      </w:r>
+      <w:proofErr w:type="gramStart"/>
+      <w:r>
+        <w:rPr>
+          <w:rFonts w:ascii="Times New Roman" w:hAnsi="Times New Roman" w:cs="Times New Roman"/>
+          <w:szCs w:val="21"/>
+        </w:rPr>
+        <w:t>最</w:t>
+      </w:r>
+      <w:proofErr w:type="gramEnd"/>
+      <w:r>
+        <w:rPr>
+          <w:rFonts w:ascii="Times New Roman" w:hAnsi="Times New Roman" w:cs="Times New Roman"/>
+          <w:szCs w:val="21"/>
+        </w:rPr>
+        <w:t>关键的方面是曲线的协商和坡度的变化。我们在</w:t>
+      </w:r>
+      <w:r>
+        <w:rPr>
+          <w:rFonts w:ascii="Times New Roman" w:hAnsi="Times New Roman" w:cs="Times New Roman"/>
+          <w:szCs w:val="21"/>
+        </w:rPr>
+        <w:t>CSIRO</w:t>
+      </w:r>
+      <w:r>
+        <w:rPr>
+          <w:rFonts w:ascii="Times New Roman" w:hAnsi="Times New Roman" w:cs="Times New Roman"/>
+          <w:szCs w:val="21"/>
+        </w:rPr>
+        <w:t>的研究团队与</w:t>
+      </w:r>
+      <w:proofErr w:type="spellStart"/>
+      <w:r>
+        <w:rPr>
+          <w:rFonts w:ascii="Times New Roman" w:hAnsi="Times New Roman" w:cs="Times New Roman"/>
+          <w:szCs w:val="21"/>
+        </w:rPr>
+        <w:t>Northparkes</w:t>
+      </w:r>
+      <w:proofErr w:type="spellEnd"/>
+      <w:r>
+        <w:rPr>
+          <w:rFonts w:ascii="Times New Roman" w:hAnsi="Times New Roman" w:cs="Times New Roman"/>
+          <w:szCs w:val="21"/>
+        </w:rPr>
+        <w:t>矿场之间已有合作关系，其基础是先前在进行地下载重车自卸车自动化方面的工作</w:t>
+      </w:r>
+      <w:r>
+        <w:rPr>
+          <w:rFonts w:ascii="Times New Roman" w:hAnsi="Times New Roman" w:cs="Times New Roman"/>
+          <w:szCs w:val="21"/>
+        </w:rPr>
+        <w:t>[5]</w:t>
+      </w:r>
+      <w:r>
+        <w:rPr>
+          <w:rFonts w:ascii="Times New Roman" w:hAnsi="Times New Roman" w:cs="Times New Roman"/>
+          <w:szCs w:val="21"/>
+        </w:rPr>
+        <w:t>。最近，我们的团队一直在研</w:t>
+      </w:r>
+      <w:r>
+        <w:rPr>
+          <w:rFonts w:ascii="Times New Roman" w:hAnsi="Times New Roman" w:cs="Times New Roman" w:hint="eastAsia"/>
+          <w:szCs w:val="21"/>
+        </w:rPr>
+        <w:t>究具有挑战性的环境中的</w:t>
+      </w:r>
+      <w:r>
+        <w:rPr>
+          <w:rFonts w:ascii="Times New Roman" w:hAnsi="Times New Roman" w:cs="Times New Roman"/>
+          <w:szCs w:val="21"/>
+        </w:rPr>
+        <w:t>3D SLAM</w:t>
+      </w:r>
+      <w:r>
+        <w:rPr>
+          <w:rFonts w:ascii="Times New Roman" w:hAnsi="Times New Roman" w:cs="Times New Roman"/>
+          <w:szCs w:val="21"/>
+        </w:rPr>
+        <w:t>，尤其是已经开发出了</w:t>
+      </w:r>
+      <w:r>
+        <w:rPr>
+          <w:rFonts w:ascii="Times New Roman" w:hAnsi="Times New Roman" w:cs="Times New Roman"/>
+          <w:szCs w:val="21"/>
+        </w:rPr>
+        <w:t>GPS</w:t>
+      </w:r>
+      <w:r>
+        <w:rPr>
+          <w:rFonts w:ascii="Times New Roman" w:hAnsi="Times New Roman" w:cs="Times New Roman"/>
+          <w:szCs w:val="21"/>
+        </w:rPr>
+        <w:t>受限区域中的移动地图绘制解决方案。与拟议的矿山测绘应用特别相关的是，我们一直在研究</w:t>
+      </w:r>
+      <w:r>
+        <w:rPr>
+          <w:rFonts w:ascii="Times New Roman" w:hAnsi="Times New Roman" w:cs="Times New Roman"/>
+          <w:szCs w:val="21"/>
+        </w:rPr>
+        <w:t>SLAM</w:t>
+      </w:r>
+      <w:r>
+        <w:rPr>
+          <w:rFonts w:ascii="Times New Roman" w:hAnsi="Times New Roman" w:cs="Times New Roman"/>
+          <w:szCs w:val="21"/>
+        </w:rPr>
+        <w:t>解决方案，该解决方案能够估计旋转的</w:t>
+      </w:r>
+      <w:r>
+        <w:rPr>
+          <w:rFonts w:ascii="Times New Roman" w:hAnsi="Times New Roman" w:cs="Times New Roman"/>
+          <w:szCs w:val="21"/>
+        </w:rPr>
+        <w:t>2D</w:t>
+      </w:r>
+      <w:r>
+        <w:rPr>
+          <w:rFonts w:ascii="Times New Roman" w:hAnsi="Times New Roman" w:cs="Times New Roman"/>
+          <w:szCs w:val="21"/>
+        </w:rPr>
+        <w:t>激光雷达在其安装平台持续移动时的六个自由度姿态</w:t>
+      </w:r>
+      <w:r>
+        <w:rPr>
+          <w:rFonts w:ascii="Times New Roman" w:hAnsi="Times New Roman" w:cs="Times New Roman"/>
+          <w:szCs w:val="21"/>
+        </w:rPr>
+        <w:t>[1]</w:t>
+      </w:r>
+      <w:r>
+        <w:rPr>
+          <w:rFonts w:ascii="Times New Roman" w:hAnsi="Times New Roman" w:cs="Times New Roman"/>
+          <w:szCs w:val="21"/>
+        </w:rPr>
+        <w:t>。以最简单的形式，该解决方案只需要原始的</w:t>
+      </w:r>
+      <w:r>
+        <w:rPr>
+          <w:rFonts w:ascii="Times New Roman" w:hAnsi="Times New Roman" w:cs="Times New Roman"/>
+          <w:szCs w:val="21"/>
+        </w:rPr>
+        <w:t>3D</w:t>
+      </w:r>
+      <w:r>
+        <w:rPr>
+          <w:rFonts w:ascii="Times New Roman" w:hAnsi="Times New Roman" w:cs="Times New Roman"/>
+          <w:szCs w:val="21"/>
+        </w:rPr>
+        <w:t>激光雷达返回作为输入即可。但是，使用惯性测量单元（</w:t>
+      </w:r>
+      <w:r>
+        <w:rPr>
+          <w:rFonts w:ascii="Times New Roman" w:hAnsi="Times New Roman" w:cs="Times New Roman"/>
+          <w:szCs w:val="21"/>
+        </w:rPr>
+        <w:t>IMU</w:t>
+      </w:r>
+      <w:r>
+        <w:rPr>
+          <w:rFonts w:ascii="Times New Roman" w:hAnsi="Times New Roman" w:cs="Times New Roman"/>
+          <w:szCs w:val="21"/>
+        </w:rPr>
+        <w:t>）的读数可以帮助解决方案提高鲁棒性和准确性。我们已经部署了系统的变体，用于绘制郊区街道，工业环境，森林，洞穴</w:t>
+      </w:r>
+      <w:r>
+        <w:rPr>
+          <w:rFonts w:ascii="Times New Roman" w:hAnsi="Times New Roman" w:cs="Times New Roman"/>
+          <w:szCs w:val="21"/>
+        </w:rPr>
+        <w:t>[8]</w:t>
+      </w:r>
+      <w:r>
+        <w:rPr>
+          <w:rFonts w:ascii="Times New Roman" w:hAnsi="Times New Roman" w:cs="Times New Roman"/>
+          <w:szCs w:val="21"/>
+        </w:rPr>
+        <w:t>，室内空间以及</w:t>
+      </w:r>
+      <w:proofErr w:type="gramStart"/>
+      <w:r>
+        <w:rPr>
+          <w:rFonts w:ascii="Times New Roman" w:hAnsi="Times New Roman" w:cs="Times New Roman"/>
+          <w:szCs w:val="21"/>
+        </w:rPr>
+        <w:t>一</w:t>
+      </w:r>
+      <w:proofErr w:type="gramEnd"/>
+      <w:r>
+        <w:rPr>
+          <w:rFonts w:ascii="Times New Roman" w:hAnsi="Times New Roman" w:cs="Times New Roman"/>
+          <w:szCs w:val="21"/>
+        </w:rPr>
+        <w:t>小部分地下煤矿的地图。在这些实验和部署过</w:t>
+      </w:r>
+      <w:r>
+        <w:rPr>
+          <w:rFonts w:ascii="Times New Roman" w:hAnsi="Times New Roman" w:cs="Times New Roman" w:hint="eastAsia"/>
+          <w:szCs w:val="21"/>
+        </w:rPr>
+        <w:t>程中，我们的系统已通过多种方式得到了很大的改进，其中一些在本文中进行了详细介绍。三维地图可以在地下矿山的开发和维护中发挥至关重要的作用，包括规划，监控，安全和车辆定位。但是，迄今为止，现有的</w:t>
+      </w:r>
+      <w:r>
+        <w:rPr>
+          <w:rFonts w:ascii="Times New Roman" w:hAnsi="Times New Roman" w:cs="Times New Roman"/>
+          <w:szCs w:val="21"/>
+        </w:rPr>
+        <w:t>3D</w:t>
+      </w:r>
+      <w:r>
+        <w:rPr>
+          <w:rFonts w:ascii="Times New Roman" w:hAnsi="Times New Roman" w:cs="Times New Roman"/>
+          <w:szCs w:val="21"/>
+        </w:rPr>
+        <w:t>映射和定位解决方案效率低下，劳动强度大，或者尚未证明其可靠，健壮和</w:t>
+      </w:r>
+      <w:proofErr w:type="gramStart"/>
+      <w:r>
+        <w:rPr>
+          <w:rFonts w:ascii="Times New Roman" w:hAnsi="Times New Roman" w:cs="Times New Roman"/>
+          <w:szCs w:val="21"/>
+        </w:rPr>
+        <w:t>可</w:t>
+      </w:r>
+      <w:proofErr w:type="gramEnd"/>
+      <w:r>
+        <w:rPr>
+          <w:rFonts w:ascii="Times New Roman" w:hAnsi="Times New Roman" w:cs="Times New Roman"/>
+          <w:szCs w:val="21"/>
+        </w:rPr>
+        <w:t>扩展。地下空隙（例如矿井，隧道和山洞）的激光雷达测绘的主要做法是使用安装在三脚架上的地面扫描仪，结合传统的测量方法，以准确估算扫描仪的位置</w:t>
+      </w:r>
+      <w:r>
+        <w:rPr>
+          <w:rFonts w:ascii="Times New Roman" w:hAnsi="Times New Roman" w:cs="Times New Roman"/>
+          <w:szCs w:val="21"/>
+        </w:rPr>
+        <w:t>[7</w:t>
+      </w:r>
+      <w:r>
+        <w:rPr>
+          <w:rFonts w:ascii="Times New Roman" w:hAnsi="Times New Roman" w:cs="Times New Roman"/>
+          <w:szCs w:val="21"/>
+        </w:rPr>
+        <w:t>、</w:t>
+      </w:r>
+      <w:r>
+        <w:rPr>
+          <w:rFonts w:ascii="Times New Roman" w:hAnsi="Times New Roman" w:cs="Times New Roman"/>
+          <w:szCs w:val="21"/>
+        </w:rPr>
+        <w:t>9</w:t>
+      </w:r>
+      <w:r>
+        <w:rPr>
+          <w:rFonts w:ascii="Times New Roman" w:hAnsi="Times New Roman" w:cs="Times New Roman"/>
+          <w:szCs w:val="21"/>
+        </w:rPr>
+        <w:t>、</w:t>
+      </w:r>
+      <w:r>
+        <w:rPr>
+          <w:rFonts w:ascii="Times New Roman" w:hAnsi="Times New Roman" w:cs="Times New Roman"/>
+          <w:szCs w:val="21"/>
+        </w:rPr>
+        <w:t>14</w:t>
+      </w:r>
+      <w:r>
+        <w:rPr>
+          <w:rFonts w:ascii="Times New Roman" w:hAnsi="Times New Roman" w:cs="Times New Roman"/>
+          <w:szCs w:val="21"/>
+        </w:rPr>
+        <w:t>、</w:t>
+      </w:r>
+      <w:r>
+        <w:rPr>
+          <w:rFonts w:ascii="Times New Roman" w:hAnsi="Times New Roman" w:cs="Times New Roman"/>
+          <w:szCs w:val="21"/>
+        </w:rPr>
+        <w:t>16]</w:t>
+      </w:r>
+      <w:r>
+        <w:rPr>
+          <w:rFonts w:ascii="Times New Roman" w:hAnsi="Times New Roman" w:cs="Times New Roman"/>
+          <w:szCs w:val="21"/>
+        </w:rPr>
+        <w:t>。机器人技术文献中已经提出了几种使用移动平台的解决方案，但到目前为止，这些解决方案主要是耗</w:t>
+      </w:r>
+      <w:r>
+        <w:rPr>
+          <w:rFonts w:ascii="Times New Roman" w:hAnsi="Times New Roman" w:cs="Times New Roman" w:hint="eastAsia"/>
+          <w:szCs w:val="21"/>
+        </w:rPr>
+        <w:t>时的“停止并扫描”解决方案，其中平台必须每隔几米就停下来进行一次扫描（</w:t>
+      </w:r>
+      <w:r>
+        <w:rPr>
+          <w:rFonts w:ascii="Times New Roman" w:hAnsi="Times New Roman" w:cs="Times New Roman"/>
+          <w:szCs w:val="21"/>
+        </w:rPr>
+        <w:t>6,10,11 ,, 15,17</w:t>
+      </w:r>
+      <w:r>
+        <w:rPr>
+          <w:rFonts w:ascii="Times New Roman" w:hAnsi="Times New Roman" w:cs="Times New Roman"/>
+          <w:szCs w:val="21"/>
+        </w:rPr>
+        <w:t>）</w:t>
+      </w:r>
     </w:p>
     <w:sectPr>
       <w:pgSz w:w="11906" w:h="16838"/>
@@ -577,6 +5522,81 @@
       <w:szCs w:val="18"/>
     </w:rPr>
   </w:style>
+  <w:style w:type="character" w:customStyle="1" w:styleId="fontstyle01">
+    <w:name w:val="fontstyle01"/>
+    <w:basedOn w:val="a0"/>
+    <w:rsid w:val="007034DC"/>
+    <w:rPr>
+      <w:rFonts w:ascii="NimbusRomNo9L-Medi" w:hAnsi="NimbusRomNo9L-Medi" w:hint="default"/>
+      <w:b/>
+      <w:bCs/>
+      <w:i w:val="0"/>
+      <w:iCs w:val="0"/>
+      <w:color w:val="000000"/>
+      <w:sz w:val="32"/>
+      <w:szCs w:val="32"/>
+    </w:rPr>
+  </w:style>
+  <w:style w:type="character" w:customStyle="1" w:styleId="fontstyle11">
+    <w:name w:val="fontstyle11"/>
+    <w:basedOn w:val="a0"/>
+    <w:rsid w:val="00DE780B"/>
+    <w:rPr>
+      <w:rFonts w:ascii="NimbusRomNo9L-Medi" w:hAnsi="NimbusRomNo9L-Medi" w:hint="default"/>
+      <w:b/>
+      <w:bCs/>
+      <w:i w:val="0"/>
+      <w:iCs w:val="0"/>
+      <w:color w:val="000000"/>
+      <w:sz w:val="18"/>
+      <w:szCs w:val="18"/>
+    </w:rPr>
+  </w:style>
+  <w:style w:type="character" w:customStyle="1" w:styleId="fontstyle21">
+    <w:name w:val="fontstyle21"/>
+    <w:basedOn w:val="a0"/>
+    <w:rsid w:val="00DE780B"/>
+    <w:rPr>
+      <w:rFonts w:ascii="NimbusRomNo9L-ReguItal" w:hAnsi="NimbusRomNo9L-ReguItal" w:hint="default"/>
+      <w:b w:val="0"/>
+      <w:bCs w:val="0"/>
+      <w:i/>
+      <w:iCs/>
+      <w:color w:val="000000"/>
+      <w:sz w:val="20"/>
+      <w:szCs w:val="20"/>
+    </w:rPr>
+  </w:style>
+  <w:style w:type="character" w:customStyle="1" w:styleId="fontstyle31">
+    <w:name w:val="fontstyle31"/>
+    <w:basedOn w:val="a0"/>
+    <w:rsid w:val="00DE780B"/>
+    <w:rPr>
+      <w:rFonts w:ascii="CMR10" w:hAnsi="CMR10" w:hint="default"/>
+      <w:b w:val="0"/>
+      <w:bCs w:val="0"/>
+      <w:i w:val="0"/>
+      <w:iCs w:val="0"/>
+      <w:color w:val="000000"/>
+      <w:sz w:val="20"/>
+      <w:szCs w:val="20"/>
+    </w:rPr>
+  </w:style>
+  <w:style w:type="character" w:customStyle="1" w:styleId="fontstyle41">
+    <w:name w:val="fontstyle41"/>
+    <w:basedOn w:val="a0"/>
+    <w:rsid w:val="00DE780B"/>
+    <w:rPr>
+      <w:rFonts w:ascii="CMSY7" w:hAnsi="CMSY7" w:hint="default"/>
+      <w:b w:val="0"/>
+      <w:bCs w:val="0"/>
+      <w:i/>
+      <w:iCs/>
+      <w:color w:val="000000"/>
+      <w:sz w:val="14"/>
+      <w:szCs w:val="14"/>
+    </w:rPr>
+  </w:style>
 </w:styles>
 </file>
 
